--- a/personal_portfolio_plan.docx
+++ b/personal_portfolio_plan.docx
@@ -1,6 +1,6 @@
 
 <file path=word/document.xml><?xml version="1.0" encoding="utf-8"?>
-<w:document xmlns:wpc="http://schemas.microsoft.com/office/word/2010/wordprocessingCanvas" xmlns:cx="http://schemas.microsoft.com/office/drawing/2014/chartex" xmlns:cx1="http://schemas.microsoft.com/office/drawing/2015/9/8/chartex" xmlns:cx2="http://schemas.microsoft.com/office/drawing/2015/10/21/chartex" xmlns:cx3="http://schemas.microsoft.com/office/drawing/2016/5/9/chartex" xmlns:cx4="http://schemas.microsoft.com/office/drawing/2016/5/10/chartex" xmlns:cx5="http://schemas.microsoft.com/office/drawing/2016/5/11/chartex" xmlns:cx6="http://schemas.microsoft.com/office/drawing/2016/5/12/chartex" xmlns:cx7="http://schemas.microsoft.com/office/drawing/2016/5/13/chartex" xmlns:cx8="http://schemas.microsoft.com/office/drawing/2016/5/14/chartex" xmlns:mc="http://schemas.openxmlformats.org/markup-compatibility/2006" xmlns:aink="http://schemas.microsoft.com/office/drawing/2016/ink" xmlns:am3d="http://schemas.microsoft.com/office/drawing/2017/model3d" xmlns:o="urn:schemas-microsoft-com:office:office" xmlns:r="http://schemas.openxmlformats.org/officeDocument/2006/relationships" xmlns:m="http://schemas.openxmlformats.org/officeDocument/2006/math" xmlns:v="urn:schemas-microsoft-com:vml" xmlns:wp14="http://schemas.microsoft.com/office/word/2010/wordprocessingDrawing" xmlns:wp="http://schemas.openxmlformats.org/drawingml/2006/wordprocessingDrawing" xmlns:w10="urn:schemas-microsoft-com:office:word" xmlns:w="http://schemas.openxmlformats.org/wordprocessingml/2006/main" xmlns:w14="http://schemas.microsoft.com/office/word/2010/wordml" xmlns:w15="http://schemas.microsoft.com/office/word/2012/wordml" xmlns:w16cid="http://schemas.microsoft.com/office/word/2016/wordml/cid" xmlns:w16se="http://schemas.microsoft.com/office/word/2015/wordml/symex" xmlns:wpg="http://schemas.microsoft.com/office/word/2010/wordprocessingGroup" xmlns:wpi="http://schemas.microsoft.com/office/word/2010/wordprocessingInk" xmlns:wne="http://schemas.microsoft.com/office/word/2006/wordml" xmlns:wps="http://schemas.microsoft.com/office/word/2010/wordprocessingShape" mc:Ignorable="w14 w15 w16se w16cid wp14">
+<w:document xmlns:wpc="http://schemas.microsoft.com/office/word/2010/wordprocessingCanvas" xmlns:cx="http://schemas.microsoft.com/office/drawing/2014/chartex" xmlns:cx1="http://schemas.microsoft.com/office/drawing/2015/9/8/chartex" xmlns:cx2="http://schemas.microsoft.com/office/drawing/2015/10/21/chartex" xmlns:cx3="http://schemas.microsoft.com/office/drawing/2016/5/9/chartex" xmlns:cx4="http://schemas.microsoft.com/office/drawing/2016/5/10/chartex" xmlns:cx5="http://schemas.microsoft.com/office/drawing/2016/5/11/chartex" xmlns:cx6="http://schemas.microsoft.com/office/drawing/2016/5/12/chartex" xmlns:cx7="http://schemas.microsoft.com/office/drawing/2016/5/13/chartex" xmlns:cx8="http://schemas.microsoft.com/office/drawing/2016/5/14/chartex" xmlns:mc="http://schemas.openxmlformats.org/markup-compatibility/2006" xmlns:aink="http://schemas.microsoft.com/office/drawing/2016/ink" xmlns:am3d="http://schemas.microsoft.com/office/drawing/2017/model3d" xmlns:o="urn:schemas-microsoft-com:office:office" xmlns:oel="http://schemas.microsoft.com/office/2019/extlst" xmlns:r="http://schemas.openxmlformats.org/officeDocument/2006/relationships" xmlns:m="http://schemas.openxmlformats.org/officeDocument/2006/math" xmlns:v="urn:schemas-microsoft-com:vml" xmlns:wp14="http://schemas.microsoft.com/office/word/2010/wordprocessingDrawing" xmlns:wp="http://schemas.openxmlformats.org/drawingml/2006/wordprocessingDrawing" xmlns:w10="urn:schemas-microsoft-com:office:word" xmlns:w="http://schemas.openxmlformats.org/wordprocessingml/2006/main" xmlns:w14="http://schemas.microsoft.com/office/word/2010/wordml" xmlns:w15="http://schemas.microsoft.com/office/word/2012/wordml" xmlns:w16cex="http://schemas.microsoft.com/office/word/2018/wordml/cex" xmlns:w16cid="http://schemas.microsoft.com/office/word/2016/wordml/cid" xmlns:w16="http://schemas.microsoft.com/office/word/2018/wordml" xmlns:w16sdtdh="http://schemas.microsoft.com/office/word/2020/wordml/sdtdatahash" xmlns:w16se="http://schemas.microsoft.com/office/word/2015/wordml/symex" xmlns:wpg="http://schemas.microsoft.com/office/word/2010/wordprocessingGroup" xmlns:wpi="http://schemas.microsoft.com/office/word/2010/wordprocessingInk" xmlns:wne="http://schemas.microsoft.com/office/word/2006/wordml" xmlns:wps="http://schemas.microsoft.com/office/word/2010/wordprocessingShape" mc:Ignorable="w14 w15 w16se w16cid w16 w16cex w16sdtdh wp14">
   <w:body>
     <w:p>
       <w:pPr>
@@ -31,7 +31,11 @@
         <w:t>:</w:t>
       </w:r>
     </w:p>
-    <w:p/>
+    <w:p>
+      <w:r>
+        <w:t>Ivy N. Goldsmith</w:t>
+      </w:r>
+    </w:p>
     <w:p>
       <w:pPr>
         <w:pStyle w:val="Heading1"/>
@@ -56,19 +60,37 @@
         <w:t>Idea 1:</w:t>
       </w:r>
     </w:p>
-    <w:p/>
+    <w:p>
+      <w:r>
+        <w:t xml:space="preserve">I will use it to promote my artwork to potential employers during application processes. </w:t>
+      </w:r>
+    </w:p>
     <w:p>
       <w:r>
         <w:t>Idea 2:</w:t>
       </w:r>
     </w:p>
-    <w:p/>
+    <w:p>
+      <w:r>
+        <w:t>It can be found by potential employers</w:t>
+      </w:r>
+      <w:r>
+        <w:t xml:space="preserve"> who can contact me if they like my artwork. </w:t>
+      </w:r>
+    </w:p>
     <w:p>
       <w:r>
         <w:t xml:space="preserve">Idea 3: </w:t>
       </w:r>
     </w:p>
-    <w:p/>
+    <w:p>
+      <w:r>
+        <w:t>I can include links to my social media</w:t>
+      </w:r>
+      <w:r>
+        <w:t xml:space="preserve"> accounts where employers can find more of my artwork. </w:t>
+      </w:r>
+    </w:p>
     <w:p>
       <w:r>
         <w:t>Idea 4</w:t>
@@ -77,7 +99,11 @@
         <w:t>:</w:t>
       </w:r>
     </w:p>
-    <w:p/>
+    <w:p>
+      <w:r>
+        <w:t xml:space="preserve">I can use it to sell my artwork.  </w:t>
+      </w:r>
+    </w:p>
     <w:p>
       <w:r>
         <w:t>Idea 5:</w:t>
@@ -87,6 +113,9 @@
       <w:pPr>
         <w:spacing w:line="240" w:lineRule="auto"/>
       </w:pPr>
+      <w:r>
+        <w:t xml:space="preserve">I can use it to keep patrons updated on my latest projects and artistic endeavors. </w:t>
+      </w:r>
     </w:p>
     <w:p>
       <w:pPr>
@@ -218,6 +247,9 @@
             <w:pPr>
               <w:cnfStyle w:val="000000100000" w:firstRow="0" w:lastRow="0" w:firstColumn="0" w:lastColumn="0" w:oddVBand="0" w:evenVBand="0" w:oddHBand="1" w:evenHBand="0" w:firstRowFirstColumn="0" w:firstRowLastColumn="0" w:lastRowFirstColumn="0" w:lastRowLastColumn="0"/>
             </w:pPr>
+            <w:r>
+              <w:t xml:space="preserve">To promote my artwork. </w:t>
+            </w:r>
           </w:p>
         </w:tc>
       </w:tr>
@@ -257,6 +289,12 @@
             <w:pPr>
               <w:cnfStyle w:val="000000000000" w:firstRow="0" w:lastRow="0" w:firstColumn="0" w:lastColumn="0" w:oddVBand="0" w:evenVBand="0" w:oddHBand="0" w:evenHBand="0" w:firstRowFirstColumn="0" w:firstRowLastColumn="0" w:lastRowFirstColumn="0" w:lastRowLastColumn="0"/>
             </w:pPr>
+            <w:r>
+              <w:t>Adults ages 18-</w:t>
+            </w:r>
+            <w:r>
+              <w:t xml:space="preserve">65. Anyone who would be a potential employer or colleague of mine. </w:t>
+            </w:r>
           </w:p>
         </w:tc>
       </w:tr>
@@ -297,6 +335,9 @@
             <w:pPr>
               <w:cnfStyle w:val="000000100000" w:firstRow="0" w:lastRow="0" w:firstColumn="0" w:lastColumn="0" w:oddVBand="0" w:evenVBand="0" w:oddHBand="1" w:evenHBand="0" w:firstRowFirstColumn="0" w:firstRowLastColumn="0" w:lastRowFirstColumn="0" w:lastRowLastColumn="0"/>
             </w:pPr>
+            <w:r>
+              <w:t xml:space="preserve">I want to keep the graphic design simple and clean so my artwork will stand out against it. </w:t>
+            </w:r>
           </w:p>
         </w:tc>
       </w:tr>
@@ -336,6 +377,15 @@
             <w:pPr>
               <w:cnfStyle w:val="000000000000" w:firstRow="0" w:lastRow="0" w:firstColumn="0" w:lastColumn="0" w:oddVBand="0" w:evenVBand="0" w:oddHBand="0" w:evenHBand="0" w:firstRowFirstColumn="0" w:firstRowLastColumn="0" w:lastRowFirstColumn="0" w:lastRowLastColumn="0"/>
             </w:pPr>
+            <w:r>
+              <w:t>White for the background</w:t>
+            </w:r>
+            <w:r>
+              <w:t xml:space="preserve"> and </w:t>
+            </w:r>
+            <w:r>
+              <w:t xml:space="preserve">purple or blue for everything else. </w:t>
+            </w:r>
           </w:p>
         </w:tc>
       </w:tr>
@@ -376,6 +426,9 @@
             <w:pPr>
               <w:cnfStyle w:val="000000100000" w:firstRow="0" w:lastRow="0" w:firstColumn="0" w:lastColumn="0" w:oddVBand="0" w:evenVBand="0" w:oddHBand="1" w:evenHBand="0" w:firstRowFirstColumn="0" w:firstRowLastColumn="0" w:lastRowFirstColumn="0" w:lastRowLastColumn="0"/>
             </w:pPr>
+            <w:r>
+              <w:t xml:space="preserve">It will have alt text for all of the images. </w:t>
+            </w:r>
           </w:p>
         </w:tc>
       </w:tr>
@@ -415,6 +468,12 @@
             <w:pPr>
               <w:cnfStyle w:val="000000000000" w:firstRow="0" w:lastRow="0" w:firstColumn="0" w:lastColumn="0" w:oddVBand="0" w:evenVBand="0" w:oddHBand="0" w:evenHBand="0" w:firstRowFirstColumn="0" w:firstRowLastColumn="0" w:lastRowFirstColumn="0" w:lastRowLastColumn="0"/>
             </w:pPr>
+            <w:r>
+              <w:t xml:space="preserve">I plan to have the website fully functional by </w:t>
+            </w:r>
+            <w:r>
+              <w:t xml:space="preserve">the end of this semester. </w:t>
+            </w:r>
           </w:p>
         </w:tc>
       </w:tr>
@@ -464,8 +523,6 @@
       <w:r>
         <w:t>your</w:t>
       </w:r>
-      <w:bookmarkStart w:id="0" w:name="_GoBack"/>
-      <w:bookmarkEnd w:id="0"/>
       <w:r>
         <w:t xml:space="preserve"> home page below</w:t>
       </w:r>
@@ -473,10 +530,215 @@
         <w:t>.</w:t>
       </w:r>
     </w:p>
-    <w:p/>
+    <w:p>
+      <w:r>
+        <w:rPr>
+          <w:noProof/>
+        </w:rPr>
+        <w:drawing>
+          <wp:anchor distT="0" distB="0" distL="114300" distR="114300" simplePos="0" relativeHeight="251659264" behindDoc="0" locked="0" layoutInCell="1" allowOverlap="1" wp14:anchorId="3746BBC2" wp14:editId="72EE068F">
+            <wp:simplePos x="0" y="0"/>
+            <wp:positionH relativeFrom="margin">
+              <wp:align>left</wp:align>
+            </wp:positionH>
+            <wp:positionV relativeFrom="paragraph">
+              <wp:posOffset>1857375</wp:posOffset>
+            </wp:positionV>
+            <wp:extent cx="3252806" cy="1828800"/>
+            <wp:effectExtent l="0" t="0" r="5080" b="0"/>
+            <wp:wrapThrough wrapText="bothSides">
+              <wp:wrapPolygon edited="0">
+                <wp:start x="0" y="0"/>
+                <wp:lineTo x="0" y="21375"/>
+                <wp:lineTo x="21507" y="21375"/>
+                <wp:lineTo x="21507" y="0"/>
+                <wp:lineTo x="0" y="0"/>
+              </wp:wrapPolygon>
+            </wp:wrapThrough>
+            <wp:docPr id="199955344" name="Picture 2" descr="A screenshot of a landscape&#10;&#10;Description automatically generated"/>
+            <wp:cNvGraphicFramePr>
+              <a:graphicFrameLocks xmlns:a="http://schemas.openxmlformats.org/drawingml/2006/main" noChangeAspect="1"/>
+            </wp:cNvGraphicFramePr>
+            <a:graphic xmlns:a="http://schemas.openxmlformats.org/drawingml/2006/main">
+              <a:graphicData uri="http://schemas.openxmlformats.org/drawingml/2006/picture">
+                <pic:pic xmlns:pic="http://schemas.openxmlformats.org/drawingml/2006/picture">
+                  <pic:nvPicPr>
+                    <pic:cNvPr id="199955344" name="Picture 2" descr="A screenshot of a landscape&#10;&#10;Description automatically generated"/>
+                    <pic:cNvPicPr/>
+                  </pic:nvPicPr>
+                  <pic:blipFill>
+                    <a:blip r:embed="rId4" cstate="print">
+                      <a:extLst>
+                        <a:ext uri="{28A0092B-C50C-407E-A947-70E740481C1C}">
+                          <a14:useLocalDpi xmlns:a14="http://schemas.microsoft.com/office/drawing/2010/main" val="0"/>
+                        </a:ext>
+                      </a:extLst>
+                    </a:blip>
+                    <a:stretch>
+                      <a:fillRect/>
+                    </a:stretch>
+                  </pic:blipFill>
+                  <pic:spPr>
+                    <a:xfrm>
+                      <a:off x="0" y="0"/>
+                      <a:ext cx="3252806" cy="1828800"/>
+                    </a:xfrm>
+                    <a:prstGeom prst="rect">
+                      <a:avLst/>
+                    </a:prstGeom>
+                  </pic:spPr>
+                </pic:pic>
+              </a:graphicData>
+            </a:graphic>
+            <wp14:sizeRelH relativeFrom="page">
+              <wp14:pctWidth>0</wp14:pctWidth>
+            </wp14:sizeRelH>
+            <wp14:sizeRelV relativeFrom="page">
+              <wp14:pctHeight>0</wp14:pctHeight>
+            </wp14:sizeRelV>
+          </wp:anchor>
+        </w:drawing>
+      </w:r>
+      <w:r>
+        <w:rPr>
+          <w:noProof/>
+        </w:rPr>
+        <w:drawing>
+          <wp:anchor distT="0" distB="0" distL="114300" distR="114300" simplePos="0" relativeHeight="251658240" behindDoc="0" locked="0" layoutInCell="1" allowOverlap="1" wp14:anchorId="5F8F75BE" wp14:editId="1F1E92AF">
+            <wp:simplePos x="0" y="0"/>
+            <wp:positionH relativeFrom="column">
+              <wp:posOffset>0</wp:posOffset>
+            </wp:positionH>
+            <wp:positionV relativeFrom="paragraph">
+              <wp:posOffset>0</wp:posOffset>
+            </wp:positionV>
+            <wp:extent cx="3252807" cy="1828800"/>
+            <wp:effectExtent l="0" t="0" r="5080" b="0"/>
+            <wp:wrapThrough wrapText="bothSides">
+              <wp:wrapPolygon edited="0">
+                <wp:start x="0" y="0"/>
+                <wp:lineTo x="0" y="21375"/>
+                <wp:lineTo x="21507" y="21375"/>
+                <wp:lineTo x="21507" y="0"/>
+                <wp:lineTo x="0" y="0"/>
+              </wp:wrapPolygon>
+            </wp:wrapThrough>
+            <wp:docPr id="348531150" name="Picture 1" descr="A screenshot of a computer&#10;&#10;Description automatically generated"/>
+            <wp:cNvGraphicFramePr>
+              <a:graphicFrameLocks xmlns:a="http://schemas.openxmlformats.org/drawingml/2006/main" noChangeAspect="1"/>
+            </wp:cNvGraphicFramePr>
+            <a:graphic xmlns:a="http://schemas.openxmlformats.org/drawingml/2006/main">
+              <a:graphicData uri="http://schemas.openxmlformats.org/drawingml/2006/picture">
+                <pic:pic xmlns:pic="http://schemas.openxmlformats.org/drawingml/2006/picture">
+                  <pic:nvPicPr>
+                    <pic:cNvPr id="348531150" name="Picture 1" descr="A screenshot of a computer&#10;&#10;Description automatically generated"/>
+                    <pic:cNvPicPr/>
+                  </pic:nvPicPr>
+                  <pic:blipFill>
+                    <a:blip r:embed="rId5" cstate="print">
+                      <a:extLst>
+                        <a:ext uri="{28A0092B-C50C-407E-A947-70E740481C1C}">
+                          <a14:useLocalDpi xmlns:a14="http://schemas.microsoft.com/office/drawing/2010/main" val="0"/>
+                        </a:ext>
+                      </a:extLst>
+                    </a:blip>
+                    <a:stretch>
+                      <a:fillRect/>
+                    </a:stretch>
+                  </pic:blipFill>
+                  <pic:spPr>
+                    <a:xfrm>
+                      <a:off x="0" y="0"/>
+                      <a:ext cx="3252807" cy="1828800"/>
+                    </a:xfrm>
+                    <a:prstGeom prst="rect">
+                      <a:avLst/>
+                    </a:prstGeom>
+                  </pic:spPr>
+                </pic:pic>
+              </a:graphicData>
+            </a:graphic>
+            <wp14:sizeRelH relativeFrom="page">
+              <wp14:pctWidth>0</wp14:pctWidth>
+            </wp14:sizeRelH>
+            <wp14:sizeRelV relativeFrom="page">
+              <wp14:pctHeight>0</wp14:pctHeight>
+            </wp14:sizeRelV>
+          </wp:anchor>
+        </w:drawing>
+      </w:r>
+    </w:p>
     <w:p/>
     <w:p/>
     <w:p>
+      <w:r>
+        <w:rPr>
+          <w:noProof/>
+        </w:rPr>
+        <w:drawing>
+          <wp:anchor distT="0" distB="0" distL="114300" distR="114300" simplePos="0" relativeHeight="251660288" behindDoc="0" locked="0" layoutInCell="1" allowOverlap="1" wp14:anchorId="221BA55D" wp14:editId="4343E7C0">
+            <wp:simplePos x="0" y="0"/>
+            <wp:positionH relativeFrom="margin">
+              <wp:align>left</wp:align>
+            </wp:positionH>
+            <wp:positionV relativeFrom="paragraph">
+              <wp:posOffset>2832100</wp:posOffset>
+            </wp:positionV>
+            <wp:extent cx="3252806" cy="1828800"/>
+            <wp:effectExtent l="0" t="0" r="5080" b="0"/>
+            <wp:wrapThrough wrapText="bothSides">
+              <wp:wrapPolygon edited="0">
+                <wp:start x="0" y="0"/>
+                <wp:lineTo x="0" y="21375"/>
+                <wp:lineTo x="21507" y="21375"/>
+                <wp:lineTo x="21507" y="0"/>
+                <wp:lineTo x="0" y="0"/>
+              </wp:wrapPolygon>
+            </wp:wrapThrough>
+            <wp:docPr id="1089168615" name="Picture 3" descr="A screenshot of a computer screen&#10;&#10;Description automatically generated"/>
+            <wp:cNvGraphicFramePr>
+              <a:graphicFrameLocks xmlns:a="http://schemas.openxmlformats.org/drawingml/2006/main" noChangeAspect="1"/>
+            </wp:cNvGraphicFramePr>
+            <a:graphic xmlns:a="http://schemas.openxmlformats.org/drawingml/2006/main">
+              <a:graphicData uri="http://schemas.openxmlformats.org/drawingml/2006/picture">
+                <pic:pic xmlns:pic="http://schemas.openxmlformats.org/drawingml/2006/picture">
+                  <pic:nvPicPr>
+                    <pic:cNvPr id="1089168615" name="Picture 3" descr="A screenshot of a computer screen&#10;&#10;Description automatically generated"/>
+                    <pic:cNvPicPr/>
+                  </pic:nvPicPr>
+                  <pic:blipFill>
+                    <a:blip r:embed="rId6" cstate="print">
+                      <a:extLst>
+                        <a:ext uri="{28A0092B-C50C-407E-A947-70E740481C1C}">
+                          <a14:useLocalDpi xmlns:a14="http://schemas.microsoft.com/office/drawing/2010/main" val="0"/>
+                        </a:ext>
+                      </a:extLst>
+                    </a:blip>
+                    <a:stretch>
+                      <a:fillRect/>
+                    </a:stretch>
+                  </pic:blipFill>
+                  <pic:spPr>
+                    <a:xfrm>
+                      <a:off x="0" y="0"/>
+                      <a:ext cx="3252806" cy="1828800"/>
+                    </a:xfrm>
+                    <a:prstGeom prst="rect">
+                      <a:avLst/>
+                    </a:prstGeom>
+                  </pic:spPr>
+                </pic:pic>
+              </a:graphicData>
+            </a:graphic>
+            <wp14:sizeRelH relativeFrom="page">
+              <wp14:pctWidth>0</wp14:pctWidth>
+            </wp14:sizeRelH>
+            <wp14:sizeRelV relativeFrom="page">
+              <wp14:pctHeight>0</wp14:pctHeight>
+            </wp14:sizeRelV>
+          </wp:anchor>
+        </w:drawing>
+      </w:r>
       <w:r>
         <w:br w:type="page"/>
       </w:r>
@@ -502,6 +764,24 @@
       <w:pPr>
         <w:spacing w:line="240" w:lineRule="auto"/>
       </w:pPr>
+      <w:r>
+        <w:rPr>
+          <w:noProof/>
+        </w:rPr>
+        <w:drawing>
+          <wp:inline distT="0" distB="0" distL="0" distR="0" wp14:anchorId="23397FD1" wp14:editId="2CD70C2F">
+            <wp:extent cx="5486400" cy="3200400"/>
+            <wp:effectExtent l="38100" t="0" r="19050" b="0"/>
+            <wp:docPr id="5729626" name="Diagram 4"/>
+            <wp:cNvGraphicFramePr/>
+            <a:graphic xmlns:a="http://schemas.openxmlformats.org/drawingml/2006/main">
+              <a:graphicData uri="http://schemas.openxmlformats.org/drawingml/2006/diagram">
+                <dgm:relIds xmlns:dgm="http://schemas.openxmlformats.org/drawingml/2006/diagram" xmlns:r="http://schemas.openxmlformats.org/officeDocument/2006/relationships" r:dm="rId7" r:lo="rId8" r:qs="rId9" r:cs="rId10"/>
+              </a:graphicData>
+            </a:graphic>
+          </wp:inline>
+        </w:drawing>
+      </w:r>
     </w:p>
     <w:sectPr>
       <w:pgSz w:w="15840" w:h="12240" w:orient="landscape"/>
@@ -514,7 +794,7 @@
 </file>
 
 <file path=word/styles.xml><?xml version="1.0" encoding="utf-8"?>
-<w:styles xmlns:mc="http://schemas.openxmlformats.org/markup-compatibility/2006" xmlns:r="http://schemas.openxmlformats.org/officeDocument/2006/relationships" xmlns:w="http://schemas.openxmlformats.org/wordprocessingml/2006/main" xmlns:w14="http://schemas.microsoft.com/office/word/2010/wordml" xmlns:w15="http://schemas.microsoft.com/office/word/2012/wordml" xmlns:w16cid="http://schemas.microsoft.com/office/word/2016/wordml/cid" xmlns:w16se="http://schemas.microsoft.com/office/word/2015/wordml/symex" mc:Ignorable="w14 w15 w16se w16cid">
+<w:styles xmlns:mc="http://schemas.openxmlformats.org/markup-compatibility/2006" xmlns:r="http://schemas.openxmlformats.org/officeDocument/2006/relationships" xmlns:w="http://schemas.openxmlformats.org/wordprocessingml/2006/main" xmlns:w14="http://schemas.microsoft.com/office/word/2010/wordml" xmlns:w15="http://schemas.microsoft.com/office/word/2012/wordml" xmlns:w16cex="http://schemas.microsoft.com/office/word/2018/wordml/cex" xmlns:w16cid="http://schemas.microsoft.com/office/word/2016/wordml/cid" xmlns:w16="http://schemas.microsoft.com/office/word/2018/wordml" xmlns:w16sdtdh="http://schemas.microsoft.com/office/word/2020/wordml/sdtdatahash" xmlns:w16se="http://schemas.microsoft.com/office/word/2015/wordml/symex" mc:Ignorable="w14 w15 w16se w16cid w16 w16cex w16sdtdh">
   <w:docDefaults>
     <w:rPrDefault>
       <w:rPr>
@@ -530,7 +810,7 @@
       </w:pPr>
     </w:pPrDefault>
   </w:docDefaults>
-  <w:latentStyles w:defLockedState="0" w:defUIPriority="99" w:defSemiHidden="0" w:defUnhideWhenUsed="0" w:defQFormat="0" w:count="375">
+  <w:latentStyles w:defLockedState="0" w:defUIPriority="99" w:defSemiHidden="0" w:defUnhideWhenUsed="0" w:defQFormat="0" w:count="376">
     <w:lsdException w:name="Normal" w:uiPriority="0" w:qFormat="1"/>
     <w:lsdException w:name="heading 1" w:uiPriority="9" w:qFormat="1"/>
     <w:lsdException w:name="heading 2" w:semiHidden="1" w:uiPriority="9" w:unhideWhenUsed="1" w:qFormat="1"/>
@@ -906,6 +1186,7 @@
     <w:lsdException w:name="Smart Hyperlink" w:semiHidden="1" w:unhideWhenUsed="1"/>
     <w:lsdException w:name="Hashtag" w:semiHidden="1" w:unhideWhenUsed="1"/>
     <w:lsdException w:name="Unresolved Mention" w:semiHidden="1" w:unhideWhenUsed="1"/>
+    <w:lsdException w:name="Smart Link" w:semiHidden="1" w:unhideWhenUsed="1"/>
   </w:latentStyles>
   <w:style w:type="paragraph" w:default="1" w:styleId="Normal">
     <w:name w:val="Normal"/>
@@ -1255,6 +1536,4019 @@
 </w:styles>
 </file>
 
+<file path=word/diagrams/colors1.xml><?xml version="1.0" encoding="utf-8"?>
+<dgm:colorsDef xmlns:dgm="http://schemas.openxmlformats.org/drawingml/2006/diagram" xmlns:a="http://schemas.openxmlformats.org/drawingml/2006/main" uniqueId="urn:microsoft.com/office/officeart/2005/8/colors/accent1_2">
+  <dgm:title val=""/>
+  <dgm:desc val=""/>
+  <dgm:catLst>
+    <dgm:cat type="accent1" pri="11200"/>
+  </dgm:catLst>
+  <dgm:styleLbl name="node0">
+    <dgm:fillClrLst meth="repeat">
+      <a:schemeClr val="accent1"/>
+    </dgm:fillClrLst>
+    <dgm:linClrLst meth="repeat">
+      <a:schemeClr val="lt1"/>
+    </dgm:linClrLst>
+    <dgm:effectClrLst/>
+    <dgm:txLinClrLst/>
+    <dgm:txFillClrLst/>
+    <dgm:txEffectClrLst/>
+  </dgm:styleLbl>
+  <dgm:styleLbl name="alignNode1">
+    <dgm:fillClrLst meth="repeat">
+      <a:schemeClr val="accent1"/>
+    </dgm:fillClrLst>
+    <dgm:linClrLst meth="repeat">
+      <a:schemeClr val="accent1"/>
+    </dgm:linClrLst>
+    <dgm:effectClrLst/>
+    <dgm:txLinClrLst/>
+    <dgm:txFillClrLst/>
+    <dgm:txEffectClrLst/>
+  </dgm:styleLbl>
+  <dgm:styleLbl name="node1">
+    <dgm:fillClrLst meth="repeat">
+      <a:schemeClr val="accent1"/>
+    </dgm:fillClrLst>
+    <dgm:linClrLst meth="repeat">
+      <a:schemeClr val="lt1"/>
+    </dgm:linClrLst>
+    <dgm:effectClrLst/>
+    <dgm:txLinClrLst/>
+    <dgm:txFillClrLst/>
+    <dgm:txEffectClrLst/>
+  </dgm:styleLbl>
+  <dgm:styleLbl name="lnNode1">
+    <dgm:fillClrLst meth="repeat">
+      <a:schemeClr val="accent1"/>
+    </dgm:fillClrLst>
+    <dgm:linClrLst meth="repeat">
+      <a:schemeClr val="lt1"/>
+    </dgm:linClrLst>
+    <dgm:effectClrLst/>
+    <dgm:txLinClrLst/>
+    <dgm:txFillClrLst/>
+    <dgm:txEffectClrLst/>
+  </dgm:styleLbl>
+  <dgm:styleLbl name="vennNode1">
+    <dgm:fillClrLst meth="repeat">
+      <a:schemeClr val="accent1">
+        <a:alpha val="50000"/>
+      </a:schemeClr>
+    </dgm:fillClrLst>
+    <dgm:linClrLst meth="repeat">
+      <a:schemeClr val="lt1"/>
+    </dgm:linClrLst>
+    <dgm:effectClrLst/>
+    <dgm:txLinClrLst/>
+    <dgm:txFillClrLst/>
+    <dgm:txEffectClrLst/>
+  </dgm:styleLbl>
+  <dgm:styleLbl name="node2">
+    <dgm:fillClrLst meth="repeat">
+      <a:schemeClr val="accent1"/>
+    </dgm:fillClrLst>
+    <dgm:linClrLst meth="repeat">
+      <a:schemeClr val="lt1"/>
+    </dgm:linClrLst>
+    <dgm:effectClrLst/>
+    <dgm:txLinClrLst/>
+    <dgm:txFillClrLst/>
+    <dgm:txEffectClrLst/>
+  </dgm:styleLbl>
+  <dgm:styleLbl name="node3">
+    <dgm:fillClrLst meth="repeat">
+      <a:schemeClr val="accent1"/>
+    </dgm:fillClrLst>
+    <dgm:linClrLst meth="repeat">
+      <a:schemeClr val="lt1"/>
+    </dgm:linClrLst>
+    <dgm:effectClrLst/>
+    <dgm:txLinClrLst/>
+    <dgm:txFillClrLst/>
+    <dgm:txEffectClrLst/>
+  </dgm:styleLbl>
+  <dgm:styleLbl name="node4">
+    <dgm:fillClrLst meth="repeat">
+      <a:schemeClr val="accent1"/>
+    </dgm:fillClrLst>
+    <dgm:linClrLst meth="repeat">
+      <a:schemeClr val="lt1"/>
+    </dgm:linClrLst>
+    <dgm:effectClrLst/>
+    <dgm:txLinClrLst/>
+    <dgm:txFillClrLst/>
+    <dgm:txEffectClrLst/>
+  </dgm:styleLbl>
+  <dgm:styleLbl name="fgImgPlace1">
+    <dgm:fillClrLst meth="repeat">
+      <a:schemeClr val="accent1">
+        <a:tint val="50000"/>
+      </a:schemeClr>
+    </dgm:fillClrLst>
+    <dgm:linClrLst meth="repeat">
+      <a:schemeClr val="lt1"/>
+    </dgm:linClrLst>
+    <dgm:effectClrLst/>
+    <dgm:txLinClrLst/>
+    <dgm:txFillClrLst meth="repeat">
+      <a:schemeClr val="lt1"/>
+    </dgm:txFillClrLst>
+    <dgm:txEffectClrLst/>
+  </dgm:styleLbl>
+  <dgm:styleLbl name="alignImgPlace1">
+    <dgm:fillClrLst meth="repeat">
+      <a:schemeClr val="accent1">
+        <a:tint val="50000"/>
+      </a:schemeClr>
+    </dgm:fillClrLst>
+    <dgm:linClrLst meth="repeat">
+      <a:schemeClr val="lt1"/>
+    </dgm:linClrLst>
+    <dgm:effectClrLst/>
+    <dgm:txLinClrLst/>
+    <dgm:txFillClrLst meth="repeat">
+      <a:schemeClr val="lt1"/>
+    </dgm:txFillClrLst>
+    <dgm:txEffectClrLst/>
+  </dgm:styleLbl>
+  <dgm:styleLbl name="bgImgPlace1">
+    <dgm:fillClrLst meth="repeat">
+      <a:schemeClr val="accent1">
+        <a:tint val="50000"/>
+      </a:schemeClr>
+    </dgm:fillClrLst>
+    <dgm:linClrLst meth="repeat">
+      <a:schemeClr val="lt1"/>
+    </dgm:linClrLst>
+    <dgm:effectClrLst/>
+    <dgm:txLinClrLst/>
+    <dgm:txFillClrLst meth="repeat">
+      <a:schemeClr val="lt1"/>
+    </dgm:txFillClrLst>
+    <dgm:txEffectClrLst/>
+  </dgm:styleLbl>
+  <dgm:styleLbl name="sibTrans2D1">
+    <dgm:fillClrLst meth="repeat">
+      <a:schemeClr val="accent1">
+        <a:tint val="60000"/>
+      </a:schemeClr>
+    </dgm:fillClrLst>
+    <dgm:linClrLst meth="repeat">
+      <a:schemeClr val="accent1">
+        <a:tint val="60000"/>
+      </a:schemeClr>
+    </dgm:linClrLst>
+    <dgm:effectClrLst/>
+    <dgm:txLinClrLst/>
+    <dgm:txFillClrLst/>
+    <dgm:txEffectClrLst/>
+  </dgm:styleLbl>
+  <dgm:styleLbl name="fgSibTrans2D1">
+    <dgm:fillClrLst meth="repeat">
+      <a:schemeClr val="accent1">
+        <a:tint val="60000"/>
+      </a:schemeClr>
+    </dgm:fillClrLst>
+    <dgm:linClrLst meth="repeat">
+      <a:schemeClr val="accent1">
+        <a:tint val="60000"/>
+      </a:schemeClr>
+    </dgm:linClrLst>
+    <dgm:effectClrLst/>
+    <dgm:txLinClrLst/>
+    <dgm:txFillClrLst/>
+    <dgm:txEffectClrLst/>
+  </dgm:styleLbl>
+  <dgm:styleLbl name="bgSibTrans2D1">
+    <dgm:fillClrLst meth="repeat">
+      <a:schemeClr val="accent1">
+        <a:tint val="60000"/>
+      </a:schemeClr>
+    </dgm:fillClrLst>
+    <dgm:linClrLst meth="repeat">
+      <a:schemeClr val="accent1">
+        <a:tint val="60000"/>
+      </a:schemeClr>
+    </dgm:linClrLst>
+    <dgm:effectClrLst/>
+    <dgm:txLinClrLst/>
+    <dgm:txFillClrLst/>
+    <dgm:txEffectClrLst/>
+  </dgm:styleLbl>
+  <dgm:styleLbl name="sibTrans1D1">
+    <dgm:fillClrLst meth="repeat">
+      <a:schemeClr val="accent1"/>
+    </dgm:fillClrLst>
+    <dgm:linClrLst meth="repeat">
+      <a:schemeClr val="accent1"/>
+    </dgm:linClrLst>
+    <dgm:effectClrLst/>
+    <dgm:txLinClrLst/>
+    <dgm:txFillClrLst meth="repeat">
+      <a:schemeClr val="tx1"/>
+    </dgm:txFillClrLst>
+    <dgm:txEffectClrLst/>
+  </dgm:styleLbl>
+  <dgm:styleLbl name="callout">
+    <dgm:fillClrLst meth="repeat">
+      <a:schemeClr val="accent1"/>
+    </dgm:fillClrLst>
+    <dgm:linClrLst meth="repeat">
+      <a:schemeClr val="accent1">
+        <a:tint val="50000"/>
+      </a:schemeClr>
+    </dgm:linClrLst>
+    <dgm:effectClrLst/>
+    <dgm:txLinClrLst/>
+    <dgm:txFillClrLst meth="repeat">
+      <a:schemeClr val="tx1"/>
+    </dgm:txFillClrLst>
+    <dgm:txEffectClrLst/>
+  </dgm:styleLbl>
+  <dgm:styleLbl name="asst0">
+    <dgm:fillClrLst meth="repeat">
+      <a:schemeClr val="accent1"/>
+    </dgm:fillClrLst>
+    <dgm:linClrLst meth="repeat">
+      <a:schemeClr val="lt1"/>
+    </dgm:linClrLst>
+    <dgm:effectClrLst/>
+    <dgm:txLinClrLst/>
+    <dgm:txFillClrLst/>
+    <dgm:txEffectClrLst/>
+  </dgm:styleLbl>
+  <dgm:styleLbl name="asst1">
+    <dgm:fillClrLst meth="repeat">
+      <a:schemeClr val="accent1"/>
+    </dgm:fillClrLst>
+    <dgm:linClrLst meth="repeat">
+      <a:schemeClr val="lt1"/>
+    </dgm:linClrLst>
+    <dgm:effectClrLst/>
+    <dgm:txLinClrLst/>
+    <dgm:txFillClrLst/>
+    <dgm:txEffectClrLst/>
+  </dgm:styleLbl>
+  <dgm:styleLbl name="asst2">
+    <dgm:fillClrLst meth="repeat">
+      <a:schemeClr val="accent1"/>
+    </dgm:fillClrLst>
+    <dgm:linClrLst meth="repeat">
+      <a:schemeClr val="lt1"/>
+    </dgm:linClrLst>
+    <dgm:effectClrLst/>
+    <dgm:txLinClrLst/>
+    <dgm:txFillClrLst/>
+    <dgm:txEffectClrLst/>
+  </dgm:styleLbl>
+  <dgm:styleLbl name="asst3">
+    <dgm:fillClrLst meth="repeat">
+      <a:schemeClr val="accent1"/>
+    </dgm:fillClrLst>
+    <dgm:linClrLst meth="repeat">
+      <a:schemeClr val="lt1"/>
+    </dgm:linClrLst>
+    <dgm:effectClrLst/>
+    <dgm:txLinClrLst/>
+    <dgm:txFillClrLst/>
+    <dgm:txEffectClrLst/>
+  </dgm:styleLbl>
+  <dgm:styleLbl name="asst4">
+    <dgm:fillClrLst meth="repeat">
+      <a:schemeClr val="accent1"/>
+    </dgm:fillClrLst>
+    <dgm:linClrLst meth="repeat">
+      <a:schemeClr val="lt1"/>
+    </dgm:linClrLst>
+    <dgm:effectClrLst/>
+    <dgm:txLinClrLst/>
+    <dgm:txFillClrLst/>
+    <dgm:txEffectClrLst/>
+  </dgm:styleLbl>
+  <dgm:styleLbl name="parChTrans2D1">
+    <dgm:fillClrLst meth="repeat">
+      <a:schemeClr val="accent1">
+        <a:tint val="60000"/>
+      </a:schemeClr>
+    </dgm:fillClrLst>
+    <dgm:linClrLst meth="repeat">
+      <a:schemeClr val="accent1">
+        <a:tint val="60000"/>
+      </a:schemeClr>
+    </dgm:linClrLst>
+    <dgm:effectClrLst/>
+    <dgm:txLinClrLst/>
+    <dgm:txFillClrLst meth="repeat">
+      <a:schemeClr val="lt1"/>
+    </dgm:txFillClrLst>
+    <dgm:txEffectClrLst/>
+  </dgm:styleLbl>
+  <dgm:styleLbl name="parChTrans2D2">
+    <dgm:fillClrLst meth="repeat">
+      <a:schemeClr val="accent1"/>
+    </dgm:fillClrLst>
+    <dgm:linClrLst meth="repeat">
+      <a:schemeClr val="accent1"/>
+    </dgm:linClrLst>
+    <dgm:effectClrLst/>
+    <dgm:txLinClrLst/>
+    <dgm:txFillClrLst meth="repeat">
+      <a:schemeClr val="lt1"/>
+    </dgm:txFillClrLst>
+    <dgm:txEffectClrLst/>
+  </dgm:styleLbl>
+  <dgm:styleLbl name="parChTrans2D3">
+    <dgm:fillClrLst meth="repeat">
+      <a:schemeClr val="accent1"/>
+    </dgm:fillClrLst>
+    <dgm:linClrLst meth="repeat">
+      <a:schemeClr val="accent1"/>
+    </dgm:linClrLst>
+    <dgm:effectClrLst/>
+    <dgm:txLinClrLst/>
+    <dgm:txFillClrLst meth="repeat">
+      <a:schemeClr val="lt1"/>
+    </dgm:txFillClrLst>
+    <dgm:txEffectClrLst/>
+  </dgm:styleLbl>
+  <dgm:styleLbl name="parChTrans2D4">
+    <dgm:fillClrLst meth="repeat">
+      <a:schemeClr val="accent1"/>
+    </dgm:fillClrLst>
+    <dgm:linClrLst meth="repeat">
+      <a:schemeClr val="accent1"/>
+    </dgm:linClrLst>
+    <dgm:effectClrLst/>
+    <dgm:txLinClrLst/>
+    <dgm:txFillClrLst meth="repeat">
+      <a:schemeClr val="lt1"/>
+    </dgm:txFillClrLst>
+    <dgm:txEffectClrLst/>
+  </dgm:styleLbl>
+  <dgm:styleLbl name="parChTrans1D1">
+    <dgm:fillClrLst meth="repeat">
+      <a:schemeClr val="accent1"/>
+    </dgm:fillClrLst>
+    <dgm:linClrLst meth="repeat">
+      <a:schemeClr val="accent1">
+        <a:shade val="60000"/>
+      </a:schemeClr>
+    </dgm:linClrLst>
+    <dgm:effectClrLst/>
+    <dgm:txLinClrLst/>
+    <dgm:txFillClrLst meth="repeat">
+      <a:schemeClr val="tx1"/>
+    </dgm:txFillClrLst>
+    <dgm:txEffectClrLst/>
+  </dgm:styleLbl>
+  <dgm:styleLbl name="parChTrans1D2">
+    <dgm:fillClrLst meth="repeat">
+      <a:schemeClr val="accent1"/>
+    </dgm:fillClrLst>
+    <dgm:linClrLst meth="repeat">
+      <a:schemeClr val="accent1">
+        <a:shade val="60000"/>
+      </a:schemeClr>
+    </dgm:linClrLst>
+    <dgm:effectClrLst/>
+    <dgm:txLinClrLst/>
+    <dgm:txFillClrLst meth="repeat">
+      <a:schemeClr val="tx1"/>
+    </dgm:txFillClrLst>
+    <dgm:txEffectClrLst/>
+  </dgm:styleLbl>
+  <dgm:styleLbl name="parChTrans1D3">
+    <dgm:fillClrLst meth="repeat">
+      <a:schemeClr val="accent1"/>
+    </dgm:fillClrLst>
+    <dgm:linClrLst meth="repeat">
+      <a:schemeClr val="accent1">
+        <a:shade val="80000"/>
+      </a:schemeClr>
+    </dgm:linClrLst>
+    <dgm:effectClrLst/>
+    <dgm:txLinClrLst/>
+    <dgm:txFillClrLst meth="repeat">
+      <a:schemeClr val="tx1"/>
+    </dgm:txFillClrLst>
+    <dgm:txEffectClrLst/>
+  </dgm:styleLbl>
+  <dgm:styleLbl name="parChTrans1D4">
+    <dgm:fillClrLst meth="repeat">
+      <a:schemeClr val="accent1"/>
+    </dgm:fillClrLst>
+    <dgm:linClrLst meth="repeat">
+      <a:schemeClr val="accent1">
+        <a:shade val="80000"/>
+      </a:schemeClr>
+    </dgm:linClrLst>
+    <dgm:effectClrLst/>
+    <dgm:txLinClrLst/>
+    <dgm:txFillClrLst meth="repeat">
+      <a:schemeClr val="tx1"/>
+    </dgm:txFillClrLst>
+    <dgm:txEffectClrLst/>
+  </dgm:styleLbl>
+  <dgm:styleLbl name="fgAcc1">
+    <dgm:fillClrLst meth="repeat">
+      <a:schemeClr val="lt1">
+        <a:alpha val="90000"/>
+      </a:schemeClr>
+    </dgm:fillClrLst>
+    <dgm:linClrLst meth="repeat">
+      <a:schemeClr val="accent1"/>
+    </dgm:linClrLst>
+    <dgm:effectClrLst/>
+    <dgm:txLinClrLst/>
+    <dgm:txFillClrLst meth="repeat">
+      <a:schemeClr val="dk1"/>
+    </dgm:txFillClrLst>
+    <dgm:txEffectClrLst/>
+  </dgm:styleLbl>
+  <dgm:styleLbl name="conFgAcc1">
+    <dgm:fillClrLst meth="repeat">
+      <a:schemeClr val="lt1">
+        <a:alpha val="90000"/>
+      </a:schemeClr>
+    </dgm:fillClrLst>
+    <dgm:linClrLst meth="repeat">
+      <a:schemeClr val="accent1"/>
+    </dgm:linClrLst>
+    <dgm:effectClrLst/>
+    <dgm:txLinClrLst/>
+    <dgm:txFillClrLst meth="repeat">
+      <a:schemeClr val="dk1"/>
+    </dgm:txFillClrLst>
+    <dgm:txEffectClrLst/>
+  </dgm:styleLbl>
+  <dgm:styleLbl name="alignAcc1">
+    <dgm:fillClrLst meth="repeat">
+      <a:schemeClr val="lt1">
+        <a:alpha val="90000"/>
+      </a:schemeClr>
+    </dgm:fillClrLst>
+    <dgm:linClrLst meth="repeat">
+      <a:schemeClr val="accent1"/>
+    </dgm:linClrLst>
+    <dgm:effectClrLst/>
+    <dgm:txLinClrLst/>
+    <dgm:txFillClrLst meth="repeat">
+      <a:schemeClr val="dk1"/>
+    </dgm:txFillClrLst>
+    <dgm:txEffectClrLst/>
+  </dgm:styleLbl>
+  <dgm:styleLbl name="trAlignAcc1">
+    <dgm:fillClrLst meth="repeat">
+      <a:schemeClr val="lt1">
+        <a:alpha val="40000"/>
+      </a:schemeClr>
+    </dgm:fillClrLst>
+    <dgm:linClrLst meth="repeat">
+      <a:schemeClr val="accent1"/>
+    </dgm:linClrLst>
+    <dgm:effectClrLst/>
+    <dgm:txLinClrLst/>
+    <dgm:txFillClrLst meth="repeat">
+      <a:schemeClr val="dk1"/>
+    </dgm:txFillClrLst>
+    <dgm:txEffectClrLst/>
+  </dgm:styleLbl>
+  <dgm:styleLbl name="bgAcc1">
+    <dgm:fillClrLst meth="repeat">
+      <a:schemeClr val="lt1">
+        <a:alpha val="90000"/>
+      </a:schemeClr>
+    </dgm:fillClrLst>
+    <dgm:linClrLst meth="repeat">
+      <a:schemeClr val="accent1"/>
+    </dgm:linClrLst>
+    <dgm:effectClrLst/>
+    <dgm:txLinClrLst/>
+    <dgm:txFillClrLst meth="repeat">
+      <a:schemeClr val="dk1"/>
+    </dgm:txFillClrLst>
+    <dgm:txEffectClrLst/>
+  </dgm:styleLbl>
+  <dgm:styleLbl name="solidFgAcc1">
+    <dgm:fillClrLst meth="repeat">
+      <a:schemeClr val="lt1"/>
+    </dgm:fillClrLst>
+    <dgm:linClrLst meth="repeat">
+      <a:schemeClr val="accent1"/>
+    </dgm:linClrLst>
+    <dgm:effectClrLst/>
+    <dgm:txLinClrLst/>
+    <dgm:txFillClrLst meth="repeat">
+      <a:schemeClr val="dk1"/>
+    </dgm:txFillClrLst>
+    <dgm:txEffectClrLst/>
+  </dgm:styleLbl>
+  <dgm:styleLbl name="solidAlignAcc1">
+    <dgm:fillClrLst meth="repeat">
+      <a:schemeClr val="lt1"/>
+    </dgm:fillClrLst>
+    <dgm:linClrLst meth="repeat">
+      <a:schemeClr val="accent1"/>
+    </dgm:linClrLst>
+    <dgm:effectClrLst/>
+    <dgm:txLinClrLst/>
+    <dgm:txFillClrLst meth="repeat">
+      <a:schemeClr val="dk1"/>
+    </dgm:txFillClrLst>
+    <dgm:txEffectClrLst/>
+  </dgm:styleLbl>
+  <dgm:styleLbl name="solidBgAcc1">
+    <dgm:fillClrLst meth="repeat">
+      <a:schemeClr val="lt1"/>
+    </dgm:fillClrLst>
+    <dgm:linClrLst meth="repeat">
+      <a:schemeClr val="accent1"/>
+    </dgm:linClrLst>
+    <dgm:effectClrLst/>
+    <dgm:txLinClrLst/>
+    <dgm:txFillClrLst meth="repeat">
+      <a:schemeClr val="dk1"/>
+    </dgm:txFillClrLst>
+    <dgm:txEffectClrLst/>
+  </dgm:styleLbl>
+  <dgm:styleLbl name="fgAccFollowNode1">
+    <dgm:fillClrLst meth="repeat">
+      <a:schemeClr val="accent1">
+        <a:alpha val="90000"/>
+        <a:tint val="40000"/>
+      </a:schemeClr>
+    </dgm:fillClrLst>
+    <dgm:linClrLst meth="repeat">
+      <a:schemeClr val="accent1">
+        <a:alpha val="90000"/>
+        <a:tint val="40000"/>
+      </a:schemeClr>
+    </dgm:linClrLst>
+    <dgm:effectClrLst/>
+    <dgm:txLinClrLst/>
+    <dgm:txFillClrLst meth="repeat">
+      <a:schemeClr val="dk1"/>
+    </dgm:txFillClrLst>
+    <dgm:txEffectClrLst/>
+  </dgm:styleLbl>
+  <dgm:styleLbl name="alignAccFollowNode1">
+    <dgm:fillClrLst meth="repeat">
+      <a:schemeClr val="accent1">
+        <a:alpha val="90000"/>
+        <a:tint val="40000"/>
+      </a:schemeClr>
+    </dgm:fillClrLst>
+    <dgm:linClrLst meth="repeat">
+      <a:schemeClr val="accent1">
+        <a:alpha val="90000"/>
+        <a:tint val="40000"/>
+      </a:schemeClr>
+    </dgm:linClrLst>
+    <dgm:effectClrLst/>
+    <dgm:txLinClrLst/>
+    <dgm:txFillClrLst meth="repeat">
+      <a:schemeClr val="dk1"/>
+    </dgm:txFillClrLst>
+    <dgm:txEffectClrLst/>
+  </dgm:styleLbl>
+  <dgm:styleLbl name="bgAccFollowNode1">
+    <dgm:fillClrLst meth="repeat">
+      <a:schemeClr val="accent1">
+        <a:alpha val="90000"/>
+        <a:tint val="40000"/>
+      </a:schemeClr>
+    </dgm:fillClrLst>
+    <dgm:linClrLst meth="repeat">
+      <a:schemeClr val="accent1">
+        <a:alpha val="90000"/>
+        <a:tint val="40000"/>
+      </a:schemeClr>
+    </dgm:linClrLst>
+    <dgm:effectClrLst/>
+    <dgm:txLinClrLst/>
+    <dgm:txFillClrLst meth="repeat">
+      <a:schemeClr val="dk1"/>
+    </dgm:txFillClrLst>
+    <dgm:txEffectClrLst/>
+  </dgm:styleLbl>
+  <dgm:styleLbl name="fgAcc0">
+    <dgm:fillClrLst meth="repeat">
+      <a:schemeClr val="lt1">
+        <a:alpha val="90000"/>
+      </a:schemeClr>
+    </dgm:fillClrLst>
+    <dgm:linClrLst meth="repeat">
+      <a:schemeClr val="accent1"/>
+    </dgm:linClrLst>
+    <dgm:effectClrLst/>
+    <dgm:txLinClrLst/>
+    <dgm:txFillClrLst meth="repeat">
+      <a:schemeClr val="dk1"/>
+    </dgm:txFillClrLst>
+    <dgm:txEffectClrLst/>
+  </dgm:styleLbl>
+  <dgm:styleLbl name="fgAcc2">
+    <dgm:fillClrLst meth="repeat">
+      <a:schemeClr val="lt1">
+        <a:alpha val="90000"/>
+      </a:schemeClr>
+    </dgm:fillClrLst>
+    <dgm:linClrLst meth="repeat">
+      <a:schemeClr val="accent1"/>
+    </dgm:linClrLst>
+    <dgm:effectClrLst/>
+    <dgm:txLinClrLst/>
+    <dgm:txFillClrLst meth="repeat">
+      <a:schemeClr val="dk1"/>
+    </dgm:txFillClrLst>
+    <dgm:txEffectClrLst/>
+  </dgm:styleLbl>
+  <dgm:styleLbl name="fgAcc3">
+    <dgm:fillClrLst meth="repeat">
+      <a:schemeClr val="lt1">
+        <a:alpha val="90000"/>
+      </a:schemeClr>
+    </dgm:fillClrLst>
+    <dgm:linClrLst meth="repeat">
+      <a:schemeClr val="accent1"/>
+    </dgm:linClrLst>
+    <dgm:effectClrLst/>
+    <dgm:txLinClrLst/>
+    <dgm:txFillClrLst meth="repeat">
+      <a:schemeClr val="dk1"/>
+    </dgm:txFillClrLst>
+    <dgm:txEffectClrLst/>
+  </dgm:styleLbl>
+  <dgm:styleLbl name="fgAcc4">
+    <dgm:fillClrLst meth="repeat">
+      <a:schemeClr val="lt1">
+        <a:alpha val="90000"/>
+      </a:schemeClr>
+    </dgm:fillClrLst>
+    <dgm:linClrLst meth="repeat">
+      <a:schemeClr val="accent1"/>
+    </dgm:linClrLst>
+    <dgm:effectClrLst/>
+    <dgm:txLinClrLst/>
+    <dgm:txFillClrLst meth="repeat">
+      <a:schemeClr val="dk1"/>
+    </dgm:txFillClrLst>
+    <dgm:txEffectClrLst/>
+  </dgm:styleLbl>
+  <dgm:styleLbl name="bgShp">
+    <dgm:fillClrLst meth="repeat">
+      <a:schemeClr val="accent1">
+        <a:tint val="40000"/>
+      </a:schemeClr>
+    </dgm:fillClrLst>
+    <dgm:linClrLst meth="repeat">
+      <a:schemeClr val="accent1"/>
+    </dgm:linClrLst>
+    <dgm:effectClrLst/>
+    <dgm:txLinClrLst/>
+    <dgm:txFillClrLst meth="repeat">
+      <a:schemeClr val="dk1"/>
+    </dgm:txFillClrLst>
+    <dgm:txEffectClrLst/>
+  </dgm:styleLbl>
+  <dgm:styleLbl name="dkBgShp">
+    <dgm:fillClrLst meth="repeat">
+      <a:schemeClr val="accent1">
+        <a:shade val="80000"/>
+      </a:schemeClr>
+    </dgm:fillClrLst>
+    <dgm:linClrLst meth="repeat">
+      <a:schemeClr val="accent1"/>
+    </dgm:linClrLst>
+    <dgm:effectClrLst/>
+    <dgm:txLinClrLst/>
+    <dgm:txFillClrLst meth="repeat">
+      <a:schemeClr val="lt1"/>
+    </dgm:txFillClrLst>
+    <dgm:txEffectClrLst/>
+  </dgm:styleLbl>
+  <dgm:styleLbl name="trBgShp">
+    <dgm:fillClrLst meth="repeat">
+      <a:schemeClr val="accent1">
+        <a:tint val="50000"/>
+        <a:alpha val="40000"/>
+      </a:schemeClr>
+    </dgm:fillClrLst>
+    <dgm:linClrLst meth="repeat">
+      <a:schemeClr val="accent1"/>
+    </dgm:linClrLst>
+    <dgm:effectClrLst/>
+    <dgm:txLinClrLst/>
+    <dgm:txFillClrLst meth="repeat">
+      <a:schemeClr val="lt1"/>
+    </dgm:txFillClrLst>
+    <dgm:txEffectClrLst/>
+  </dgm:styleLbl>
+  <dgm:styleLbl name="fgShp">
+    <dgm:fillClrLst meth="repeat">
+      <a:schemeClr val="accent1">
+        <a:tint val="60000"/>
+      </a:schemeClr>
+    </dgm:fillClrLst>
+    <dgm:linClrLst meth="repeat">
+      <a:schemeClr val="lt1"/>
+    </dgm:linClrLst>
+    <dgm:effectClrLst/>
+    <dgm:txLinClrLst/>
+    <dgm:txFillClrLst meth="repeat">
+      <a:schemeClr val="dk1"/>
+    </dgm:txFillClrLst>
+    <dgm:txEffectClrLst/>
+  </dgm:styleLbl>
+  <dgm:styleLbl name="revTx">
+    <dgm:fillClrLst meth="repeat">
+      <a:schemeClr val="lt1">
+        <a:alpha val="0"/>
+      </a:schemeClr>
+    </dgm:fillClrLst>
+    <dgm:linClrLst meth="repeat">
+      <a:schemeClr val="dk1">
+        <a:alpha val="0"/>
+      </a:schemeClr>
+    </dgm:linClrLst>
+    <dgm:effectClrLst/>
+    <dgm:txLinClrLst/>
+    <dgm:txFillClrLst meth="repeat">
+      <a:schemeClr val="tx1"/>
+    </dgm:txFillClrLst>
+    <dgm:txEffectClrLst/>
+  </dgm:styleLbl>
+</dgm:colorsDef>
+</file>
+
+<file path=word/diagrams/data1.xml><?xml version="1.0" encoding="utf-8"?>
+<dgm:dataModel xmlns:dgm="http://schemas.openxmlformats.org/drawingml/2006/diagram" xmlns:a="http://schemas.openxmlformats.org/drawingml/2006/main">
+  <dgm:ptLst>
+    <dgm:pt modelId="{8979FE92-56B3-4AB6-8916-D4069F520B8C}" type="doc">
+      <dgm:prSet loTypeId="urn:microsoft.com/office/officeart/2005/8/layout/orgChart1" loCatId="hierarchy" qsTypeId="urn:microsoft.com/office/officeart/2005/8/quickstyle/simple1" qsCatId="simple" csTypeId="urn:microsoft.com/office/officeart/2005/8/colors/accent1_2" csCatId="accent1" phldr="1"/>
+      <dgm:spPr/>
+      <dgm:t>
+        <a:bodyPr/>
+        <a:lstStyle/>
+        <a:p>
+          <a:endParaRPr lang="en-US"/>
+        </a:p>
+      </dgm:t>
+    </dgm:pt>
+    <dgm:pt modelId="{4FFCE507-0FB3-4FD8-AA04-8A5747F4EC55}">
+      <dgm:prSet phldrT="[Text]"/>
+      <dgm:spPr/>
+      <dgm:t>
+        <a:bodyPr/>
+        <a:lstStyle/>
+        <a:p>
+          <a:r>
+            <a:rPr lang="en-US"/>
+            <a:t>Home</a:t>
+          </a:r>
+        </a:p>
+      </dgm:t>
+    </dgm:pt>
+    <dgm:pt modelId="{C8E081A9-C29F-48A0-969E-F671041F4652}" type="parTrans" cxnId="{09FE31B6-2386-4BE7-9E9E-AF9D7D5E8FD0}">
+      <dgm:prSet/>
+      <dgm:spPr/>
+      <dgm:t>
+        <a:bodyPr/>
+        <a:lstStyle/>
+        <a:p>
+          <a:endParaRPr lang="en-US"/>
+        </a:p>
+      </dgm:t>
+    </dgm:pt>
+    <dgm:pt modelId="{0230E247-D2ED-4EDF-A2AF-06FCADA54FFB}" type="sibTrans" cxnId="{09FE31B6-2386-4BE7-9E9E-AF9D7D5E8FD0}">
+      <dgm:prSet/>
+      <dgm:spPr/>
+      <dgm:t>
+        <a:bodyPr/>
+        <a:lstStyle/>
+        <a:p>
+          <a:endParaRPr lang="en-US"/>
+        </a:p>
+      </dgm:t>
+    </dgm:pt>
+    <dgm:pt modelId="{5A4AE4CE-C7A6-4FF3-A54E-C9179A7141B3}">
+      <dgm:prSet phldrT="[Text]"/>
+      <dgm:spPr/>
+      <dgm:t>
+        <a:bodyPr/>
+        <a:lstStyle/>
+        <a:p>
+          <a:r>
+            <a:rPr lang="en-US"/>
+            <a:t>Visual Development</a:t>
+          </a:r>
+        </a:p>
+      </dgm:t>
+    </dgm:pt>
+    <dgm:pt modelId="{77D33623-03F4-4D36-9162-3AF0CE72EBFA}" type="parTrans" cxnId="{A665A82D-6F1B-4A83-85E9-50D637985662}">
+      <dgm:prSet/>
+      <dgm:spPr/>
+      <dgm:t>
+        <a:bodyPr/>
+        <a:lstStyle/>
+        <a:p>
+          <a:endParaRPr lang="en-US"/>
+        </a:p>
+      </dgm:t>
+    </dgm:pt>
+    <dgm:pt modelId="{72B608D1-0192-4E53-A5D5-36303E3241AC}" type="sibTrans" cxnId="{A665A82D-6F1B-4A83-85E9-50D637985662}">
+      <dgm:prSet/>
+      <dgm:spPr/>
+      <dgm:t>
+        <a:bodyPr/>
+        <a:lstStyle/>
+        <a:p>
+          <a:endParaRPr lang="en-US"/>
+        </a:p>
+      </dgm:t>
+    </dgm:pt>
+    <dgm:pt modelId="{F59BE2E7-0133-4C39-BE0D-7446C2318192}">
+      <dgm:prSet phldrT="[Text]"/>
+      <dgm:spPr/>
+      <dgm:t>
+        <a:bodyPr/>
+        <a:lstStyle/>
+        <a:p>
+          <a:r>
+            <a:rPr lang="en-US"/>
+            <a:t>Character Design</a:t>
+          </a:r>
+        </a:p>
+      </dgm:t>
+    </dgm:pt>
+    <dgm:pt modelId="{D2DA1634-7C04-4F3C-8EE3-9153665A9F3A}" type="parTrans" cxnId="{F73D513D-C997-4CE0-BB7B-E7392FDACE1A}">
+      <dgm:prSet/>
+      <dgm:spPr/>
+      <dgm:t>
+        <a:bodyPr/>
+        <a:lstStyle/>
+        <a:p>
+          <a:endParaRPr lang="en-US"/>
+        </a:p>
+      </dgm:t>
+    </dgm:pt>
+    <dgm:pt modelId="{ADC2AF25-6284-46DB-83D5-803133A812C4}" type="sibTrans" cxnId="{F73D513D-C997-4CE0-BB7B-E7392FDACE1A}">
+      <dgm:prSet/>
+      <dgm:spPr/>
+      <dgm:t>
+        <a:bodyPr/>
+        <a:lstStyle/>
+        <a:p>
+          <a:endParaRPr lang="en-US"/>
+        </a:p>
+      </dgm:t>
+    </dgm:pt>
+    <dgm:pt modelId="{212D104C-54F4-45AB-89B6-C00FA416CB89}">
+      <dgm:prSet phldrT="[Text]"/>
+      <dgm:spPr/>
+      <dgm:t>
+        <a:bodyPr/>
+        <a:lstStyle/>
+        <a:p>
+          <a:r>
+            <a:rPr lang="en-US"/>
+            <a:t>Contact</a:t>
+          </a:r>
+        </a:p>
+      </dgm:t>
+    </dgm:pt>
+    <dgm:pt modelId="{5DFF44ED-8279-463A-81FA-49441E55883D}" type="parTrans" cxnId="{E474C9B0-AF79-44CF-97B5-1C24C7A62C2B}">
+      <dgm:prSet/>
+      <dgm:spPr/>
+      <dgm:t>
+        <a:bodyPr/>
+        <a:lstStyle/>
+        <a:p>
+          <a:endParaRPr lang="en-US"/>
+        </a:p>
+      </dgm:t>
+    </dgm:pt>
+    <dgm:pt modelId="{8CAB2ACF-9F69-4ABA-B0FC-BD2057A45FBF}" type="sibTrans" cxnId="{E474C9B0-AF79-44CF-97B5-1C24C7A62C2B}">
+      <dgm:prSet/>
+      <dgm:spPr/>
+      <dgm:t>
+        <a:bodyPr/>
+        <a:lstStyle/>
+        <a:p>
+          <a:endParaRPr lang="en-US"/>
+        </a:p>
+      </dgm:t>
+    </dgm:pt>
+    <dgm:pt modelId="{DCDBD9CF-251B-4C5E-AF0C-A9A43ED0A737}">
+      <dgm:prSet phldrT="[Text]"/>
+      <dgm:spPr/>
+      <dgm:t>
+        <a:bodyPr/>
+        <a:lstStyle/>
+        <a:p>
+          <a:r>
+            <a:rPr lang="en-US"/>
+            <a:t>Traditional Media</a:t>
+          </a:r>
+        </a:p>
+      </dgm:t>
+    </dgm:pt>
+    <dgm:pt modelId="{0B84FCE7-6973-420D-9FDB-D257946F09BC}" type="parTrans" cxnId="{134513D6-0694-4909-B36F-2FC05BC05159}">
+      <dgm:prSet/>
+      <dgm:spPr/>
+    </dgm:pt>
+    <dgm:pt modelId="{8552BCF2-CFDE-4869-B510-4616A2134DA8}" type="sibTrans" cxnId="{134513D6-0694-4909-B36F-2FC05BC05159}">
+      <dgm:prSet/>
+      <dgm:spPr/>
+    </dgm:pt>
+    <dgm:pt modelId="{930F6122-0B62-43A3-B7DC-68846410F6A9}" type="pres">
+      <dgm:prSet presAssocID="{8979FE92-56B3-4AB6-8916-D4069F520B8C}" presName="hierChild1" presStyleCnt="0">
+        <dgm:presLayoutVars>
+          <dgm:orgChart val="1"/>
+          <dgm:chPref val="1"/>
+          <dgm:dir/>
+          <dgm:animOne val="branch"/>
+          <dgm:animLvl val="lvl"/>
+          <dgm:resizeHandles/>
+        </dgm:presLayoutVars>
+      </dgm:prSet>
+      <dgm:spPr/>
+    </dgm:pt>
+    <dgm:pt modelId="{7D0E49E9-D0F2-43AE-AE2B-9B21DC8C2B4C}" type="pres">
+      <dgm:prSet presAssocID="{4FFCE507-0FB3-4FD8-AA04-8A5747F4EC55}" presName="hierRoot1" presStyleCnt="0">
+        <dgm:presLayoutVars>
+          <dgm:hierBranch val="init"/>
+        </dgm:presLayoutVars>
+      </dgm:prSet>
+      <dgm:spPr/>
+    </dgm:pt>
+    <dgm:pt modelId="{245275D5-B2D7-43E6-9C14-3BBC89B7D6AB}" type="pres">
+      <dgm:prSet presAssocID="{4FFCE507-0FB3-4FD8-AA04-8A5747F4EC55}" presName="rootComposite1" presStyleCnt="0"/>
+      <dgm:spPr/>
+    </dgm:pt>
+    <dgm:pt modelId="{0AE72C23-F3B8-407D-BA39-06012631CA91}" type="pres">
+      <dgm:prSet presAssocID="{4FFCE507-0FB3-4FD8-AA04-8A5747F4EC55}" presName="rootText1" presStyleLbl="node0" presStyleIdx="0" presStyleCnt="1">
+        <dgm:presLayoutVars>
+          <dgm:chPref val="3"/>
+        </dgm:presLayoutVars>
+      </dgm:prSet>
+      <dgm:spPr/>
+    </dgm:pt>
+    <dgm:pt modelId="{60DCF1CF-D164-498B-9273-F660E277CC16}" type="pres">
+      <dgm:prSet presAssocID="{4FFCE507-0FB3-4FD8-AA04-8A5747F4EC55}" presName="rootConnector1" presStyleLbl="node1" presStyleIdx="0" presStyleCnt="0"/>
+      <dgm:spPr/>
+    </dgm:pt>
+    <dgm:pt modelId="{CC29F86C-C80A-4AE2-9C06-D4408F17F377}" type="pres">
+      <dgm:prSet presAssocID="{4FFCE507-0FB3-4FD8-AA04-8A5747F4EC55}" presName="hierChild2" presStyleCnt="0"/>
+      <dgm:spPr/>
+    </dgm:pt>
+    <dgm:pt modelId="{89EE84AB-3898-479B-91C1-9A8472707801}" type="pres">
+      <dgm:prSet presAssocID="{77D33623-03F4-4D36-9162-3AF0CE72EBFA}" presName="Name37" presStyleLbl="parChTrans1D2" presStyleIdx="0" presStyleCnt="4"/>
+      <dgm:spPr/>
+    </dgm:pt>
+    <dgm:pt modelId="{AEF9DB28-AC76-4E9D-8864-333C6EF35796}" type="pres">
+      <dgm:prSet presAssocID="{5A4AE4CE-C7A6-4FF3-A54E-C9179A7141B3}" presName="hierRoot2" presStyleCnt="0">
+        <dgm:presLayoutVars>
+          <dgm:hierBranch val="init"/>
+        </dgm:presLayoutVars>
+      </dgm:prSet>
+      <dgm:spPr/>
+    </dgm:pt>
+    <dgm:pt modelId="{FC9B3779-DA50-47F7-A9EE-1CB48161A502}" type="pres">
+      <dgm:prSet presAssocID="{5A4AE4CE-C7A6-4FF3-A54E-C9179A7141B3}" presName="rootComposite" presStyleCnt="0"/>
+      <dgm:spPr/>
+    </dgm:pt>
+    <dgm:pt modelId="{6AAB5A6E-D2EA-43E7-8C85-DA6F42CBC511}" type="pres">
+      <dgm:prSet presAssocID="{5A4AE4CE-C7A6-4FF3-A54E-C9179A7141B3}" presName="rootText" presStyleLbl="node2" presStyleIdx="0" presStyleCnt="4">
+        <dgm:presLayoutVars>
+          <dgm:chPref val="3"/>
+        </dgm:presLayoutVars>
+      </dgm:prSet>
+      <dgm:spPr/>
+    </dgm:pt>
+    <dgm:pt modelId="{B0A9555C-2084-4C15-B0D1-80DA0CC51375}" type="pres">
+      <dgm:prSet presAssocID="{5A4AE4CE-C7A6-4FF3-A54E-C9179A7141B3}" presName="rootConnector" presStyleLbl="node2" presStyleIdx="0" presStyleCnt="4"/>
+      <dgm:spPr/>
+    </dgm:pt>
+    <dgm:pt modelId="{C026E3A2-9C59-4C60-9A04-733814050EFB}" type="pres">
+      <dgm:prSet presAssocID="{5A4AE4CE-C7A6-4FF3-A54E-C9179A7141B3}" presName="hierChild4" presStyleCnt="0"/>
+      <dgm:spPr/>
+    </dgm:pt>
+    <dgm:pt modelId="{1085DA68-C133-494F-997E-17299F529F63}" type="pres">
+      <dgm:prSet presAssocID="{5A4AE4CE-C7A6-4FF3-A54E-C9179A7141B3}" presName="hierChild5" presStyleCnt="0"/>
+      <dgm:spPr/>
+    </dgm:pt>
+    <dgm:pt modelId="{1FD6629E-7312-41B8-869D-A06369FE95ED}" type="pres">
+      <dgm:prSet presAssocID="{D2DA1634-7C04-4F3C-8EE3-9153665A9F3A}" presName="Name37" presStyleLbl="parChTrans1D2" presStyleIdx="1" presStyleCnt="4"/>
+      <dgm:spPr/>
+    </dgm:pt>
+    <dgm:pt modelId="{01AB4A6A-6453-45A8-BBD3-E53995502DE0}" type="pres">
+      <dgm:prSet presAssocID="{F59BE2E7-0133-4C39-BE0D-7446C2318192}" presName="hierRoot2" presStyleCnt="0">
+        <dgm:presLayoutVars>
+          <dgm:hierBranch val="init"/>
+        </dgm:presLayoutVars>
+      </dgm:prSet>
+      <dgm:spPr/>
+    </dgm:pt>
+    <dgm:pt modelId="{597712C0-0419-4A4F-A6FC-2EF3703BA893}" type="pres">
+      <dgm:prSet presAssocID="{F59BE2E7-0133-4C39-BE0D-7446C2318192}" presName="rootComposite" presStyleCnt="0"/>
+      <dgm:spPr/>
+    </dgm:pt>
+    <dgm:pt modelId="{099CF0DD-108B-4A9D-B1A2-99EB07E0040B}" type="pres">
+      <dgm:prSet presAssocID="{F59BE2E7-0133-4C39-BE0D-7446C2318192}" presName="rootText" presStyleLbl="node2" presStyleIdx="1" presStyleCnt="4">
+        <dgm:presLayoutVars>
+          <dgm:chPref val="3"/>
+        </dgm:presLayoutVars>
+      </dgm:prSet>
+      <dgm:spPr/>
+    </dgm:pt>
+    <dgm:pt modelId="{6170B60A-D3CC-4DA9-AE33-EDA1E26B8118}" type="pres">
+      <dgm:prSet presAssocID="{F59BE2E7-0133-4C39-BE0D-7446C2318192}" presName="rootConnector" presStyleLbl="node2" presStyleIdx="1" presStyleCnt="4"/>
+      <dgm:spPr/>
+    </dgm:pt>
+    <dgm:pt modelId="{60E0BE78-09E2-4D72-9F9A-C3645A5323C3}" type="pres">
+      <dgm:prSet presAssocID="{F59BE2E7-0133-4C39-BE0D-7446C2318192}" presName="hierChild4" presStyleCnt="0"/>
+      <dgm:spPr/>
+    </dgm:pt>
+    <dgm:pt modelId="{4EB8C2AF-692C-41A5-8BF2-87DC7A5F39FF}" type="pres">
+      <dgm:prSet presAssocID="{F59BE2E7-0133-4C39-BE0D-7446C2318192}" presName="hierChild5" presStyleCnt="0"/>
+      <dgm:spPr/>
+    </dgm:pt>
+    <dgm:pt modelId="{CF4AB0F4-2445-44BF-919A-4B09FECB89C0}" type="pres">
+      <dgm:prSet presAssocID="{0B84FCE7-6973-420D-9FDB-D257946F09BC}" presName="Name37" presStyleLbl="parChTrans1D2" presStyleIdx="2" presStyleCnt="4"/>
+      <dgm:spPr/>
+    </dgm:pt>
+    <dgm:pt modelId="{4D34A643-E85E-4B01-B19B-B645F6068DC4}" type="pres">
+      <dgm:prSet presAssocID="{DCDBD9CF-251B-4C5E-AF0C-A9A43ED0A737}" presName="hierRoot2" presStyleCnt="0">
+        <dgm:presLayoutVars>
+          <dgm:hierBranch val="init"/>
+        </dgm:presLayoutVars>
+      </dgm:prSet>
+      <dgm:spPr/>
+    </dgm:pt>
+    <dgm:pt modelId="{9C5500EC-D680-4D62-8A08-3914987678FD}" type="pres">
+      <dgm:prSet presAssocID="{DCDBD9CF-251B-4C5E-AF0C-A9A43ED0A737}" presName="rootComposite" presStyleCnt="0"/>
+      <dgm:spPr/>
+    </dgm:pt>
+    <dgm:pt modelId="{A1553A70-F62A-4769-AD6D-EF8595738DDA}" type="pres">
+      <dgm:prSet presAssocID="{DCDBD9CF-251B-4C5E-AF0C-A9A43ED0A737}" presName="rootText" presStyleLbl="node2" presStyleIdx="2" presStyleCnt="4">
+        <dgm:presLayoutVars>
+          <dgm:chPref val="3"/>
+        </dgm:presLayoutVars>
+      </dgm:prSet>
+      <dgm:spPr/>
+    </dgm:pt>
+    <dgm:pt modelId="{F1729CB0-EB09-48D3-98A8-5C651EBB81FC}" type="pres">
+      <dgm:prSet presAssocID="{DCDBD9CF-251B-4C5E-AF0C-A9A43ED0A737}" presName="rootConnector" presStyleLbl="node2" presStyleIdx="2" presStyleCnt="4"/>
+      <dgm:spPr/>
+    </dgm:pt>
+    <dgm:pt modelId="{15979D18-EBFE-4334-9CA9-7AF73BADC6A5}" type="pres">
+      <dgm:prSet presAssocID="{DCDBD9CF-251B-4C5E-AF0C-A9A43ED0A737}" presName="hierChild4" presStyleCnt="0"/>
+      <dgm:spPr/>
+    </dgm:pt>
+    <dgm:pt modelId="{81790F13-0DE8-4109-B865-B9DD60B1D6C8}" type="pres">
+      <dgm:prSet presAssocID="{DCDBD9CF-251B-4C5E-AF0C-A9A43ED0A737}" presName="hierChild5" presStyleCnt="0"/>
+      <dgm:spPr/>
+    </dgm:pt>
+    <dgm:pt modelId="{1FA75AA5-0195-4256-8E8D-05732FDCFB7D}" type="pres">
+      <dgm:prSet presAssocID="{5DFF44ED-8279-463A-81FA-49441E55883D}" presName="Name37" presStyleLbl="parChTrans1D2" presStyleIdx="3" presStyleCnt="4"/>
+      <dgm:spPr/>
+    </dgm:pt>
+    <dgm:pt modelId="{CE410196-A7EF-4128-A155-4491BFBA3E4D}" type="pres">
+      <dgm:prSet presAssocID="{212D104C-54F4-45AB-89B6-C00FA416CB89}" presName="hierRoot2" presStyleCnt="0">
+        <dgm:presLayoutVars>
+          <dgm:hierBranch val="init"/>
+        </dgm:presLayoutVars>
+      </dgm:prSet>
+      <dgm:spPr/>
+    </dgm:pt>
+    <dgm:pt modelId="{74E7696B-EBDC-4132-956F-0773D5E5C7D0}" type="pres">
+      <dgm:prSet presAssocID="{212D104C-54F4-45AB-89B6-C00FA416CB89}" presName="rootComposite" presStyleCnt="0"/>
+      <dgm:spPr/>
+    </dgm:pt>
+    <dgm:pt modelId="{80130B56-C083-49E3-A6FD-DF15CE65B98A}" type="pres">
+      <dgm:prSet presAssocID="{212D104C-54F4-45AB-89B6-C00FA416CB89}" presName="rootText" presStyleLbl="node2" presStyleIdx="3" presStyleCnt="4">
+        <dgm:presLayoutVars>
+          <dgm:chPref val="3"/>
+        </dgm:presLayoutVars>
+      </dgm:prSet>
+      <dgm:spPr/>
+    </dgm:pt>
+    <dgm:pt modelId="{E8382F1F-B99B-4E0B-A63F-A68484422372}" type="pres">
+      <dgm:prSet presAssocID="{212D104C-54F4-45AB-89B6-C00FA416CB89}" presName="rootConnector" presStyleLbl="node2" presStyleIdx="3" presStyleCnt="4"/>
+      <dgm:spPr/>
+    </dgm:pt>
+    <dgm:pt modelId="{8A04AA5D-9FB2-4025-A053-6148D7923236}" type="pres">
+      <dgm:prSet presAssocID="{212D104C-54F4-45AB-89B6-C00FA416CB89}" presName="hierChild4" presStyleCnt="0"/>
+      <dgm:spPr/>
+    </dgm:pt>
+    <dgm:pt modelId="{814145A7-6BCB-49E6-83A3-E251EE3C1945}" type="pres">
+      <dgm:prSet presAssocID="{212D104C-54F4-45AB-89B6-C00FA416CB89}" presName="hierChild5" presStyleCnt="0"/>
+      <dgm:spPr/>
+    </dgm:pt>
+    <dgm:pt modelId="{5D8891B8-469F-4DC9-AC9E-BAFA8F8534DD}" type="pres">
+      <dgm:prSet presAssocID="{4FFCE507-0FB3-4FD8-AA04-8A5747F4EC55}" presName="hierChild3" presStyleCnt="0"/>
+      <dgm:spPr/>
+    </dgm:pt>
+  </dgm:ptLst>
+  <dgm:cxnLst>
+    <dgm:cxn modelId="{BA526109-C961-47D5-A694-A144863388E3}" type="presOf" srcId="{5A4AE4CE-C7A6-4FF3-A54E-C9179A7141B3}" destId="{6AAB5A6E-D2EA-43E7-8C85-DA6F42CBC511}" srcOrd="0" destOrd="0" presId="urn:microsoft.com/office/officeart/2005/8/layout/orgChart1"/>
+    <dgm:cxn modelId="{C58D2C27-44A3-44FD-AFA1-EF86B56EBE77}" type="presOf" srcId="{77D33623-03F4-4D36-9162-3AF0CE72EBFA}" destId="{89EE84AB-3898-479B-91C1-9A8472707801}" srcOrd="0" destOrd="0" presId="urn:microsoft.com/office/officeart/2005/8/layout/orgChart1"/>
+    <dgm:cxn modelId="{A665A82D-6F1B-4A83-85E9-50D637985662}" srcId="{4FFCE507-0FB3-4FD8-AA04-8A5747F4EC55}" destId="{5A4AE4CE-C7A6-4FF3-A54E-C9179A7141B3}" srcOrd="0" destOrd="0" parTransId="{77D33623-03F4-4D36-9162-3AF0CE72EBFA}" sibTransId="{72B608D1-0192-4E53-A5D5-36303E3241AC}"/>
+    <dgm:cxn modelId="{F73D513D-C997-4CE0-BB7B-E7392FDACE1A}" srcId="{4FFCE507-0FB3-4FD8-AA04-8A5747F4EC55}" destId="{F59BE2E7-0133-4C39-BE0D-7446C2318192}" srcOrd="1" destOrd="0" parTransId="{D2DA1634-7C04-4F3C-8EE3-9153665A9F3A}" sibTransId="{ADC2AF25-6284-46DB-83D5-803133A812C4}"/>
+    <dgm:cxn modelId="{96CA566E-1E75-47D5-B843-BEBA8B95336C}" type="presOf" srcId="{F59BE2E7-0133-4C39-BE0D-7446C2318192}" destId="{6170B60A-D3CC-4DA9-AE33-EDA1E26B8118}" srcOrd="1" destOrd="0" presId="urn:microsoft.com/office/officeart/2005/8/layout/orgChart1"/>
+    <dgm:cxn modelId="{53A7DF86-8B2C-48A6-AE6E-F502BF6859EC}" type="presOf" srcId="{4FFCE507-0FB3-4FD8-AA04-8A5747F4EC55}" destId="{60DCF1CF-D164-498B-9273-F660E277CC16}" srcOrd="1" destOrd="0" presId="urn:microsoft.com/office/officeart/2005/8/layout/orgChart1"/>
+    <dgm:cxn modelId="{9D34E192-AE38-4EDE-83AE-8FCD90DABADE}" type="presOf" srcId="{DCDBD9CF-251B-4C5E-AF0C-A9A43ED0A737}" destId="{A1553A70-F62A-4769-AD6D-EF8595738DDA}" srcOrd="0" destOrd="0" presId="urn:microsoft.com/office/officeart/2005/8/layout/orgChart1"/>
+    <dgm:cxn modelId="{AE09BD96-9D26-46E4-94F9-D7276ABCD3AB}" type="presOf" srcId="{0B84FCE7-6973-420D-9FDB-D257946F09BC}" destId="{CF4AB0F4-2445-44BF-919A-4B09FECB89C0}" srcOrd="0" destOrd="0" presId="urn:microsoft.com/office/officeart/2005/8/layout/orgChart1"/>
+    <dgm:cxn modelId="{5882989C-E272-4FA7-A49F-ECCCA3ECB4F0}" type="presOf" srcId="{DCDBD9CF-251B-4C5E-AF0C-A9A43ED0A737}" destId="{F1729CB0-EB09-48D3-98A8-5C651EBB81FC}" srcOrd="1" destOrd="0" presId="urn:microsoft.com/office/officeart/2005/8/layout/orgChart1"/>
+    <dgm:cxn modelId="{E474C9B0-AF79-44CF-97B5-1C24C7A62C2B}" srcId="{4FFCE507-0FB3-4FD8-AA04-8A5747F4EC55}" destId="{212D104C-54F4-45AB-89B6-C00FA416CB89}" srcOrd="3" destOrd="0" parTransId="{5DFF44ED-8279-463A-81FA-49441E55883D}" sibTransId="{8CAB2ACF-9F69-4ABA-B0FC-BD2057A45FBF}"/>
+    <dgm:cxn modelId="{09FE31B6-2386-4BE7-9E9E-AF9D7D5E8FD0}" srcId="{8979FE92-56B3-4AB6-8916-D4069F520B8C}" destId="{4FFCE507-0FB3-4FD8-AA04-8A5747F4EC55}" srcOrd="0" destOrd="0" parTransId="{C8E081A9-C29F-48A0-969E-F671041F4652}" sibTransId="{0230E247-D2ED-4EDF-A2AF-06FCADA54FFB}"/>
+    <dgm:cxn modelId="{5BACE0C0-806D-4DB5-A009-673300F1496D}" type="presOf" srcId="{5DFF44ED-8279-463A-81FA-49441E55883D}" destId="{1FA75AA5-0195-4256-8E8D-05732FDCFB7D}" srcOrd="0" destOrd="0" presId="urn:microsoft.com/office/officeart/2005/8/layout/orgChart1"/>
+    <dgm:cxn modelId="{9803FDC6-519C-42C4-A514-047F1BC6735C}" type="presOf" srcId="{8979FE92-56B3-4AB6-8916-D4069F520B8C}" destId="{930F6122-0B62-43A3-B7DC-68846410F6A9}" srcOrd="0" destOrd="0" presId="urn:microsoft.com/office/officeart/2005/8/layout/orgChart1"/>
+    <dgm:cxn modelId="{6B5720CA-857D-4911-A952-3FD6FD546CAF}" type="presOf" srcId="{F59BE2E7-0133-4C39-BE0D-7446C2318192}" destId="{099CF0DD-108B-4A9D-B1A2-99EB07E0040B}" srcOrd="0" destOrd="0" presId="urn:microsoft.com/office/officeart/2005/8/layout/orgChart1"/>
+    <dgm:cxn modelId="{F30137CA-0A3C-4675-8D72-1EF65089EF76}" type="presOf" srcId="{5A4AE4CE-C7A6-4FF3-A54E-C9179A7141B3}" destId="{B0A9555C-2084-4C15-B0D1-80DA0CC51375}" srcOrd="1" destOrd="0" presId="urn:microsoft.com/office/officeart/2005/8/layout/orgChart1"/>
+    <dgm:cxn modelId="{87CFC5CD-6669-48B3-8911-7A9AD11116B3}" type="presOf" srcId="{4FFCE507-0FB3-4FD8-AA04-8A5747F4EC55}" destId="{0AE72C23-F3B8-407D-BA39-06012631CA91}" srcOrd="0" destOrd="0" presId="urn:microsoft.com/office/officeart/2005/8/layout/orgChart1"/>
+    <dgm:cxn modelId="{134513D6-0694-4909-B36F-2FC05BC05159}" srcId="{4FFCE507-0FB3-4FD8-AA04-8A5747F4EC55}" destId="{DCDBD9CF-251B-4C5E-AF0C-A9A43ED0A737}" srcOrd="2" destOrd="0" parTransId="{0B84FCE7-6973-420D-9FDB-D257946F09BC}" sibTransId="{8552BCF2-CFDE-4869-B510-4616A2134DA8}"/>
+    <dgm:cxn modelId="{AABAAFD8-3DA1-4710-AD0A-E7B00F76CEF6}" type="presOf" srcId="{212D104C-54F4-45AB-89B6-C00FA416CB89}" destId="{E8382F1F-B99B-4E0B-A63F-A68484422372}" srcOrd="1" destOrd="0" presId="urn:microsoft.com/office/officeart/2005/8/layout/orgChart1"/>
+    <dgm:cxn modelId="{6397D0E3-DB0C-4BC7-B729-987895F56D65}" type="presOf" srcId="{D2DA1634-7C04-4F3C-8EE3-9153665A9F3A}" destId="{1FD6629E-7312-41B8-869D-A06369FE95ED}" srcOrd="0" destOrd="0" presId="urn:microsoft.com/office/officeart/2005/8/layout/orgChart1"/>
+    <dgm:cxn modelId="{81686EE5-56CC-4960-A508-4897138E1756}" type="presOf" srcId="{212D104C-54F4-45AB-89B6-C00FA416CB89}" destId="{80130B56-C083-49E3-A6FD-DF15CE65B98A}" srcOrd="0" destOrd="0" presId="urn:microsoft.com/office/officeart/2005/8/layout/orgChart1"/>
+    <dgm:cxn modelId="{603192EC-5FD8-4E96-8654-201797CEDE4F}" type="presParOf" srcId="{930F6122-0B62-43A3-B7DC-68846410F6A9}" destId="{7D0E49E9-D0F2-43AE-AE2B-9B21DC8C2B4C}" srcOrd="0" destOrd="0" presId="urn:microsoft.com/office/officeart/2005/8/layout/orgChart1"/>
+    <dgm:cxn modelId="{558FF2B2-3011-4F7E-90F7-B235A444DC59}" type="presParOf" srcId="{7D0E49E9-D0F2-43AE-AE2B-9B21DC8C2B4C}" destId="{245275D5-B2D7-43E6-9C14-3BBC89B7D6AB}" srcOrd="0" destOrd="0" presId="urn:microsoft.com/office/officeart/2005/8/layout/orgChart1"/>
+    <dgm:cxn modelId="{190250C9-2DA1-48CC-95DE-47C0F078AB8B}" type="presParOf" srcId="{245275D5-B2D7-43E6-9C14-3BBC89B7D6AB}" destId="{0AE72C23-F3B8-407D-BA39-06012631CA91}" srcOrd="0" destOrd="0" presId="urn:microsoft.com/office/officeart/2005/8/layout/orgChart1"/>
+    <dgm:cxn modelId="{E3C44A4B-071B-4532-93BA-C45B1B2579C8}" type="presParOf" srcId="{245275D5-B2D7-43E6-9C14-3BBC89B7D6AB}" destId="{60DCF1CF-D164-498B-9273-F660E277CC16}" srcOrd="1" destOrd="0" presId="urn:microsoft.com/office/officeart/2005/8/layout/orgChart1"/>
+    <dgm:cxn modelId="{96E84C8F-75BA-439C-9DC5-EE15E5800DAB}" type="presParOf" srcId="{7D0E49E9-D0F2-43AE-AE2B-9B21DC8C2B4C}" destId="{CC29F86C-C80A-4AE2-9C06-D4408F17F377}" srcOrd="1" destOrd="0" presId="urn:microsoft.com/office/officeart/2005/8/layout/orgChart1"/>
+    <dgm:cxn modelId="{C3E60076-6E90-4E78-AA64-745F291FD756}" type="presParOf" srcId="{CC29F86C-C80A-4AE2-9C06-D4408F17F377}" destId="{89EE84AB-3898-479B-91C1-9A8472707801}" srcOrd="0" destOrd="0" presId="urn:microsoft.com/office/officeart/2005/8/layout/orgChart1"/>
+    <dgm:cxn modelId="{D232C2ED-BF05-4D09-AAE9-24A91FCBEEF5}" type="presParOf" srcId="{CC29F86C-C80A-4AE2-9C06-D4408F17F377}" destId="{AEF9DB28-AC76-4E9D-8864-333C6EF35796}" srcOrd="1" destOrd="0" presId="urn:microsoft.com/office/officeart/2005/8/layout/orgChart1"/>
+    <dgm:cxn modelId="{9270C509-8876-4630-B2A8-6D8227C4B2A3}" type="presParOf" srcId="{AEF9DB28-AC76-4E9D-8864-333C6EF35796}" destId="{FC9B3779-DA50-47F7-A9EE-1CB48161A502}" srcOrd="0" destOrd="0" presId="urn:microsoft.com/office/officeart/2005/8/layout/orgChart1"/>
+    <dgm:cxn modelId="{594EA5E5-C0DE-494B-9D40-69E1C6D0DD39}" type="presParOf" srcId="{FC9B3779-DA50-47F7-A9EE-1CB48161A502}" destId="{6AAB5A6E-D2EA-43E7-8C85-DA6F42CBC511}" srcOrd="0" destOrd="0" presId="urn:microsoft.com/office/officeart/2005/8/layout/orgChart1"/>
+    <dgm:cxn modelId="{C8D6937A-2186-4122-93BD-68CFD7661965}" type="presParOf" srcId="{FC9B3779-DA50-47F7-A9EE-1CB48161A502}" destId="{B0A9555C-2084-4C15-B0D1-80DA0CC51375}" srcOrd="1" destOrd="0" presId="urn:microsoft.com/office/officeart/2005/8/layout/orgChart1"/>
+    <dgm:cxn modelId="{ADCA2FD9-1518-4D90-9640-99C0D64C96B7}" type="presParOf" srcId="{AEF9DB28-AC76-4E9D-8864-333C6EF35796}" destId="{C026E3A2-9C59-4C60-9A04-733814050EFB}" srcOrd="1" destOrd="0" presId="urn:microsoft.com/office/officeart/2005/8/layout/orgChart1"/>
+    <dgm:cxn modelId="{FC05479B-385C-4209-ADA6-8E124C68F471}" type="presParOf" srcId="{AEF9DB28-AC76-4E9D-8864-333C6EF35796}" destId="{1085DA68-C133-494F-997E-17299F529F63}" srcOrd="2" destOrd="0" presId="urn:microsoft.com/office/officeart/2005/8/layout/orgChart1"/>
+    <dgm:cxn modelId="{D799397E-DC25-4A15-B423-828ABA0A82FE}" type="presParOf" srcId="{CC29F86C-C80A-4AE2-9C06-D4408F17F377}" destId="{1FD6629E-7312-41B8-869D-A06369FE95ED}" srcOrd="2" destOrd="0" presId="urn:microsoft.com/office/officeart/2005/8/layout/orgChart1"/>
+    <dgm:cxn modelId="{ABDB9164-86C9-4113-90CF-D8EAA352E839}" type="presParOf" srcId="{CC29F86C-C80A-4AE2-9C06-D4408F17F377}" destId="{01AB4A6A-6453-45A8-BBD3-E53995502DE0}" srcOrd="3" destOrd="0" presId="urn:microsoft.com/office/officeart/2005/8/layout/orgChart1"/>
+    <dgm:cxn modelId="{D2DF25B1-9764-4D95-874B-A98F371E0F09}" type="presParOf" srcId="{01AB4A6A-6453-45A8-BBD3-E53995502DE0}" destId="{597712C0-0419-4A4F-A6FC-2EF3703BA893}" srcOrd="0" destOrd="0" presId="urn:microsoft.com/office/officeart/2005/8/layout/orgChart1"/>
+    <dgm:cxn modelId="{8D202D6F-64B9-4C78-B642-A87075F48D75}" type="presParOf" srcId="{597712C0-0419-4A4F-A6FC-2EF3703BA893}" destId="{099CF0DD-108B-4A9D-B1A2-99EB07E0040B}" srcOrd="0" destOrd="0" presId="urn:microsoft.com/office/officeart/2005/8/layout/orgChart1"/>
+    <dgm:cxn modelId="{7D87A616-C929-46E0-A382-8568902C2404}" type="presParOf" srcId="{597712C0-0419-4A4F-A6FC-2EF3703BA893}" destId="{6170B60A-D3CC-4DA9-AE33-EDA1E26B8118}" srcOrd="1" destOrd="0" presId="urn:microsoft.com/office/officeart/2005/8/layout/orgChart1"/>
+    <dgm:cxn modelId="{37E4CE80-C69A-4E87-9F42-F134F2BE13F4}" type="presParOf" srcId="{01AB4A6A-6453-45A8-BBD3-E53995502DE0}" destId="{60E0BE78-09E2-4D72-9F9A-C3645A5323C3}" srcOrd="1" destOrd="0" presId="urn:microsoft.com/office/officeart/2005/8/layout/orgChart1"/>
+    <dgm:cxn modelId="{F4928E56-168D-49A0-9165-35739775AB33}" type="presParOf" srcId="{01AB4A6A-6453-45A8-BBD3-E53995502DE0}" destId="{4EB8C2AF-692C-41A5-8BF2-87DC7A5F39FF}" srcOrd="2" destOrd="0" presId="urn:microsoft.com/office/officeart/2005/8/layout/orgChart1"/>
+    <dgm:cxn modelId="{DF04C8F3-CFC6-432C-AD72-ED8204B5EBB1}" type="presParOf" srcId="{CC29F86C-C80A-4AE2-9C06-D4408F17F377}" destId="{CF4AB0F4-2445-44BF-919A-4B09FECB89C0}" srcOrd="4" destOrd="0" presId="urn:microsoft.com/office/officeart/2005/8/layout/orgChart1"/>
+    <dgm:cxn modelId="{AA0ADAA6-8013-4604-976E-08344F5A54D6}" type="presParOf" srcId="{CC29F86C-C80A-4AE2-9C06-D4408F17F377}" destId="{4D34A643-E85E-4B01-B19B-B645F6068DC4}" srcOrd="5" destOrd="0" presId="urn:microsoft.com/office/officeart/2005/8/layout/orgChart1"/>
+    <dgm:cxn modelId="{CA20012A-DAB0-4181-BC74-E356BAAC16A9}" type="presParOf" srcId="{4D34A643-E85E-4B01-B19B-B645F6068DC4}" destId="{9C5500EC-D680-4D62-8A08-3914987678FD}" srcOrd="0" destOrd="0" presId="urn:microsoft.com/office/officeart/2005/8/layout/orgChart1"/>
+    <dgm:cxn modelId="{4D10D992-5404-4392-9C88-8F030F8DABDD}" type="presParOf" srcId="{9C5500EC-D680-4D62-8A08-3914987678FD}" destId="{A1553A70-F62A-4769-AD6D-EF8595738DDA}" srcOrd="0" destOrd="0" presId="urn:microsoft.com/office/officeart/2005/8/layout/orgChart1"/>
+    <dgm:cxn modelId="{934BC741-222F-4539-95D9-FB6ACFAA671B}" type="presParOf" srcId="{9C5500EC-D680-4D62-8A08-3914987678FD}" destId="{F1729CB0-EB09-48D3-98A8-5C651EBB81FC}" srcOrd="1" destOrd="0" presId="urn:microsoft.com/office/officeart/2005/8/layout/orgChart1"/>
+    <dgm:cxn modelId="{74D673C3-0054-404C-BE7C-4A90E042F773}" type="presParOf" srcId="{4D34A643-E85E-4B01-B19B-B645F6068DC4}" destId="{15979D18-EBFE-4334-9CA9-7AF73BADC6A5}" srcOrd="1" destOrd="0" presId="urn:microsoft.com/office/officeart/2005/8/layout/orgChart1"/>
+    <dgm:cxn modelId="{639DC043-4FFD-4FAF-A66B-2E34B6774BB2}" type="presParOf" srcId="{4D34A643-E85E-4B01-B19B-B645F6068DC4}" destId="{81790F13-0DE8-4109-B865-B9DD60B1D6C8}" srcOrd="2" destOrd="0" presId="urn:microsoft.com/office/officeart/2005/8/layout/orgChart1"/>
+    <dgm:cxn modelId="{57C5D5C0-3074-487B-A184-965A4234C624}" type="presParOf" srcId="{CC29F86C-C80A-4AE2-9C06-D4408F17F377}" destId="{1FA75AA5-0195-4256-8E8D-05732FDCFB7D}" srcOrd="6" destOrd="0" presId="urn:microsoft.com/office/officeart/2005/8/layout/orgChart1"/>
+    <dgm:cxn modelId="{8A472916-BEB8-4343-99B4-901A7A448AE1}" type="presParOf" srcId="{CC29F86C-C80A-4AE2-9C06-D4408F17F377}" destId="{CE410196-A7EF-4128-A155-4491BFBA3E4D}" srcOrd="7" destOrd="0" presId="urn:microsoft.com/office/officeart/2005/8/layout/orgChart1"/>
+    <dgm:cxn modelId="{2EFFA774-59B6-48A6-B992-99189825DCFB}" type="presParOf" srcId="{CE410196-A7EF-4128-A155-4491BFBA3E4D}" destId="{74E7696B-EBDC-4132-956F-0773D5E5C7D0}" srcOrd="0" destOrd="0" presId="urn:microsoft.com/office/officeart/2005/8/layout/orgChart1"/>
+    <dgm:cxn modelId="{93B3610D-ED03-4B8B-B8C2-99CED12068A2}" type="presParOf" srcId="{74E7696B-EBDC-4132-956F-0773D5E5C7D0}" destId="{80130B56-C083-49E3-A6FD-DF15CE65B98A}" srcOrd="0" destOrd="0" presId="urn:microsoft.com/office/officeart/2005/8/layout/orgChart1"/>
+    <dgm:cxn modelId="{E994A6C8-C936-4539-BC2A-BC17EF21B452}" type="presParOf" srcId="{74E7696B-EBDC-4132-956F-0773D5E5C7D0}" destId="{E8382F1F-B99B-4E0B-A63F-A68484422372}" srcOrd="1" destOrd="0" presId="urn:microsoft.com/office/officeart/2005/8/layout/orgChart1"/>
+    <dgm:cxn modelId="{37C69D44-3C91-44B7-953E-8BA35C9A4A96}" type="presParOf" srcId="{CE410196-A7EF-4128-A155-4491BFBA3E4D}" destId="{8A04AA5D-9FB2-4025-A053-6148D7923236}" srcOrd="1" destOrd="0" presId="urn:microsoft.com/office/officeart/2005/8/layout/orgChart1"/>
+    <dgm:cxn modelId="{E95CC5E4-15DB-4801-AA6C-070AC22B0109}" type="presParOf" srcId="{CE410196-A7EF-4128-A155-4491BFBA3E4D}" destId="{814145A7-6BCB-49E6-83A3-E251EE3C1945}" srcOrd="2" destOrd="0" presId="urn:microsoft.com/office/officeart/2005/8/layout/orgChart1"/>
+    <dgm:cxn modelId="{7A07548E-253A-420A-9BF4-33F82AD2582D}" type="presParOf" srcId="{7D0E49E9-D0F2-43AE-AE2B-9B21DC8C2B4C}" destId="{5D8891B8-469F-4DC9-AC9E-BAFA8F8534DD}" srcOrd="2" destOrd="0" presId="urn:microsoft.com/office/officeart/2005/8/layout/orgChart1"/>
+  </dgm:cxnLst>
+  <dgm:bg/>
+  <dgm:whole/>
+  <dgm:extLst>
+    <a:ext uri="http://schemas.microsoft.com/office/drawing/2008/diagram">
+      <dsp:dataModelExt xmlns:dsp="http://schemas.microsoft.com/office/drawing/2008/diagram" relId="rId11" minVer="http://schemas.openxmlformats.org/drawingml/2006/diagram"/>
+    </a:ext>
+  </dgm:extLst>
+</dgm:dataModel>
+</file>
+
+<file path=word/diagrams/drawing1.xml><?xml version="1.0" encoding="utf-8"?>
+<dsp:drawing xmlns:dgm="http://schemas.openxmlformats.org/drawingml/2006/diagram" xmlns:dsp="http://schemas.microsoft.com/office/drawing/2008/diagram" xmlns:a="http://schemas.openxmlformats.org/drawingml/2006/main">
+  <dsp:spTree>
+    <dsp:nvGrpSpPr>
+      <dsp:cNvPr id="0" name=""/>
+      <dsp:cNvGrpSpPr/>
+    </dsp:nvGrpSpPr>
+    <dsp:grpSpPr/>
+    <dsp:sp modelId="{1FA75AA5-0195-4256-8E8D-05732FDCFB7D}">
+      <dsp:nvSpPr>
+        <dsp:cNvPr id="0" name=""/>
+        <dsp:cNvSpPr/>
+      </dsp:nvSpPr>
+      <dsp:spPr>
+        <a:xfrm>
+          <a:off x="2743200" y="1475907"/>
+          <a:ext cx="2148491" cy="248585"/>
+        </a:xfrm>
+        <a:custGeom>
+          <a:avLst/>
+          <a:gdLst/>
+          <a:ahLst/>
+          <a:cxnLst/>
+          <a:rect l="0" t="0" r="0" b="0"/>
+          <a:pathLst>
+            <a:path>
+              <a:moveTo>
+                <a:pt x="0" y="0"/>
+              </a:moveTo>
+              <a:lnTo>
+                <a:pt x="0" y="124292"/>
+              </a:lnTo>
+              <a:lnTo>
+                <a:pt x="2148491" y="124292"/>
+              </a:lnTo>
+              <a:lnTo>
+                <a:pt x="2148491" y="248585"/>
+              </a:lnTo>
+            </a:path>
+          </a:pathLst>
+        </a:custGeom>
+        <a:noFill/>
+        <a:ln w="12700" cap="flat" cmpd="sng" algn="ctr">
+          <a:solidFill>
+            <a:schemeClr val="accent1">
+              <a:shade val="60000"/>
+              <a:hueOff val="0"/>
+              <a:satOff val="0"/>
+              <a:lumOff val="0"/>
+              <a:alphaOff val="0"/>
+            </a:schemeClr>
+          </a:solidFill>
+          <a:prstDash val="solid"/>
+          <a:miter lim="800000"/>
+        </a:ln>
+        <a:effectLst/>
+      </dsp:spPr>
+      <dsp:style>
+        <a:lnRef idx="2">
+          <a:scrgbClr r="0" g="0" b="0"/>
+        </a:lnRef>
+        <a:fillRef idx="0">
+          <a:scrgbClr r="0" g="0" b="0"/>
+        </a:fillRef>
+        <a:effectRef idx="0">
+          <a:scrgbClr r="0" g="0" b="0"/>
+        </a:effectRef>
+        <a:fontRef idx="minor"/>
+      </dsp:style>
+    </dsp:sp>
+    <dsp:sp modelId="{CF4AB0F4-2445-44BF-919A-4B09FECB89C0}">
+      <dsp:nvSpPr>
+        <dsp:cNvPr id="0" name=""/>
+        <dsp:cNvSpPr/>
+      </dsp:nvSpPr>
+      <dsp:spPr>
+        <a:xfrm>
+          <a:off x="2743200" y="1475907"/>
+          <a:ext cx="716163" cy="248585"/>
+        </a:xfrm>
+        <a:custGeom>
+          <a:avLst/>
+          <a:gdLst/>
+          <a:ahLst/>
+          <a:cxnLst/>
+          <a:rect l="0" t="0" r="0" b="0"/>
+          <a:pathLst>
+            <a:path>
+              <a:moveTo>
+                <a:pt x="0" y="0"/>
+              </a:moveTo>
+              <a:lnTo>
+                <a:pt x="0" y="124292"/>
+              </a:lnTo>
+              <a:lnTo>
+                <a:pt x="716163" y="124292"/>
+              </a:lnTo>
+              <a:lnTo>
+                <a:pt x="716163" y="248585"/>
+              </a:lnTo>
+            </a:path>
+          </a:pathLst>
+        </a:custGeom>
+        <a:noFill/>
+        <a:ln w="12700" cap="flat" cmpd="sng" algn="ctr">
+          <a:solidFill>
+            <a:schemeClr val="accent1">
+              <a:shade val="60000"/>
+              <a:hueOff val="0"/>
+              <a:satOff val="0"/>
+              <a:lumOff val="0"/>
+              <a:alphaOff val="0"/>
+            </a:schemeClr>
+          </a:solidFill>
+          <a:prstDash val="solid"/>
+          <a:miter lim="800000"/>
+        </a:ln>
+        <a:effectLst/>
+      </dsp:spPr>
+      <dsp:style>
+        <a:lnRef idx="2">
+          <a:scrgbClr r="0" g="0" b="0"/>
+        </a:lnRef>
+        <a:fillRef idx="0">
+          <a:scrgbClr r="0" g="0" b="0"/>
+        </a:fillRef>
+        <a:effectRef idx="0">
+          <a:scrgbClr r="0" g="0" b="0"/>
+        </a:effectRef>
+        <a:fontRef idx="minor"/>
+      </dsp:style>
+    </dsp:sp>
+    <dsp:sp modelId="{1FD6629E-7312-41B8-869D-A06369FE95ED}">
+      <dsp:nvSpPr>
+        <dsp:cNvPr id="0" name=""/>
+        <dsp:cNvSpPr/>
+      </dsp:nvSpPr>
+      <dsp:spPr>
+        <a:xfrm>
+          <a:off x="2027036" y="1475907"/>
+          <a:ext cx="716163" cy="248585"/>
+        </a:xfrm>
+        <a:custGeom>
+          <a:avLst/>
+          <a:gdLst/>
+          <a:ahLst/>
+          <a:cxnLst/>
+          <a:rect l="0" t="0" r="0" b="0"/>
+          <a:pathLst>
+            <a:path>
+              <a:moveTo>
+                <a:pt x="716163" y="0"/>
+              </a:moveTo>
+              <a:lnTo>
+                <a:pt x="716163" y="124292"/>
+              </a:lnTo>
+              <a:lnTo>
+                <a:pt x="0" y="124292"/>
+              </a:lnTo>
+              <a:lnTo>
+                <a:pt x="0" y="248585"/>
+              </a:lnTo>
+            </a:path>
+          </a:pathLst>
+        </a:custGeom>
+        <a:noFill/>
+        <a:ln w="12700" cap="flat" cmpd="sng" algn="ctr">
+          <a:solidFill>
+            <a:schemeClr val="accent1">
+              <a:shade val="60000"/>
+              <a:hueOff val="0"/>
+              <a:satOff val="0"/>
+              <a:lumOff val="0"/>
+              <a:alphaOff val="0"/>
+            </a:schemeClr>
+          </a:solidFill>
+          <a:prstDash val="solid"/>
+          <a:miter lim="800000"/>
+        </a:ln>
+        <a:effectLst/>
+      </dsp:spPr>
+      <dsp:style>
+        <a:lnRef idx="2">
+          <a:scrgbClr r="0" g="0" b="0"/>
+        </a:lnRef>
+        <a:fillRef idx="0">
+          <a:scrgbClr r="0" g="0" b="0"/>
+        </a:fillRef>
+        <a:effectRef idx="0">
+          <a:scrgbClr r="0" g="0" b="0"/>
+        </a:effectRef>
+        <a:fontRef idx="minor"/>
+      </dsp:style>
+    </dsp:sp>
+    <dsp:sp modelId="{89EE84AB-3898-479B-91C1-9A8472707801}">
+      <dsp:nvSpPr>
+        <dsp:cNvPr id="0" name=""/>
+        <dsp:cNvSpPr/>
+      </dsp:nvSpPr>
+      <dsp:spPr>
+        <a:xfrm>
+          <a:off x="594708" y="1475907"/>
+          <a:ext cx="2148491" cy="248585"/>
+        </a:xfrm>
+        <a:custGeom>
+          <a:avLst/>
+          <a:gdLst/>
+          <a:ahLst/>
+          <a:cxnLst/>
+          <a:rect l="0" t="0" r="0" b="0"/>
+          <a:pathLst>
+            <a:path>
+              <a:moveTo>
+                <a:pt x="2148491" y="0"/>
+              </a:moveTo>
+              <a:lnTo>
+                <a:pt x="2148491" y="124292"/>
+              </a:lnTo>
+              <a:lnTo>
+                <a:pt x="0" y="124292"/>
+              </a:lnTo>
+              <a:lnTo>
+                <a:pt x="0" y="248585"/>
+              </a:lnTo>
+            </a:path>
+          </a:pathLst>
+        </a:custGeom>
+        <a:noFill/>
+        <a:ln w="12700" cap="flat" cmpd="sng" algn="ctr">
+          <a:solidFill>
+            <a:schemeClr val="accent1">
+              <a:shade val="60000"/>
+              <a:hueOff val="0"/>
+              <a:satOff val="0"/>
+              <a:lumOff val="0"/>
+              <a:alphaOff val="0"/>
+            </a:schemeClr>
+          </a:solidFill>
+          <a:prstDash val="solid"/>
+          <a:miter lim="800000"/>
+        </a:ln>
+        <a:effectLst/>
+      </dsp:spPr>
+      <dsp:style>
+        <a:lnRef idx="2">
+          <a:scrgbClr r="0" g="0" b="0"/>
+        </a:lnRef>
+        <a:fillRef idx="0">
+          <a:scrgbClr r="0" g="0" b="0"/>
+        </a:fillRef>
+        <a:effectRef idx="0">
+          <a:scrgbClr r="0" g="0" b="0"/>
+        </a:effectRef>
+        <a:fontRef idx="minor"/>
+      </dsp:style>
+    </dsp:sp>
+    <dsp:sp modelId="{0AE72C23-F3B8-407D-BA39-06012631CA91}">
+      <dsp:nvSpPr>
+        <dsp:cNvPr id="0" name=""/>
+        <dsp:cNvSpPr/>
+      </dsp:nvSpPr>
+      <dsp:spPr>
+        <a:xfrm>
+          <a:off x="2151329" y="884036"/>
+          <a:ext cx="1183741" cy="591870"/>
+        </a:xfrm>
+        <a:prstGeom prst="rect">
+          <a:avLst/>
+        </a:prstGeom>
+        <a:solidFill>
+          <a:schemeClr val="accent1">
+            <a:hueOff val="0"/>
+            <a:satOff val="0"/>
+            <a:lumOff val="0"/>
+            <a:alphaOff val="0"/>
+          </a:schemeClr>
+        </a:solidFill>
+        <a:ln w="12700" cap="flat" cmpd="sng" algn="ctr">
+          <a:solidFill>
+            <a:schemeClr val="lt1">
+              <a:hueOff val="0"/>
+              <a:satOff val="0"/>
+              <a:lumOff val="0"/>
+              <a:alphaOff val="0"/>
+            </a:schemeClr>
+          </a:solidFill>
+          <a:prstDash val="solid"/>
+          <a:miter lim="800000"/>
+        </a:ln>
+        <a:effectLst/>
+      </dsp:spPr>
+      <dsp:style>
+        <a:lnRef idx="2">
+          <a:scrgbClr r="0" g="0" b="0"/>
+        </a:lnRef>
+        <a:fillRef idx="1">
+          <a:scrgbClr r="0" g="0" b="0"/>
+        </a:fillRef>
+        <a:effectRef idx="0">
+          <a:scrgbClr r="0" g="0" b="0"/>
+        </a:effectRef>
+        <a:fontRef idx="minor">
+          <a:schemeClr val="lt1"/>
+        </a:fontRef>
+      </dsp:style>
+      <dsp:txBody>
+        <a:bodyPr spcFirstLastPara="0" vert="horz" wrap="square" lIns="10160" tIns="10160" rIns="10160" bIns="10160" numCol="1" spcCol="1270" anchor="ctr" anchorCtr="0">
+          <a:noAutofit/>
+        </a:bodyPr>
+        <a:lstStyle/>
+        <a:p>
+          <a:pPr marL="0" lvl="0" indent="0" algn="ctr" defTabSz="711200">
+            <a:lnSpc>
+              <a:spcPct val="90000"/>
+            </a:lnSpc>
+            <a:spcBef>
+              <a:spcPct val="0"/>
+            </a:spcBef>
+            <a:spcAft>
+              <a:spcPct val="35000"/>
+            </a:spcAft>
+            <a:buNone/>
+          </a:pPr>
+          <a:r>
+            <a:rPr lang="en-US" sz="1600" kern="1200"/>
+            <a:t>Home</a:t>
+          </a:r>
+        </a:p>
+      </dsp:txBody>
+      <dsp:txXfrm>
+        <a:off x="2151329" y="884036"/>
+        <a:ext cx="1183741" cy="591870"/>
+      </dsp:txXfrm>
+    </dsp:sp>
+    <dsp:sp modelId="{6AAB5A6E-D2EA-43E7-8C85-DA6F42CBC511}">
+      <dsp:nvSpPr>
+        <dsp:cNvPr id="0" name=""/>
+        <dsp:cNvSpPr/>
+      </dsp:nvSpPr>
+      <dsp:spPr>
+        <a:xfrm>
+          <a:off x="2837" y="1724492"/>
+          <a:ext cx="1183741" cy="591870"/>
+        </a:xfrm>
+        <a:prstGeom prst="rect">
+          <a:avLst/>
+        </a:prstGeom>
+        <a:solidFill>
+          <a:schemeClr val="accent1">
+            <a:hueOff val="0"/>
+            <a:satOff val="0"/>
+            <a:lumOff val="0"/>
+            <a:alphaOff val="0"/>
+          </a:schemeClr>
+        </a:solidFill>
+        <a:ln w="12700" cap="flat" cmpd="sng" algn="ctr">
+          <a:solidFill>
+            <a:schemeClr val="lt1">
+              <a:hueOff val="0"/>
+              <a:satOff val="0"/>
+              <a:lumOff val="0"/>
+              <a:alphaOff val="0"/>
+            </a:schemeClr>
+          </a:solidFill>
+          <a:prstDash val="solid"/>
+          <a:miter lim="800000"/>
+        </a:ln>
+        <a:effectLst/>
+      </dsp:spPr>
+      <dsp:style>
+        <a:lnRef idx="2">
+          <a:scrgbClr r="0" g="0" b="0"/>
+        </a:lnRef>
+        <a:fillRef idx="1">
+          <a:scrgbClr r="0" g="0" b="0"/>
+        </a:fillRef>
+        <a:effectRef idx="0">
+          <a:scrgbClr r="0" g="0" b="0"/>
+        </a:effectRef>
+        <a:fontRef idx="minor">
+          <a:schemeClr val="lt1"/>
+        </a:fontRef>
+      </dsp:style>
+      <dsp:txBody>
+        <a:bodyPr spcFirstLastPara="0" vert="horz" wrap="square" lIns="10160" tIns="10160" rIns="10160" bIns="10160" numCol="1" spcCol="1270" anchor="ctr" anchorCtr="0">
+          <a:noAutofit/>
+        </a:bodyPr>
+        <a:lstStyle/>
+        <a:p>
+          <a:pPr marL="0" lvl="0" indent="0" algn="ctr" defTabSz="711200">
+            <a:lnSpc>
+              <a:spcPct val="90000"/>
+            </a:lnSpc>
+            <a:spcBef>
+              <a:spcPct val="0"/>
+            </a:spcBef>
+            <a:spcAft>
+              <a:spcPct val="35000"/>
+            </a:spcAft>
+            <a:buNone/>
+          </a:pPr>
+          <a:r>
+            <a:rPr lang="en-US" sz="1600" kern="1200"/>
+            <a:t>Visual Development</a:t>
+          </a:r>
+        </a:p>
+      </dsp:txBody>
+      <dsp:txXfrm>
+        <a:off x="2837" y="1724492"/>
+        <a:ext cx="1183741" cy="591870"/>
+      </dsp:txXfrm>
+    </dsp:sp>
+    <dsp:sp modelId="{099CF0DD-108B-4A9D-B1A2-99EB07E0040B}">
+      <dsp:nvSpPr>
+        <dsp:cNvPr id="0" name=""/>
+        <dsp:cNvSpPr/>
+      </dsp:nvSpPr>
+      <dsp:spPr>
+        <a:xfrm>
+          <a:off x="1435165" y="1724492"/>
+          <a:ext cx="1183741" cy="591870"/>
+        </a:xfrm>
+        <a:prstGeom prst="rect">
+          <a:avLst/>
+        </a:prstGeom>
+        <a:solidFill>
+          <a:schemeClr val="accent1">
+            <a:hueOff val="0"/>
+            <a:satOff val="0"/>
+            <a:lumOff val="0"/>
+            <a:alphaOff val="0"/>
+          </a:schemeClr>
+        </a:solidFill>
+        <a:ln w="12700" cap="flat" cmpd="sng" algn="ctr">
+          <a:solidFill>
+            <a:schemeClr val="lt1">
+              <a:hueOff val="0"/>
+              <a:satOff val="0"/>
+              <a:lumOff val="0"/>
+              <a:alphaOff val="0"/>
+            </a:schemeClr>
+          </a:solidFill>
+          <a:prstDash val="solid"/>
+          <a:miter lim="800000"/>
+        </a:ln>
+        <a:effectLst/>
+      </dsp:spPr>
+      <dsp:style>
+        <a:lnRef idx="2">
+          <a:scrgbClr r="0" g="0" b="0"/>
+        </a:lnRef>
+        <a:fillRef idx="1">
+          <a:scrgbClr r="0" g="0" b="0"/>
+        </a:fillRef>
+        <a:effectRef idx="0">
+          <a:scrgbClr r="0" g="0" b="0"/>
+        </a:effectRef>
+        <a:fontRef idx="minor">
+          <a:schemeClr val="lt1"/>
+        </a:fontRef>
+      </dsp:style>
+      <dsp:txBody>
+        <a:bodyPr spcFirstLastPara="0" vert="horz" wrap="square" lIns="10160" tIns="10160" rIns="10160" bIns="10160" numCol="1" spcCol="1270" anchor="ctr" anchorCtr="0">
+          <a:noAutofit/>
+        </a:bodyPr>
+        <a:lstStyle/>
+        <a:p>
+          <a:pPr marL="0" lvl="0" indent="0" algn="ctr" defTabSz="711200">
+            <a:lnSpc>
+              <a:spcPct val="90000"/>
+            </a:lnSpc>
+            <a:spcBef>
+              <a:spcPct val="0"/>
+            </a:spcBef>
+            <a:spcAft>
+              <a:spcPct val="35000"/>
+            </a:spcAft>
+            <a:buNone/>
+          </a:pPr>
+          <a:r>
+            <a:rPr lang="en-US" sz="1600" kern="1200"/>
+            <a:t>Character Design</a:t>
+          </a:r>
+        </a:p>
+      </dsp:txBody>
+      <dsp:txXfrm>
+        <a:off x="1435165" y="1724492"/>
+        <a:ext cx="1183741" cy="591870"/>
+      </dsp:txXfrm>
+    </dsp:sp>
+    <dsp:sp modelId="{A1553A70-F62A-4769-AD6D-EF8595738DDA}">
+      <dsp:nvSpPr>
+        <dsp:cNvPr id="0" name=""/>
+        <dsp:cNvSpPr/>
+      </dsp:nvSpPr>
+      <dsp:spPr>
+        <a:xfrm>
+          <a:off x="2867492" y="1724492"/>
+          <a:ext cx="1183741" cy="591870"/>
+        </a:xfrm>
+        <a:prstGeom prst="rect">
+          <a:avLst/>
+        </a:prstGeom>
+        <a:solidFill>
+          <a:schemeClr val="accent1">
+            <a:hueOff val="0"/>
+            <a:satOff val="0"/>
+            <a:lumOff val="0"/>
+            <a:alphaOff val="0"/>
+          </a:schemeClr>
+        </a:solidFill>
+        <a:ln w="12700" cap="flat" cmpd="sng" algn="ctr">
+          <a:solidFill>
+            <a:schemeClr val="lt1">
+              <a:hueOff val="0"/>
+              <a:satOff val="0"/>
+              <a:lumOff val="0"/>
+              <a:alphaOff val="0"/>
+            </a:schemeClr>
+          </a:solidFill>
+          <a:prstDash val="solid"/>
+          <a:miter lim="800000"/>
+        </a:ln>
+        <a:effectLst/>
+      </dsp:spPr>
+      <dsp:style>
+        <a:lnRef idx="2">
+          <a:scrgbClr r="0" g="0" b="0"/>
+        </a:lnRef>
+        <a:fillRef idx="1">
+          <a:scrgbClr r="0" g="0" b="0"/>
+        </a:fillRef>
+        <a:effectRef idx="0">
+          <a:scrgbClr r="0" g="0" b="0"/>
+        </a:effectRef>
+        <a:fontRef idx="minor">
+          <a:schemeClr val="lt1"/>
+        </a:fontRef>
+      </dsp:style>
+      <dsp:txBody>
+        <a:bodyPr spcFirstLastPara="0" vert="horz" wrap="square" lIns="10160" tIns="10160" rIns="10160" bIns="10160" numCol="1" spcCol="1270" anchor="ctr" anchorCtr="0">
+          <a:noAutofit/>
+        </a:bodyPr>
+        <a:lstStyle/>
+        <a:p>
+          <a:pPr marL="0" lvl="0" indent="0" algn="ctr" defTabSz="711200">
+            <a:lnSpc>
+              <a:spcPct val="90000"/>
+            </a:lnSpc>
+            <a:spcBef>
+              <a:spcPct val="0"/>
+            </a:spcBef>
+            <a:spcAft>
+              <a:spcPct val="35000"/>
+            </a:spcAft>
+            <a:buNone/>
+          </a:pPr>
+          <a:r>
+            <a:rPr lang="en-US" sz="1600" kern="1200"/>
+            <a:t>Traditional Media</a:t>
+          </a:r>
+        </a:p>
+      </dsp:txBody>
+      <dsp:txXfrm>
+        <a:off x="2867492" y="1724492"/>
+        <a:ext cx="1183741" cy="591870"/>
+      </dsp:txXfrm>
+    </dsp:sp>
+    <dsp:sp modelId="{80130B56-C083-49E3-A6FD-DF15CE65B98A}">
+      <dsp:nvSpPr>
+        <dsp:cNvPr id="0" name=""/>
+        <dsp:cNvSpPr/>
+      </dsp:nvSpPr>
+      <dsp:spPr>
+        <a:xfrm>
+          <a:off x="4299820" y="1724492"/>
+          <a:ext cx="1183741" cy="591870"/>
+        </a:xfrm>
+        <a:prstGeom prst="rect">
+          <a:avLst/>
+        </a:prstGeom>
+        <a:solidFill>
+          <a:schemeClr val="accent1">
+            <a:hueOff val="0"/>
+            <a:satOff val="0"/>
+            <a:lumOff val="0"/>
+            <a:alphaOff val="0"/>
+          </a:schemeClr>
+        </a:solidFill>
+        <a:ln w="12700" cap="flat" cmpd="sng" algn="ctr">
+          <a:solidFill>
+            <a:schemeClr val="lt1">
+              <a:hueOff val="0"/>
+              <a:satOff val="0"/>
+              <a:lumOff val="0"/>
+              <a:alphaOff val="0"/>
+            </a:schemeClr>
+          </a:solidFill>
+          <a:prstDash val="solid"/>
+          <a:miter lim="800000"/>
+        </a:ln>
+        <a:effectLst/>
+      </dsp:spPr>
+      <dsp:style>
+        <a:lnRef idx="2">
+          <a:scrgbClr r="0" g="0" b="0"/>
+        </a:lnRef>
+        <a:fillRef idx="1">
+          <a:scrgbClr r="0" g="0" b="0"/>
+        </a:fillRef>
+        <a:effectRef idx="0">
+          <a:scrgbClr r="0" g="0" b="0"/>
+        </a:effectRef>
+        <a:fontRef idx="minor">
+          <a:schemeClr val="lt1"/>
+        </a:fontRef>
+      </dsp:style>
+      <dsp:txBody>
+        <a:bodyPr spcFirstLastPara="0" vert="horz" wrap="square" lIns="10160" tIns="10160" rIns="10160" bIns="10160" numCol="1" spcCol="1270" anchor="ctr" anchorCtr="0">
+          <a:noAutofit/>
+        </a:bodyPr>
+        <a:lstStyle/>
+        <a:p>
+          <a:pPr marL="0" lvl="0" indent="0" algn="ctr" defTabSz="711200">
+            <a:lnSpc>
+              <a:spcPct val="90000"/>
+            </a:lnSpc>
+            <a:spcBef>
+              <a:spcPct val="0"/>
+            </a:spcBef>
+            <a:spcAft>
+              <a:spcPct val="35000"/>
+            </a:spcAft>
+            <a:buNone/>
+          </a:pPr>
+          <a:r>
+            <a:rPr lang="en-US" sz="1600" kern="1200"/>
+            <a:t>Contact</a:t>
+          </a:r>
+        </a:p>
+      </dsp:txBody>
+      <dsp:txXfrm>
+        <a:off x="4299820" y="1724492"/>
+        <a:ext cx="1183741" cy="591870"/>
+      </dsp:txXfrm>
+    </dsp:sp>
+  </dsp:spTree>
+</dsp:drawing>
+</file>
+
+<file path=word/diagrams/layout1.xml><?xml version="1.0" encoding="utf-8"?>
+<dgm:layoutDef xmlns:dgm="http://schemas.openxmlformats.org/drawingml/2006/diagram" xmlns:a="http://schemas.openxmlformats.org/drawingml/2006/main" uniqueId="urn:microsoft.com/office/officeart/2005/8/layout/orgChart1">
+  <dgm:title val=""/>
+  <dgm:desc val=""/>
+  <dgm:catLst>
+    <dgm:cat type="hierarchy" pri="1000"/>
+    <dgm:cat type="convert" pri="6000"/>
+  </dgm:catLst>
+  <dgm:sampData>
+    <dgm:dataModel>
+      <dgm:ptLst>
+        <dgm:pt modelId="0" type="doc"/>
+        <dgm:pt modelId="1">
+          <dgm:prSet phldr="1"/>
+        </dgm:pt>
+        <dgm:pt modelId="2" type="asst">
+          <dgm:prSet phldr="1"/>
+        </dgm:pt>
+        <dgm:pt modelId="3">
+          <dgm:prSet phldr="1"/>
+        </dgm:pt>
+        <dgm:pt modelId="4">
+          <dgm:prSet phldr="1"/>
+        </dgm:pt>
+        <dgm:pt modelId="5">
+          <dgm:prSet phldr="1"/>
+        </dgm:pt>
+      </dgm:ptLst>
+      <dgm:cxnLst>
+        <dgm:cxn modelId="5" srcId="0" destId="1" srcOrd="0" destOrd="0"/>
+        <dgm:cxn modelId="6" srcId="1" destId="2" srcOrd="0" destOrd="0"/>
+        <dgm:cxn modelId="7" srcId="1" destId="3" srcOrd="1" destOrd="0"/>
+        <dgm:cxn modelId="8" srcId="1" destId="4" srcOrd="2" destOrd="0"/>
+        <dgm:cxn modelId="9" srcId="1" destId="5" srcOrd="3" destOrd="0"/>
+      </dgm:cxnLst>
+      <dgm:bg/>
+      <dgm:whole/>
+    </dgm:dataModel>
+  </dgm:sampData>
+  <dgm:styleData>
+    <dgm:dataModel>
+      <dgm:ptLst>
+        <dgm:pt modelId="0" type="doc"/>
+        <dgm:pt modelId="1"/>
+        <dgm:pt modelId="12"/>
+        <dgm:pt modelId="13"/>
+      </dgm:ptLst>
+      <dgm:cxnLst>
+        <dgm:cxn modelId="2" srcId="0" destId="1" srcOrd="0" destOrd="0"/>
+        <dgm:cxn modelId="16" srcId="1" destId="12" srcOrd="1" destOrd="0"/>
+        <dgm:cxn modelId="17" srcId="1" destId="13" srcOrd="2" destOrd="0"/>
+      </dgm:cxnLst>
+      <dgm:bg/>
+      <dgm:whole/>
+    </dgm:dataModel>
+  </dgm:styleData>
+  <dgm:clrData>
+    <dgm:dataModel>
+      <dgm:ptLst>
+        <dgm:pt modelId="0" type="doc"/>
+        <dgm:pt modelId="1"/>
+        <dgm:pt modelId="11" type="asst"/>
+        <dgm:pt modelId="12"/>
+        <dgm:pt modelId="13"/>
+        <dgm:pt modelId="14"/>
+      </dgm:ptLst>
+      <dgm:cxnLst>
+        <dgm:cxn modelId="2" srcId="0" destId="1" srcOrd="0" destOrd="0"/>
+        <dgm:cxn modelId="15" srcId="1" destId="11" srcOrd="0" destOrd="0"/>
+        <dgm:cxn modelId="16" srcId="1" destId="12" srcOrd="1" destOrd="0"/>
+        <dgm:cxn modelId="17" srcId="1" destId="13" srcOrd="2" destOrd="0"/>
+        <dgm:cxn modelId="18" srcId="1" destId="14" srcOrd="2" destOrd="0"/>
+      </dgm:cxnLst>
+      <dgm:bg/>
+      <dgm:whole/>
+    </dgm:dataModel>
+  </dgm:clrData>
+  <dgm:layoutNode name="hierChild1">
+    <dgm:varLst>
+      <dgm:orgChart val="1"/>
+      <dgm:chPref val="1"/>
+      <dgm:dir/>
+      <dgm:animOne val="branch"/>
+      <dgm:animLvl val="lvl"/>
+      <dgm:resizeHandles/>
+    </dgm:varLst>
+    <dgm:choose name="Name0">
+      <dgm:if name="Name1" func="var" arg="dir" op="equ" val="norm">
+        <dgm:alg type="hierChild">
+          <dgm:param type="linDir" val="fromL"/>
+        </dgm:alg>
+      </dgm:if>
+      <dgm:else name="Name2">
+        <dgm:alg type="hierChild">
+          <dgm:param type="linDir" val="fromR"/>
+        </dgm:alg>
+      </dgm:else>
+    </dgm:choose>
+    <dgm:shape xmlns:r="http://schemas.openxmlformats.org/officeDocument/2006/relationships" r:blip="">
+      <dgm:adjLst/>
+    </dgm:shape>
+    <dgm:presOf/>
+    <dgm:constrLst>
+      <dgm:constr type="w" for="des" forName="rootComposite1" refType="w" fact="10"/>
+      <dgm:constr type="h" for="des" forName="rootComposite1" refType="w" refFor="des" refForName="rootComposite1" fact="0.5"/>
+      <dgm:constr type="w" for="des" forName="rootComposite" refType="w" fact="10"/>
+      <dgm:constr type="h" for="des" forName="rootComposite" refType="w" refFor="des" refForName="rootComposite1" fact="0.5"/>
+      <dgm:constr type="w" for="des" forName="rootComposite3" refType="w" fact="10"/>
+      <dgm:constr type="h" for="des" forName="rootComposite3" refType="w" refFor="des" refForName="rootComposite1" fact="0.5"/>
+      <dgm:constr type="primFontSz" for="des" ptType="node" op="equ"/>
+      <dgm:constr type="sp" for="des" op="equ"/>
+      <dgm:constr type="sp" for="des" forName="hierRoot1" refType="w" refFor="des" refForName="rootComposite1" fact="0.21"/>
+      <dgm:constr type="sp" for="des" forName="hierRoot2" refType="sp" refFor="des" refForName="hierRoot1"/>
+      <dgm:constr type="sp" for="des" forName="hierRoot3" refType="sp" refFor="des" refForName="hierRoot1"/>
+      <dgm:constr type="sibSp" refType="w" refFor="des" refForName="rootComposite1" fact="0.21"/>
+      <dgm:constr type="sibSp" for="des" forName="hierChild2" refType="sibSp"/>
+      <dgm:constr type="sibSp" for="des" forName="hierChild3" refType="sibSp"/>
+      <dgm:constr type="sibSp" for="des" forName="hierChild4" refType="sibSp"/>
+      <dgm:constr type="sibSp" for="des" forName="hierChild5" refType="sibSp"/>
+      <dgm:constr type="sibSp" for="des" forName="hierChild6" refType="sibSp"/>
+      <dgm:constr type="sibSp" for="des" forName="hierChild7" refType="sibSp"/>
+      <dgm:constr type="secSibSp" refType="w" refFor="des" refForName="rootComposite1" fact="0.21"/>
+      <dgm:constr type="secSibSp" for="des" forName="hierChild2" refType="secSibSp"/>
+      <dgm:constr type="secSibSp" for="des" forName="hierChild3" refType="secSibSp"/>
+      <dgm:constr type="secSibSp" for="des" forName="hierChild4" refType="secSibSp"/>
+      <dgm:constr type="secSibSp" for="des" forName="hierChild5" refType="secSibSp"/>
+      <dgm:constr type="secSibSp" for="des" forName="hierChild6" refType="secSibSp"/>
+      <dgm:constr type="secSibSp" for="des" forName="hierChild7" refType="secSibSp"/>
+    </dgm:constrLst>
+    <dgm:ruleLst/>
+    <dgm:forEach name="Name3" axis="ch">
+      <dgm:forEach name="Name4" axis="self" ptType="node">
+        <dgm:layoutNode name="hierRoot1">
+          <dgm:varLst>
+            <dgm:hierBranch val="init"/>
+          </dgm:varLst>
+          <dgm:choose name="Name5">
+            <dgm:if name="Name6" func="var" arg="hierBranch" op="equ" val="l">
+              <dgm:choose name="Name7">
+                <dgm:if name="Name8" axis="ch" ptType="asst" func="cnt" op="gte" val="1">
+                  <dgm:alg type="hierRoot">
+                    <dgm:param type="hierAlign" val="tR"/>
+                  </dgm:alg>
+                  <dgm:constrLst>
+                    <dgm:constr type="alignOff" val="0.65"/>
+                  </dgm:constrLst>
+                </dgm:if>
+                <dgm:else name="Name9">
+                  <dgm:alg type="hierRoot">
+                    <dgm:param type="hierAlign" val="tR"/>
+                  </dgm:alg>
+                  <dgm:constrLst>
+                    <dgm:constr type="alignOff" val="0.25"/>
+                  </dgm:constrLst>
+                </dgm:else>
+              </dgm:choose>
+            </dgm:if>
+            <dgm:if name="Name10" func="var" arg="hierBranch" op="equ" val="r">
+              <dgm:choose name="Name11">
+                <dgm:if name="Name12" axis="ch" ptType="asst" func="cnt" op="gte" val="1">
+                  <dgm:alg type="hierRoot">
+                    <dgm:param type="hierAlign" val="tL"/>
+                  </dgm:alg>
+                  <dgm:constrLst>
+                    <dgm:constr type="alignOff" val="0.65"/>
+                  </dgm:constrLst>
+                </dgm:if>
+                <dgm:else name="Name13">
+                  <dgm:alg type="hierRoot">
+                    <dgm:param type="hierAlign" val="tL"/>
+                  </dgm:alg>
+                  <dgm:constrLst>
+                    <dgm:constr type="alignOff" val="0.25"/>
+                  </dgm:constrLst>
+                </dgm:else>
+              </dgm:choose>
+            </dgm:if>
+            <dgm:if name="Name14" func="var" arg="hierBranch" op="equ" val="hang">
+              <dgm:alg type="hierRoot"/>
+              <dgm:constrLst>
+                <dgm:constr type="alignOff" val="0.65"/>
+              </dgm:constrLst>
+            </dgm:if>
+            <dgm:else name="Name15">
+              <dgm:alg type="hierRoot"/>
+              <dgm:constrLst>
+                <dgm:constr type="alignOff"/>
+                <dgm:constr type="bendDist" for="des" ptType="parTrans" refType="sp" fact="0.5"/>
+              </dgm:constrLst>
+            </dgm:else>
+          </dgm:choose>
+          <dgm:shape xmlns:r="http://schemas.openxmlformats.org/officeDocument/2006/relationships" r:blip="">
+            <dgm:adjLst/>
+          </dgm:shape>
+          <dgm:presOf/>
+          <dgm:ruleLst/>
+          <dgm:layoutNode name="rootComposite1">
+            <dgm:alg type="composite"/>
+            <dgm:shape xmlns:r="http://schemas.openxmlformats.org/officeDocument/2006/relationships" r:blip="">
+              <dgm:adjLst/>
+            </dgm:shape>
+            <dgm:presOf axis="self" ptType="node" cnt="1"/>
+            <dgm:choose name="Name16">
+              <dgm:if name="Name17" func="var" arg="hierBranch" op="equ" val="init">
+                <dgm:constrLst>
+                  <dgm:constr type="l" for="ch" forName="rootText1"/>
+                  <dgm:constr type="t" for="ch" forName="rootText1"/>
+                  <dgm:constr type="w" for="ch" forName="rootText1" refType="w"/>
+                  <dgm:constr type="h" for="ch" forName="rootText1" refType="h"/>
+                  <dgm:constr type="l" for="ch" forName="rootConnector1"/>
+                  <dgm:constr type="t" for="ch" forName="rootConnector1"/>
+                  <dgm:constr type="w" for="ch" forName="rootConnector1" refType="w" refFor="ch" refForName="rootText1" fact="0.2"/>
+                  <dgm:constr type="h" for="ch" forName="rootConnector1" refType="h" refFor="ch" refForName="rootText1"/>
+                </dgm:constrLst>
+              </dgm:if>
+              <dgm:if name="Name18" func="var" arg="hierBranch" op="equ" val="l">
+                <dgm:constrLst>
+                  <dgm:constr type="l" for="ch" forName="rootText1"/>
+                  <dgm:constr type="t" for="ch" forName="rootText1"/>
+                  <dgm:constr type="w" for="ch" forName="rootText1" refType="w"/>
+                  <dgm:constr type="h" for="ch" forName="rootText1" refType="h"/>
+                  <dgm:constr type="r" for="ch" forName="rootConnector1" refType="w"/>
+                  <dgm:constr type="t" for="ch" forName="rootConnector1"/>
+                  <dgm:constr type="w" for="ch" forName="rootConnector1" refType="w" refFor="ch" refForName="rootText1" fact="0.2"/>
+                  <dgm:constr type="h" for="ch" forName="rootConnector1" refType="h" refFor="ch" refForName="rootText1"/>
+                </dgm:constrLst>
+              </dgm:if>
+              <dgm:if name="Name19" func="var" arg="hierBranch" op="equ" val="r">
+                <dgm:constrLst>
+                  <dgm:constr type="l" for="ch" forName="rootText1"/>
+                  <dgm:constr type="t" for="ch" forName="rootText1"/>
+                  <dgm:constr type="w" for="ch" forName="rootText1" refType="w"/>
+                  <dgm:constr type="h" for="ch" forName="rootText1" refType="h"/>
+                  <dgm:constr type="l" for="ch" forName="rootConnector1"/>
+                  <dgm:constr type="t" for="ch" forName="rootConnector1"/>
+                  <dgm:constr type="w" for="ch" forName="rootConnector1" refType="w" refFor="ch" refForName="rootText1" fact="0.2"/>
+                  <dgm:constr type="h" for="ch" forName="rootConnector1" refType="h" refFor="ch" refForName="rootText1"/>
+                </dgm:constrLst>
+              </dgm:if>
+              <dgm:else name="Name20">
+                <dgm:constrLst>
+                  <dgm:constr type="l" for="ch" forName="rootText1"/>
+                  <dgm:constr type="t" for="ch" forName="rootText1"/>
+                  <dgm:constr type="w" for="ch" forName="rootText1" refType="w"/>
+                  <dgm:constr type="h" for="ch" forName="rootText1" refType="h"/>
+                  <dgm:constr type="r" for="ch" forName="rootConnector1" refType="w"/>
+                  <dgm:constr type="t" for="ch" forName="rootConnector1"/>
+                  <dgm:constr type="w" for="ch" forName="rootConnector1" refType="w" refFor="ch" refForName="rootText1" fact="0.2"/>
+                  <dgm:constr type="h" for="ch" forName="rootConnector1" refType="h" refFor="ch" refForName="rootText1"/>
+                </dgm:constrLst>
+              </dgm:else>
+            </dgm:choose>
+            <dgm:ruleLst/>
+            <dgm:layoutNode name="rootText1" styleLbl="node0">
+              <dgm:varLst>
+                <dgm:chPref val="3"/>
+              </dgm:varLst>
+              <dgm:alg type="tx"/>
+              <dgm:shape xmlns:r="http://schemas.openxmlformats.org/officeDocument/2006/relationships" type="rect" r:blip="">
+                <dgm:adjLst/>
+              </dgm:shape>
+              <dgm:presOf axis="self" ptType="node" cnt="1"/>
+              <dgm:constrLst>
+                <dgm:constr type="primFontSz" val="65"/>
+                <dgm:constr type="lMarg" refType="primFontSz" fact="0.05"/>
+                <dgm:constr type="rMarg" refType="primFontSz" fact="0.05"/>
+                <dgm:constr type="tMarg" refType="primFontSz" fact="0.05"/>
+                <dgm:constr type="bMarg" refType="primFontSz" fact="0.05"/>
+              </dgm:constrLst>
+              <dgm:ruleLst>
+                <dgm:rule type="primFontSz" val="5" fact="NaN" max="NaN"/>
+              </dgm:ruleLst>
+            </dgm:layoutNode>
+            <dgm:layoutNode name="rootConnector1" moveWith="rootText1">
+              <dgm:alg type="sp"/>
+              <dgm:shape xmlns:r="http://schemas.openxmlformats.org/officeDocument/2006/relationships" type="rect" r:blip="" hideGeom="1">
+                <dgm:adjLst/>
+              </dgm:shape>
+              <dgm:presOf axis="self" ptType="node" cnt="1"/>
+              <dgm:constrLst/>
+              <dgm:ruleLst/>
+            </dgm:layoutNode>
+          </dgm:layoutNode>
+          <dgm:layoutNode name="hierChild2">
+            <dgm:choose name="Name21">
+              <dgm:if name="Name22" func="var" arg="hierBranch" op="equ" val="l">
+                <dgm:alg type="hierChild">
+                  <dgm:param type="chAlign" val="r"/>
+                  <dgm:param type="linDir" val="fromT"/>
+                </dgm:alg>
+              </dgm:if>
+              <dgm:if name="Name23" func="var" arg="hierBranch" op="equ" val="r">
+                <dgm:alg type="hierChild">
+                  <dgm:param type="chAlign" val="l"/>
+                  <dgm:param type="linDir" val="fromT"/>
+                </dgm:alg>
+              </dgm:if>
+              <dgm:if name="Name24" func="var" arg="hierBranch" op="equ" val="hang">
+                <dgm:choose name="Name25">
+                  <dgm:if name="Name26" func="var" arg="dir" op="equ" val="norm">
+                    <dgm:alg type="hierChild">
+                      <dgm:param type="chAlign" val="l"/>
+                      <dgm:param type="linDir" val="fromL"/>
+                      <dgm:param type="secChAlign" val="t"/>
+                      <dgm:param type="secLinDir" val="fromT"/>
+                    </dgm:alg>
+                  </dgm:if>
+                  <dgm:else name="Name27">
+                    <dgm:alg type="hierChild">
+                      <dgm:param type="chAlign" val="l"/>
+                      <dgm:param type="linDir" val="fromR"/>
+                      <dgm:param type="secChAlign" val="t"/>
+                      <dgm:param type="secLinDir" val="fromT"/>
+                    </dgm:alg>
+                  </dgm:else>
+                </dgm:choose>
+              </dgm:if>
+              <dgm:else name="Name28">
+                <dgm:choose name="Name29">
+                  <dgm:if name="Name30" func="var" arg="dir" op="equ" val="norm">
+                    <dgm:alg type="hierChild"/>
+                  </dgm:if>
+                  <dgm:else name="Name31">
+                    <dgm:alg type="hierChild">
+                      <dgm:param type="linDir" val="fromR"/>
+                    </dgm:alg>
+                  </dgm:else>
+                </dgm:choose>
+              </dgm:else>
+            </dgm:choose>
+            <dgm:shape xmlns:r="http://schemas.openxmlformats.org/officeDocument/2006/relationships" r:blip="">
+              <dgm:adjLst/>
+            </dgm:shape>
+            <dgm:presOf/>
+            <dgm:constrLst/>
+            <dgm:ruleLst/>
+            <dgm:forEach name="rep2a" axis="ch" ptType="nonAsst">
+              <dgm:forEach name="Name32" axis="precedSib" ptType="parTrans" st="-1" cnt="1">
+                <dgm:choose name="Name33">
+                  <dgm:if name="Name34" func="var" arg="hierBranch" op="equ" val="std">
+                    <dgm:layoutNode name="Name35">
+                      <dgm:alg type="conn">
+                        <dgm:param type="connRout" val="bend"/>
+                        <dgm:param type="dim" val="1D"/>
+                        <dgm:param type="endSty" val="noArr"/>
+                        <dgm:param type="begPts" val="bCtr"/>
+                        <dgm:param type="endPts" val="tCtr"/>
+                        <dgm:param type="bendPt" val="end"/>
+                      </dgm:alg>
+                      <dgm:shape xmlns:r="http://schemas.openxmlformats.org/officeDocument/2006/relationships" type="conn" r:blip="" zOrderOff="-99999">
+                        <dgm:adjLst/>
+                      </dgm:shape>
+                      <dgm:presOf axis="self"/>
+                      <dgm:constrLst>
+                        <dgm:constr type="begPad"/>
+                        <dgm:constr type="endPad"/>
+                      </dgm:constrLst>
+                      <dgm:ruleLst/>
+                    </dgm:layoutNode>
+                  </dgm:if>
+                  <dgm:if name="Name36" func="var" arg="hierBranch" op="equ" val="init">
+                    <dgm:layoutNode name="Name37">
+                      <dgm:choose name="Name38">
+                        <dgm:if name="Name39" axis="self" func="depth" op="lte" val="2">
+                          <dgm:alg type="conn">
+                            <dgm:param type="connRout" val="bend"/>
+                            <dgm:param type="dim" val="1D"/>
+                            <dgm:param type="endSty" val="noArr"/>
+                            <dgm:param type="begPts" val="bCtr"/>
+                            <dgm:param type="endPts" val="tCtr"/>
+                            <dgm:param type="bendPt" val="end"/>
+                          </dgm:alg>
+                        </dgm:if>
+                        <dgm:else name="Name40">
+                          <dgm:choose name="Name41">
+                            <dgm:if name="Name42" axis="par des" func="maxDepth" op="lte" val="1">
+                              <dgm:choose name="Name43">
+                                <dgm:if name="Name44" axis="par ch" ptType="node asst" func="cnt" op="gte" val="1">
+                                  <dgm:alg type="conn">
+                                    <dgm:param type="connRout" val="bend"/>
+                                    <dgm:param type="dim" val="1D"/>
+                                    <dgm:param type="endSty" val="noArr"/>
+                                    <dgm:param type="begPts" val="bCtr"/>
+                                    <dgm:param type="endPts" val="midL midR"/>
+                                  </dgm:alg>
+                                </dgm:if>
+                                <dgm:else name="Name45">
+                                  <dgm:alg type="conn">
+                                    <dgm:param type="connRout" val="bend"/>
+                                    <dgm:param type="dim" val="1D"/>
+                                    <dgm:param type="endSty" val="noArr"/>
+                                    <dgm:param type="begPts" val="bCtr"/>
+                                    <dgm:param type="endPts" val="midL midR"/>
+                                    <dgm:param type="srcNode" val="rootConnector"/>
+                                  </dgm:alg>
+                                </dgm:else>
+                              </dgm:choose>
+                            </dgm:if>
+                            <dgm:else name="Name46">
+                              <dgm:alg type="conn">
+                                <dgm:param type="connRout" val="bend"/>
+                                <dgm:param type="dim" val="1D"/>
+                                <dgm:param type="endSty" val="noArr"/>
+                                <dgm:param type="begPts" val="bCtr"/>
+                                <dgm:param type="endPts" val="tCtr"/>
+                                <dgm:param type="bendPt" val="end"/>
+                              </dgm:alg>
+                            </dgm:else>
+                          </dgm:choose>
+                        </dgm:else>
+                      </dgm:choose>
+                      <dgm:shape xmlns:r="http://schemas.openxmlformats.org/officeDocument/2006/relationships" type="conn" r:blip="" zOrderOff="-99999">
+                        <dgm:adjLst/>
+                      </dgm:shape>
+                      <dgm:presOf axis="self"/>
+                      <dgm:constrLst>
+                        <dgm:constr type="begPad"/>
+                        <dgm:constr type="endPad"/>
+                      </dgm:constrLst>
+                      <dgm:ruleLst/>
+                    </dgm:layoutNode>
+                  </dgm:if>
+                  <dgm:if name="Name47" func="var" arg="hierBranch" op="equ" val="hang">
+                    <dgm:layoutNode name="Name48">
+                      <dgm:alg type="conn">
+                        <dgm:param type="connRout" val="bend"/>
+                        <dgm:param type="dim" val="1D"/>
+                        <dgm:param type="endSty" val="noArr"/>
+                        <dgm:param type="begPts" val="bCtr"/>
+                        <dgm:param type="endPts" val="midL midR"/>
+                      </dgm:alg>
+                      <dgm:shape xmlns:r="http://schemas.openxmlformats.org/officeDocument/2006/relationships" type="conn" r:blip="" zOrderOff="-99999">
+                        <dgm:adjLst/>
+                      </dgm:shape>
+                      <dgm:presOf axis="self"/>
+                      <dgm:constrLst>
+                        <dgm:constr type="begPad"/>
+                        <dgm:constr type="endPad"/>
+                      </dgm:constrLst>
+                      <dgm:ruleLst/>
+                    </dgm:layoutNode>
+                  </dgm:if>
+                  <dgm:else name="Name49">
+                    <dgm:layoutNode name="Name50">
+                      <dgm:choose name="Name51">
+                        <dgm:if name="Name52" axis="self" func="depth" op="lte" val="2">
+                          <dgm:choose name="Name53">
+                            <dgm:if name="Name54" axis="par ch" ptType="node asst" func="cnt" op="gte" val="1">
+                              <dgm:alg type="conn">
+                                <dgm:param type="connRout" val="bend"/>
+                                <dgm:param type="dim" val="1D"/>
+                                <dgm:param type="endSty" val="noArr"/>
+                                <dgm:param type="begPts" val="bCtr"/>
+                                <dgm:param type="endPts" val="midL midR"/>
+                              </dgm:alg>
+                            </dgm:if>
+                            <dgm:else name="Name55">
+                              <dgm:alg type="conn">
+                                <dgm:param type="connRout" val="bend"/>
+                                <dgm:param type="dim" val="1D"/>
+                                <dgm:param type="endSty" val="noArr"/>
+                                <dgm:param type="begPts" val="bCtr"/>
+                                <dgm:param type="endPts" val="midL midR"/>
+                                <dgm:param type="srcNode" val="rootConnector1"/>
+                              </dgm:alg>
+                            </dgm:else>
+                          </dgm:choose>
+                        </dgm:if>
+                        <dgm:else name="Name56">
+                          <dgm:choose name="Name57">
+                            <dgm:if name="Name58" axis="par ch" ptType="node asst" func="cnt" op="gte" val="1">
+                              <dgm:alg type="conn">
+                                <dgm:param type="connRout" val="bend"/>
+                                <dgm:param type="dim" val="1D"/>
+                                <dgm:param type="endSty" val="noArr"/>
+                                <dgm:param type="begPts" val="bCtr"/>
+                                <dgm:param type="endPts" val="midL midR"/>
+                              </dgm:alg>
+                            </dgm:if>
+                            <dgm:else name="Name59">
+                              <dgm:alg type="conn">
+                                <dgm:param type="connRout" val="bend"/>
+                                <dgm:param type="dim" val="1D"/>
+                                <dgm:param type="endSty" val="noArr"/>
+                                <dgm:param type="begPts" val="bCtr"/>
+                                <dgm:param type="endPts" val="midL midR"/>
+                                <dgm:param type="srcNode" val="rootConnector"/>
+                              </dgm:alg>
+                            </dgm:else>
+                          </dgm:choose>
+                        </dgm:else>
+                      </dgm:choose>
+                      <dgm:shape xmlns:r="http://schemas.openxmlformats.org/officeDocument/2006/relationships" type="conn" r:blip="" zOrderOff="-99999">
+                        <dgm:adjLst/>
+                      </dgm:shape>
+                      <dgm:presOf axis="self"/>
+                      <dgm:constrLst>
+                        <dgm:constr type="begPad"/>
+                        <dgm:constr type="endPad"/>
+                      </dgm:constrLst>
+                      <dgm:ruleLst/>
+                    </dgm:layoutNode>
+                  </dgm:else>
+                </dgm:choose>
+              </dgm:forEach>
+              <dgm:layoutNode name="hierRoot2">
+                <dgm:varLst>
+                  <dgm:hierBranch val="init"/>
+                </dgm:varLst>
+                <dgm:choose name="Name60">
+                  <dgm:if name="Name61" func="var" arg="hierBranch" op="equ" val="l">
+                    <dgm:choose name="Name62">
+                      <dgm:if name="Name63" axis="ch" ptType="asst" func="cnt" op="gte" val="1">
+                        <dgm:alg type="hierRoot">
+                          <dgm:param type="hierAlign" val="tR"/>
+                        </dgm:alg>
+                        <dgm:shape xmlns:r="http://schemas.openxmlformats.org/officeDocument/2006/relationships" r:blip="">
+                          <dgm:adjLst/>
+                        </dgm:shape>
+                        <dgm:presOf/>
+                        <dgm:constrLst>
+                          <dgm:constr type="alignOff" val="0.65"/>
+                        </dgm:constrLst>
+                      </dgm:if>
+                      <dgm:else name="Name64">
+                        <dgm:alg type="hierRoot">
+                          <dgm:param type="hierAlign" val="tR"/>
+                        </dgm:alg>
+                        <dgm:shape xmlns:r="http://schemas.openxmlformats.org/officeDocument/2006/relationships" r:blip="">
+                          <dgm:adjLst/>
+                        </dgm:shape>
+                        <dgm:presOf/>
+                        <dgm:constrLst>
+                          <dgm:constr type="alignOff" val="0.25"/>
+                        </dgm:constrLst>
+                      </dgm:else>
+                    </dgm:choose>
+                  </dgm:if>
+                  <dgm:if name="Name65" func="var" arg="hierBranch" op="equ" val="r">
+                    <dgm:choose name="Name66">
+                      <dgm:if name="Name67" axis="ch" ptType="asst" func="cnt" op="gte" val="1">
+                        <dgm:alg type="hierRoot">
+                          <dgm:param type="hierAlign" val="tL"/>
+                        </dgm:alg>
+                        <dgm:shape xmlns:r="http://schemas.openxmlformats.org/officeDocument/2006/relationships" r:blip="">
+                          <dgm:adjLst/>
+                        </dgm:shape>
+                        <dgm:presOf/>
+                        <dgm:constrLst>
+                          <dgm:constr type="alignOff" val="0.65"/>
+                        </dgm:constrLst>
+                      </dgm:if>
+                      <dgm:else name="Name68">
+                        <dgm:alg type="hierRoot">
+                          <dgm:param type="hierAlign" val="tL"/>
+                        </dgm:alg>
+                        <dgm:shape xmlns:r="http://schemas.openxmlformats.org/officeDocument/2006/relationships" r:blip="">
+                          <dgm:adjLst/>
+                        </dgm:shape>
+                        <dgm:presOf/>
+                        <dgm:constrLst>
+                          <dgm:constr type="alignOff" val="0.25"/>
+                        </dgm:constrLst>
+                      </dgm:else>
+                    </dgm:choose>
+                  </dgm:if>
+                  <dgm:if name="Name69" func="var" arg="hierBranch" op="equ" val="std">
+                    <dgm:alg type="hierRoot"/>
+                    <dgm:shape xmlns:r="http://schemas.openxmlformats.org/officeDocument/2006/relationships" r:blip="">
+                      <dgm:adjLst/>
+                    </dgm:shape>
+                    <dgm:presOf/>
+                    <dgm:constrLst>
+                      <dgm:constr type="alignOff"/>
+                      <dgm:constr type="bendDist" for="des" ptType="parTrans" refType="sp" fact="0.5"/>
+                    </dgm:constrLst>
+                  </dgm:if>
+                  <dgm:if name="Name70" func="var" arg="hierBranch" op="equ" val="init">
+                    <dgm:choose name="Name71">
+                      <dgm:if name="Name72" axis="des" func="maxDepth" op="lte" val="1">
+                        <dgm:choose name="Name73">
+                          <dgm:if name="Name74" axis="ch" ptType="asst" func="cnt" op="gte" val="1">
+                            <dgm:alg type="hierRoot">
+                              <dgm:param type="hierAlign" val="tL"/>
+                            </dgm:alg>
+                            <dgm:shape xmlns:r="http://schemas.openxmlformats.org/officeDocument/2006/relationships" r:blip="">
+                              <dgm:adjLst/>
+                            </dgm:shape>
+                            <dgm:presOf/>
+                            <dgm:constrLst>
+                              <dgm:constr type="alignOff" val="0.65"/>
+                            </dgm:constrLst>
+                          </dgm:if>
+                          <dgm:else name="Name75">
+                            <dgm:alg type="hierRoot">
+                              <dgm:param type="hierAlign" val="tL"/>
+                            </dgm:alg>
+                            <dgm:shape xmlns:r="http://schemas.openxmlformats.org/officeDocument/2006/relationships" r:blip="">
+                              <dgm:adjLst/>
+                            </dgm:shape>
+                            <dgm:presOf/>
+                            <dgm:constrLst>
+                              <dgm:constr type="alignOff" val="0.25"/>
+                            </dgm:constrLst>
+                          </dgm:else>
+                        </dgm:choose>
+                      </dgm:if>
+                      <dgm:else name="Name76">
+                        <dgm:alg type="hierRoot"/>
+                        <dgm:shape xmlns:r="http://schemas.openxmlformats.org/officeDocument/2006/relationships" r:blip="">
+                          <dgm:adjLst/>
+                        </dgm:shape>
+                        <dgm:presOf/>
+                        <dgm:constrLst>
+                          <dgm:constr type="alignOff"/>
+                          <dgm:constr type="bendDist" for="des" ptType="parTrans" refType="sp" fact="0.5"/>
+                        </dgm:constrLst>
+                      </dgm:else>
+                    </dgm:choose>
+                  </dgm:if>
+                  <dgm:else name="Name77">
+                    <dgm:alg type="hierRoot"/>
+                    <dgm:shape xmlns:r="http://schemas.openxmlformats.org/officeDocument/2006/relationships" r:blip="">
+                      <dgm:adjLst/>
+                    </dgm:shape>
+                    <dgm:presOf/>
+                    <dgm:constrLst>
+                      <dgm:constr type="alignOff" val="0.65"/>
+                    </dgm:constrLst>
+                  </dgm:else>
+                </dgm:choose>
+                <dgm:ruleLst/>
+                <dgm:layoutNode name="rootComposite">
+                  <dgm:alg type="composite"/>
+                  <dgm:shape xmlns:r="http://schemas.openxmlformats.org/officeDocument/2006/relationships" r:blip="">
+                    <dgm:adjLst/>
+                  </dgm:shape>
+                  <dgm:presOf axis="self" ptType="node" cnt="1"/>
+                  <dgm:choose name="Name78">
+                    <dgm:if name="Name79" func="var" arg="hierBranch" op="equ" val="init">
+                      <dgm:constrLst>
+                        <dgm:constr type="l" for="ch" forName="rootText"/>
+                        <dgm:constr type="t" for="ch" forName="rootText"/>
+                        <dgm:constr type="w" for="ch" forName="rootText" refType="w"/>
+                        <dgm:constr type="h" for="ch" forName="rootText" refType="h"/>
+                        <dgm:constr type="l" for="ch" forName="rootConnector"/>
+                        <dgm:constr type="t" for="ch" forName="rootConnector"/>
+                        <dgm:constr type="w" for="ch" forName="rootConnector" refType="w" refFor="ch" refForName="rootText" fact="0.2"/>
+                        <dgm:constr type="h" for="ch" forName="rootConnector" refType="h" refFor="ch" refForName="rootText"/>
+                      </dgm:constrLst>
+                    </dgm:if>
+                    <dgm:if name="Name80" func="var" arg="hierBranch" op="equ" val="l">
+                      <dgm:constrLst>
+                        <dgm:constr type="l" for="ch" forName="rootText"/>
+                        <dgm:constr type="t" for="ch" forName="rootText"/>
+                        <dgm:constr type="w" for="ch" forName="rootText" refType="w"/>
+                        <dgm:constr type="h" for="ch" forName="rootText" refType="h"/>
+                        <dgm:constr type="r" for="ch" forName="rootConnector" refType="w"/>
+                        <dgm:constr type="t" for="ch" forName="rootConnector"/>
+                        <dgm:constr type="w" for="ch" forName="rootConnector" refType="w" refFor="ch" refForName="rootText" fact="0.2"/>
+                        <dgm:constr type="h" for="ch" forName="rootConnector" refType="h" refFor="ch" refForName="rootText"/>
+                      </dgm:constrLst>
+                    </dgm:if>
+                    <dgm:if name="Name81" func="var" arg="hierBranch" op="equ" val="r">
+                      <dgm:constrLst>
+                        <dgm:constr type="l" for="ch" forName="rootText"/>
+                        <dgm:constr type="t" for="ch" forName="rootText"/>
+                        <dgm:constr type="w" for="ch" forName="rootText" refType="w"/>
+                        <dgm:constr type="h" for="ch" forName="rootText" refType="h"/>
+                        <dgm:constr type="l" for="ch" forName="rootConnector"/>
+                        <dgm:constr type="t" for="ch" forName="rootConnector"/>
+                        <dgm:constr type="w" for="ch" forName="rootConnector" refType="w" refFor="ch" refForName="rootText" fact="0.2"/>
+                        <dgm:constr type="h" for="ch" forName="rootConnector" refType="h" refFor="ch" refForName="rootText"/>
+                      </dgm:constrLst>
+                    </dgm:if>
+                    <dgm:else name="Name82">
+                      <dgm:constrLst>
+                        <dgm:constr type="l" for="ch" forName="rootText"/>
+                        <dgm:constr type="t" for="ch" forName="rootText"/>
+                        <dgm:constr type="w" for="ch" forName="rootText" refType="w"/>
+                        <dgm:constr type="h" for="ch" forName="rootText" refType="h"/>
+                        <dgm:constr type="r" for="ch" forName="rootConnector" refType="w"/>
+                        <dgm:constr type="t" for="ch" forName="rootConnector"/>
+                        <dgm:constr type="w" for="ch" forName="rootConnector" refType="w" refFor="ch" refForName="rootText" fact="0.2"/>
+                        <dgm:constr type="h" for="ch" forName="rootConnector" refType="h" refFor="ch" refForName="rootText"/>
+                      </dgm:constrLst>
+                    </dgm:else>
+                  </dgm:choose>
+                  <dgm:ruleLst/>
+                  <dgm:layoutNode name="rootText">
+                    <dgm:varLst>
+                      <dgm:chPref val="3"/>
+                    </dgm:varLst>
+                    <dgm:alg type="tx"/>
+                    <dgm:shape xmlns:r="http://schemas.openxmlformats.org/officeDocument/2006/relationships" type="rect" r:blip="">
+                      <dgm:adjLst/>
+                    </dgm:shape>
+                    <dgm:presOf axis="self" ptType="node" cnt="1"/>
+                    <dgm:constrLst>
+                      <dgm:constr type="primFontSz" val="65"/>
+                      <dgm:constr type="lMarg" refType="primFontSz" fact="0.05"/>
+                      <dgm:constr type="rMarg" refType="primFontSz" fact="0.05"/>
+                      <dgm:constr type="tMarg" refType="primFontSz" fact="0.05"/>
+                      <dgm:constr type="bMarg" refType="primFontSz" fact="0.05"/>
+                    </dgm:constrLst>
+                    <dgm:ruleLst>
+                      <dgm:rule type="primFontSz" val="5" fact="NaN" max="NaN"/>
+                    </dgm:ruleLst>
+                  </dgm:layoutNode>
+                  <dgm:layoutNode name="rootConnector" moveWith="rootText">
+                    <dgm:alg type="sp"/>
+                    <dgm:shape xmlns:r="http://schemas.openxmlformats.org/officeDocument/2006/relationships" type="rect" r:blip="" hideGeom="1">
+                      <dgm:adjLst/>
+                    </dgm:shape>
+                    <dgm:presOf axis="self" ptType="node" cnt="1"/>
+                    <dgm:constrLst/>
+                    <dgm:ruleLst/>
+                  </dgm:layoutNode>
+                </dgm:layoutNode>
+                <dgm:layoutNode name="hierChild4">
+                  <dgm:choose name="Name83">
+                    <dgm:if name="Name84" func="var" arg="hierBranch" op="equ" val="l">
+                      <dgm:alg type="hierChild">
+                        <dgm:param type="chAlign" val="r"/>
+                        <dgm:param type="linDir" val="fromT"/>
+                      </dgm:alg>
+                    </dgm:if>
+                    <dgm:if name="Name85" func="var" arg="hierBranch" op="equ" val="r">
+                      <dgm:alg type="hierChild">
+                        <dgm:param type="chAlign" val="l"/>
+                        <dgm:param type="linDir" val="fromT"/>
+                      </dgm:alg>
+                    </dgm:if>
+                    <dgm:if name="Name86" func="var" arg="hierBranch" op="equ" val="hang">
+                      <dgm:choose name="Name87">
+                        <dgm:if name="Name88" func="var" arg="dir" op="equ" val="norm">
+                          <dgm:alg type="hierChild">
+                            <dgm:param type="chAlign" val="l"/>
+                            <dgm:param type="linDir" val="fromL"/>
+                            <dgm:param type="secChAlign" val="t"/>
+                            <dgm:param type="secLinDir" val="fromT"/>
+                          </dgm:alg>
+                        </dgm:if>
+                        <dgm:else name="Name89">
+                          <dgm:alg type="hierChild">
+                            <dgm:param type="chAlign" val="l"/>
+                            <dgm:param type="linDir" val="fromR"/>
+                            <dgm:param type="secChAlign" val="t"/>
+                            <dgm:param type="secLinDir" val="fromT"/>
+                          </dgm:alg>
+                        </dgm:else>
+                      </dgm:choose>
+                    </dgm:if>
+                    <dgm:if name="Name90" func="var" arg="hierBranch" op="equ" val="std">
+                      <dgm:choose name="Name91">
+                        <dgm:if name="Name92" func="var" arg="dir" op="equ" val="norm">
+                          <dgm:alg type="hierChild"/>
+                        </dgm:if>
+                        <dgm:else name="Name93">
+                          <dgm:alg type="hierChild">
+                            <dgm:param type="linDir" val="fromR"/>
+                          </dgm:alg>
+                        </dgm:else>
+                      </dgm:choose>
+                    </dgm:if>
+                    <dgm:if name="Name94" func="var" arg="hierBranch" op="equ" val="init">
+                      <dgm:choose name="Name95">
+                        <dgm:if name="Name96" axis="des" func="maxDepth" op="lte" val="1">
+                          <dgm:alg type="hierChild">
+                            <dgm:param type="chAlign" val="l"/>
+                            <dgm:param type="linDir" val="fromT"/>
+                          </dgm:alg>
+                        </dgm:if>
+                        <dgm:else name="Name97">
+                          <dgm:choose name="Name98">
+                            <dgm:if name="Name99" func="var" arg="dir" op="equ" val="norm">
+                              <dgm:alg type="hierChild"/>
+                            </dgm:if>
+                            <dgm:else name="Name100">
+                              <dgm:alg type="hierChild">
+                                <dgm:param type="linDir" val="fromR"/>
+                              </dgm:alg>
+                            </dgm:else>
+                          </dgm:choose>
+                        </dgm:else>
+                      </dgm:choose>
+                    </dgm:if>
+                    <dgm:else name="Name101"/>
+                  </dgm:choose>
+                  <dgm:shape xmlns:r="http://schemas.openxmlformats.org/officeDocument/2006/relationships" r:blip="">
+                    <dgm:adjLst/>
+                  </dgm:shape>
+                  <dgm:presOf/>
+                  <dgm:constrLst/>
+                  <dgm:ruleLst/>
+                  <dgm:forEach name="Name102" ref="rep2a"/>
+                </dgm:layoutNode>
+                <dgm:layoutNode name="hierChild5">
+                  <dgm:choose name="Name103">
+                    <dgm:if name="Name104" func="var" arg="dir" op="equ" val="norm">
+                      <dgm:alg type="hierChild">
+                        <dgm:param type="chAlign" val="l"/>
+                        <dgm:param type="linDir" val="fromL"/>
+                        <dgm:param type="secChAlign" val="t"/>
+                        <dgm:param type="secLinDir" val="fromT"/>
+                      </dgm:alg>
+                    </dgm:if>
+                    <dgm:else name="Name105">
+                      <dgm:alg type="hierChild">
+                        <dgm:param type="chAlign" val="l"/>
+                        <dgm:param type="linDir" val="fromR"/>
+                        <dgm:param type="secChAlign" val="t"/>
+                        <dgm:param type="secLinDir" val="fromT"/>
+                      </dgm:alg>
+                    </dgm:else>
+                  </dgm:choose>
+                  <dgm:shape xmlns:r="http://schemas.openxmlformats.org/officeDocument/2006/relationships" r:blip="">
+                    <dgm:adjLst/>
+                  </dgm:shape>
+                  <dgm:presOf/>
+                  <dgm:constrLst/>
+                  <dgm:ruleLst/>
+                  <dgm:forEach name="Name106" ref="rep2b"/>
+                </dgm:layoutNode>
+              </dgm:layoutNode>
+            </dgm:forEach>
+          </dgm:layoutNode>
+          <dgm:layoutNode name="hierChild3">
+            <dgm:choose name="Name107">
+              <dgm:if name="Name108" func="var" arg="dir" op="equ" val="norm">
+                <dgm:alg type="hierChild">
+                  <dgm:param type="chAlign" val="l"/>
+                  <dgm:param type="linDir" val="fromL"/>
+                  <dgm:param type="secChAlign" val="t"/>
+                  <dgm:param type="secLinDir" val="fromT"/>
+                </dgm:alg>
+              </dgm:if>
+              <dgm:else name="Name109">
+                <dgm:alg type="hierChild">
+                  <dgm:param type="chAlign" val="l"/>
+                  <dgm:param type="linDir" val="fromR"/>
+                  <dgm:param type="secChAlign" val="t"/>
+                  <dgm:param type="secLinDir" val="fromT"/>
+                </dgm:alg>
+              </dgm:else>
+            </dgm:choose>
+            <dgm:shape xmlns:r="http://schemas.openxmlformats.org/officeDocument/2006/relationships" r:blip="">
+              <dgm:adjLst/>
+            </dgm:shape>
+            <dgm:presOf/>
+            <dgm:constrLst/>
+            <dgm:ruleLst/>
+            <dgm:forEach name="rep2b" axis="ch" ptType="asst">
+              <dgm:forEach name="Name110" axis="precedSib" ptType="parTrans" st="-1" cnt="1">
+                <dgm:layoutNode name="Name111">
+                  <dgm:alg type="conn">
+                    <dgm:param type="connRout" val="bend"/>
+                    <dgm:param type="dim" val="1D"/>
+                    <dgm:param type="endSty" val="noArr"/>
+                    <dgm:param type="begPts" val="bCtr"/>
+                    <dgm:param type="endPts" val="midL midR"/>
+                  </dgm:alg>
+                  <dgm:shape xmlns:r="http://schemas.openxmlformats.org/officeDocument/2006/relationships" type="conn" r:blip="" zOrderOff="-99999">
+                    <dgm:adjLst/>
+                  </dgm:shape>
+                  <dgm:presOf axis="self"/>
+                  <dgm:constrLst>
+                    <dgm:constr type="begPad"/>
+                    <dgm:constr type="endPad"/>
+                  </dgm:constrLst>
+                  <dgm:ruleLst/>
+                </dgm:layoutNode>
+              </dgm:forEach>
+              <dgm:layoutNode name="hierRoot3">
+                <dgm:varLst>
+                  <dgm:hierBranch val="init"/>
+                </dgm:varLst>
+                <dgm:choose name="Name112">
+                  <dgm:if name="Name113" func="var" arg="hierBranch" op="equ" val="l">
+                    <dgm:alg type="hierRoot">
+                      <dgm:param type="hierAlign" val="tR"/>
+                    </dgm:alg>
+                    <dgm:shape xmlns:r="http://schemas.openxmlformats.org/officeDocument/2006/relationships" r:blip="">
+                      <dgm:adjLst/>
+                    </dgm:shape>
+                    <dgm:presOf/>
+                    <dgm:constrLst>
+                      <dgm:constr type="alignOff" val="0.65"/>
+                    </dgm:constrLst>
+                  </dgm:if>
+                  <dgm:if name="Name114" func="var" arg="hierBranch" op="equ" val="r">
+                    <dgm:alg type="hierRoot">
+                      <dgm:param type="hierAlign" val="tL"/>
+                    </dgm:alg>
+                    <dgm:shape xmlns:r="http://schemas.openxmlformats.org/officeDocument/2006/relationships" r:blip="">
+                      <dgm:adjLst/>
+                    </dgm:shape>
+                    <dgm:presOf/>
+                    <dgm:constrLst>
+                      <dgm:constr type="alignOff" val="0.65"/>
+                    </dgm:constrLst>
+                  </dgm:if>
+                  <dgm:if name="Name115" func="var" arg="hierBranch" op="equ" val="hang">
+                    <dgm:alg type="hierRoot"/>
+                    <dgm:shape xmlns:r="http://schemas.openxmlformats.org/officeDocument/2006/relationships" r:blip="">
+                      <dgm:adjLst/>
+                    </dgm:shape>
+                    <dgm:presOf/>
+                    <dgm:constrLst>
+                      <dgm:constr type="alignOff" val="0.65"/>
+                    </dgm:constrLst>
+                  </dgm:if>
+                  <dgm:if name="Name116" func="var" arg="hierBranch" op="equ" val="std">
+                    <dgm:alg type="hierRoot"/>
+                    <dgm:shape xmlns:r="http://schemas.openxmlformats.org/officeDocument/2006/relationships" r:blip="">
+                      <dgm:adjLst/>
+                    </dgm:shape>
+                    <dgm:presOf/>
+                    <dgm:constrLst>
+                      <dgm:constr type="alignOff"/>
+                      <dgm:constr type="bendDist" for="des" ptType="parTrans" refType="sp" fact="0.5"/>
+                    </dgm:constrLst>
+                  </dgm:if>
+                  <dgm:if name="Name117" func="var" arg="hierBranch" op="equ" val="init">
+                    <dgm:choose name="Name118">
+                      <dgm:if name="Name119" axis="des" func="maxDepth" op="lte" val="1">
+                        <dgm:alg type="hierRoot">
+                          <dgm:param type="hierAlign" val="tL"/>
+                        </dgm:alg>
+                        <dgm:shape xmlns:r="http://schemas.openxmlformats.org/officeDocument/2006/relationships" r:blip="">
+                          <dgm:adjLst/>
+                        </dgm:shape>
+                        <dgm:presOf/>
+                        <dgm:constrLst>
+                          <dgm:constr type="alignOff" val="0.65"/>
+                        </dgm:constrLst>
+                      </dgm:if>
+                      <dgm:else name="Name120">
+                        <dgm:alg type="hierRoot"/>
+                        <dgm:shape xmlns:r="http://schemas.openxmlformats.org/officeDocument/2006/relationships" r:blip="">
+                          <dgm:adjLst/>
+                        </dgm:shape>
+                        <dgm:presOf/>
+                        <dgm:constrLst>
+                          <dgm:constr type="alignOff"/>
+                          <dgm:constr type="bendDist" for="des" ptType="parTrans" refType="sp" fact="0.5"/>
+                        </dgm:constrLst>
+                      </dgm:else>
+                    </dgm:choose>
+                  </dgm:if>
+                  <dgm:else name="Name121"/>
+                </dgm:choose>
+                <dgm:ruleLst/>
+                <dgm:layoutNode name="rootComposite3">
+                  <dgm:alg type="composite"/>
+                  <dgm:shape xmlns:r="http://schemas.openxmlformats.org/officeDocument/2006/relationships" r:blip="">
+                    <dgm:adjLst/>
+                  </dgm:shape>
+                  <dgm:presOf axis="self" ptType="node" cnt="1"/>
+                  <dgm:choose name="Name122">
+                    <dgm:if name="Name123" func="var" arg="hierBranch" op="equ" val="init">
+                      <dgm:constrLst>
+                        <dgm:constr type="l" for="ch" forName="rootText3"/>
+                        <dgm:constr type="t" for="ch" forName="rootText3"/>
+                        <dgm:constr type="w" for="ch" forName="rootText3" refType="w"/>
+                        <dgm:constr type="h" for="ch" forName="rootText3" refType="h"/>
+                        <dgm:constr type="l" for="ch" forName="rootConnector3"/>
+                        <dgm:constr type="t" for="ch" forName="rootConnector3"/>
+                        <dgm:constr type="w" for="ch" forName="rootConnector3" refType="w" refFor="ch" refForName="rootText3" fact="0.2"/>
+                        <dgm:constr type="h" for="ch" forName="rootConnector3" refType="h" refFor="ch" refForName="rootText3"/>
+                      </dgm:constrLst>
+                    </dgm:if>
+                    <dgm:if name="Name124" func="var" arg="hierBranch" op="equ" val="l">
+                      <dgm:constrLst>
+                        <dgm:constr type="l" for="ch" forName="rootText3"/>
+                        <dgm:constr type="t" for="ch" forName="rootText3"/>
+                        <dgm:constr type="w" for="ch" forName="rootText3" refType="w"/>
+                        <dgm:constr type="h" for="ch" forName="rootText3" refType="h"/>
+                        <dgm:constr type="r" for="ch" forName="rootConnector3" refType="w"/>
+                        <dgm:constr type="t" for="ch" forName="rootConnector3"/>
+                        <dgm:constr type="w" for="ch" forName="rootConnector3" refType="w" refFor="ch" refForName="rootText3" fact="0.2"/>
+                        <dgm:constr type="h" for="ch" forName="rootConnector3" refType="h" refFor="ch" refForName="rootText3"/>
+                      </dgm:constrLst>
+                    </dgm:if>
+                    <dgm:if name="Name125" func="var" arg="hierBranch" op="equ" val="r">
+                      <dgm:constrLst>
+                        <dgm:constr type="l" for="ch" forName="rootText3"/>
+                        <dgm:constr type="t" for="ch" forName="rootText3"/>
+                        <dgm:constr type="w" for="ch" forName="rootText3" refType="w"/>
+                        <dgm:constr type="h" for="ch" forName="rootText3" refType="h"/>
+                        <dgm:constr type="l" for="ch" forName="rootConnector3"/>
+                        <dgm:constr type="t" for="ch" forName="rootConnector3"/>
+                        <dgm:constr type="w" for="ch" forName="rootConnector3" refType="w" refFor="ch" refForName="rootText3" fact="0.2"/>
+                        <dgm:constr type="h" for="ch" forName="rootConnector3" refType="h" refFor="ch" refForName="rootText3"/>
+                      </dgm:constrLst>
+                    </dgm:if>
+                    <dgm:else name="Name126">
+                      <dgm:constrLst>
+                        <dgm:constr type="l" for="ch" forName="rootText3"/>
+                        <dgm:constr type="t" for="ch" forName="rootText3"/>
+                        <dgm:constr type="w" for="ch" forName="rootText3" refType="w"/>
+                        <dgm:constr type="h" for="ch" forName="rootText3" refType="h"/>
+                        <dgm:constr type="r" for="ch" forName="rootConnector3" refType="w"/>
+                        <dgm:constr type="t" for="ch" forName="rootConnector3"/>
+                        <dgm:constr type="w" for="ch" forName="rootConnector3" refType="w" refFor="ch" refForName="rootText3" fact="0.2"/>
+                        <dgm:constr type="h" for="ch" forName="rootConnector3" refType="h" refFor="ch" refForName="rootText3"/>
+                      </dgm:constrLst>
+                    </dgm:else>
+                  </dgm:choose>
+                  <dgm:ruleLst/>
+                  <dgm:layoutNode name="rootText3">
+                    <dgm:varLst>
+                      <dgm:chPref val="3"/>
+                    </dgm:varLst>
+                    <dgm:alg type="tx"/>
+                    <dgm:shape xmlns:r="http://schemas.openxmlformats.org/officeDocument/2006/relationships" type="rect" r:blip="">
+                      <dgm:adjLst/>
+                    </dgm:shape>
+                    <dgm:presOf axis="self" ptType="node" cnt="1"/>
+                    <dgm:constrLst>
+                      <dgm:constr type="primFontSz" val="65"/>
+                      <dgm:constr type="lMarg" refType="primFontSz" fact="0.05"/>
+                      <dgm:constr type="rMarg" refType="primFontSz" fact="0.05"/>
+                      <dgm:constr type="tMarg" refType="primFontSz" fact="0.05"/>
+                      <dgm:constr type="bMarg" refType="primFontSz" fact="0.05"/>
+                    </dgm:constrLst>
+                    <dgm:ruleLst>
+                      <dgm:rule type="primFontSz" val="5" fact="NaN" max="NaN"/>
+                    </dgm:ruleLst>
+                  </dgm:layoutNode>
+                  <dgm:layoutNode name="rootConnector3" moveWith="rootText1">
+                    <dgm:alg type="sp"/>
+                    <dgm:shape xmlns:r="http://schemas.openxmlformats.org/officeDocument/2006/relationships" type="rect" r:blip="" hideGeom="1">
+                      <dgm:adjLst/>
+                    </dgm:shape>
+                    <dgm:presOf axis="self" ptType="node" cnt="1"/>
+                    <dgm:constrLst/>
+                    <dgm:ruleLst/>
+                  </dgm:layoutNode>
+                </dgm:layoutNode>
+                <dgm:layoutNode name="hierChild6">
+                  <dgm:choose name="Name127">
+                    <dgm:if name="Name128" func="var" arg="hierBranch" op="equ" val="l">
+                      <dgm:alg type="hierChild">
+                        <dgm:param type="chAlign" val="r"/>
+                        <dgm:param type="linDir" val="fromT"/>
+                      </dgm:alg>
+                    </dgm:if>
+                    <dgm:if name="Name129" func="var" arg="hierBranch" op="equ" val="r">
+                      <dgm:alg type="hierChild">
+                        <dgm:param type="chAlign" val="l"/>
+                        <dgm:param type="linDir" val="fromT"/>
+                      </dgm:alg>
+                    </dgm:if>
+                    <dgm:if name="Name130" func="var" arg="hierBranch" op="equ" val="hang">
+                      <dgm:choose name="Name131">
+                        <dgm:if name="Name132" func="var" arg="dir" op="equ" val="norm">
+                          <dgm:alg type="hierChild">
+                            <dgm:param type="chAlign" val="l"/>
+                            <dgm:param type="linDir" val="fromL"/>
+                            <dgm:param type="secChAlign" val="t"/>
+                            <dgm:param type="secLinDir" val="fromT"/>
+                          </dgm:alg>
+                        </dgm:if>
+                        <dgm:else name="Name133">
+                          <dgm:alg type="hierChild">
+                            <dgm:param type="chAlign" val="l"/>
+                            <dgm:param type="linDir" val="fromR"/>
+                            <dgm:param type="secChAlign" val="t"/>
+                            <dgm:param type="secLinDir" val="fromT"/>
+                          </dgm:alg>
+                        </dgm:else>
+                      </dgm:choose>
+                    </dgm:if>
+                    <dgm:if name="Name134" func="var" arg="hierBranch" op="equ" val="std">
+                      <dgm:choose name="Name135">
+                        <dgm:if name="Name136" func="var" arg="dir" op="equ" val="norm">
+                          <dgm:alg type="hierChild"/>
+                        </dgm:if>
+                        <dgm:else name="Name137">
+                          <dgm:alg type="hierChild">
+                            <dgm:param type="linDir" val="fromR"/>
+                          </dgm:alg>
+                        </dgm:else>
+                      </dgm:choose>
+                    </dgm:if>
+                    <dgm:if name="Name138" func="var" arg="hierBranch" op="equ" val="init">
+                      <dgm:choose name="Name139">
+                        <dgm:if name="Name140" axis="des" func="maxDepth" op="lte" val="1">
+                          <dgm:alg type="hierChild">
+                            <dgm:param type="chAlign" val="l"/>
+                            <dgm:param type="linDir" val="fromT"/>
+                          </dgm:alg>
+                        </dgm:if>
+                        <dgm:else name="Name141">
+                          <dgm:alg type="hierChild"/>
+                        </dgm:else>
+                      </dgm:choose>
+                    </dgm:if>
+                    <dgm:else name="Name142"/>
+                  </dgm:choose>
+                  <dgm:shape xmlns:r="http://schemas.openxmlformats.org/officeDocument/2006/relationships" r:blip="">
+                    <dgm:adjLst/>
+                  </dgm:shape>
+                  <dgm:presOf/>
+                  <dgm:constrLst/>
+                  <dgm:ruleLst/>
+                  <dgm:forEach name="Name143" ref="rep2a"/>
+                </dgm:layoutNode>
+                <dgm:layoutNode name="hierChild7">
+                  <dgm:choose name="Name144">
+                    <dgm:if name="Name145" func="var" arg="dir" op="equ" val="norm">
+                      <dgm:alg type="hierChild">
+                        <dgm:param type="chAlign" val="l"/>
+                        <dgm:param type="linDir" val="fromL"/>
+                        <dgm:param type="secChAlign" val="t"/>
+                        <dgm:param type="secLinDir" val="fromT"/>
+                      </dgm:alg>
+                    </dgm:if>
+                    <dgm:else name="Name146">
+                      <dgm:alg type="hierChild">
+                        <dgm:param type="chAlign" val="l"/>
+                        <dgm:param type="linDir" val="fromR"/>
+                        <dgm:param type="secChAlign" val="t"/>
+                        <dgm:param type="secLinDir" val="fromT"/>
+                      </dgm:alg>
+                    </dgm:else>
+                  </dgm:choose>
+                  <dgm:shape xmlns:r="http://schemas.openxmlformats.org/officeDocument/2006/relationships" r:blip="">
+                    <dgm:adjLst/>
+                  </dgm:shape>
+                  <dgm:presOf/>
+                  <dgm:constrLst/>
+                  <dgm:ruleLst/>
+                  <dgm:forEach name="Name147" ref="rep2b"/>
+                </dgm:layoutNode>
+              </dgm:layoutNode>
+            </dgm:forEach>
+          </dgm:layoutNode>
+        </dgm:layoutNode>
+      </dgm:forEach>
+    </dgm:forEach>
+  </dgm:layoutNode>
+</dgm:layoutDef>
+</file>
+
+<file path=word/diagrams/quickStyle1.xml><?xml version="1.0" encoding="utf-8"?>
+<dgm:styleDef xmlns:dgm="http://schemas.openxmlformats.org/drawingml/2006/diagram" xmlns:a="http://schemas.openxmlformats.org/drawingml/2006/main" uniqueId="urn:microsoft.com/office/officeart/2005/8/quickstyle/simple1">
+  <dgm:title val=""/>
+  <dgm:desc val=""/>
+  <dgm:catLst>
+    <dgm:cat type="simple" pri="10100"/>
+  </dgm:catLst>
+  <dgm:scene3d>
+    <a:camera prst="orthographicFront"/>
+    <a:lightRig rig="threePt" dir="t"/>
+  </dgm:scene3d>
+  <dgm:styleLbl name="node0">
+    <dgm:scene3d>
+      <a:camera prst="orthographicFront"/>
+      <a:lightRig rig="threePt" dir="t"/>
+    </dgm:scene3d>
+    <dgm:sp3d/>
+    <dgm:txPr/>
+    <dgm:style>
+      <a:lnRef idx="2">
+        <a:scrgbClr r="0" g="0" b="0"/>
+      </a:lnRef>
+      <a:fillRef idx="1">
+        <a:scrgbClr r="0" g="0" b="0"/>
+      </a:fillRef>
+      <a:effectRef idx="0">
+        <a:scrgbClr r="0" g="0" b="0"/>
+      </a:effectRef>
+      <a:fontRef idx="minor">
+        <a:schemeClr val="lt1"/>
+      </a:fontRef>
+    </dgm:style>
+  </dgm:styleLbl>
+  <dgm:styleLbl name="lnNode1">
+    <dgm:scene3d>
+      <a:camera prst="orthographicFront"/>
+      <a:lightRig rig="threePt" dir="t"/>
+    </dgm:scene3d>
+    <dgm:sp3d/>
+    <dgm:txPr/>
+    <dgm:style>
+      <a:lnRef idx="2">
+        <a:scrgbClr r="0" g="0" b="0"/>
+      </a:lnRef>
+      <a:fillRef idx="1">
+        <a:scrgbClr r="0" g="0" b="0"/>
+      </a:fillRef>
+      <a:effectRef idx="0">
+        <a:scrgbClr r="0" g="0" b="0"/>
+      </a:effectRef>
+      <a:fontRef idx="minor">
+        <a:schemeClr val="lt1"/>
+      </a:fontRef>
+    </dgm:style>
+  </dgm:styleLbl>
+  <dgm:styleLbl name="vennNode1">
+    <dgm:scene3d>
+      <a:camera prst="orthographicFront"/>
+      <a:lightRig rig="threePt" dir="t"/>
+    </dgm:scene3d>
+    <dgm:sp3d/>
+    <dgm:txPr/>
+    <dgm:style>
+      <a:lnRef idx="2">
+        <a:scrgbClr r="0" g="0" b="0"/>
+      </a:lnRef>
+      <a:fillRef idx="1">
+        <a:scrgbClr r="0" g="0" b="0"/>
+      </a:fillRef>
+      <a:effectRef idx="0">
+        <a:scrgbClr r="0" g="0" b="0"/>
+      </a:effectRef>
+      <a:fontRef idx="minor">
+        <a:schemeClr val="tx1"/>
+      </a:fontRef>
+    </dgm:style>
+  </dgm:styleLbl>
+  <dgm:styleLbl name="alignNode1">
+    <dgm:scene3d>
+      <a:camera prst="orthographicFront"/>
+      <a:lightRig rig="threePt" dir="t"/>
+    </dgm:scene3d>
+    <dgm:sp3d/>
+    <dgm:txPr/>
+    <dgm:style>
+      <a:lnRef idx="2">
+        <a:scrgbClr r="0" g="0" b="0"/>
+      </a:lnRef>
+      <a:fillRef idx="1">
+        <a:scrgbClr r="0" g="0" b="0"/>
+      </a:fillRef>
+      <a:effectRef idx="0">
+        <a:scrgbClr r="0" g="0" b="0"/>
+      </a:effectRef>
+      <a:fontRef idx="minor">
+        <a:schemeClr val="lt1"/>
+      </a:fontRef>
+    </dgm:style>
+  </dgm:styleLbl>
+  <dgm:styleLbl name="node1">
+    <dgm:scene3d>
+      <a:camera prst="orthographicFront"/>
+      <a:lightRig rig="threePt" dir="t"/>
+    </dgm:scene3d>
+    <dgm:sp3d/>
+    <dgm:txPr/>
+    <dgm:style>
+      <a:lnRef idx="2">
+        <a:scrgbClr r="0" g="0" b="0"/>
+      </a:lnRef>
+      <a:fillRef idx="1">
+        <a:scrgbClr r="0" g="0" b="0"/>
+      </a:fillRef>
+      <a:effectRef idx="0">
+        <a:scrgbClr r="0" g="0" b="0"/>
+      </a:effectRef>
+      <a:fontRef idx="minor">
+        <a:schemeClr val="lt1"/>
+      </a:fontRef>
+    </dgm:style>
+  </dgm:styleLbl>
+  <dgm:styleLbl name="node2">
+    <dgm:scene3d>
+      <a:camera prst="orthographicFront"/>
+      <a:lightRig rig="threePt" dir="t"/>
+    </dgm:scene3d>
+    <dgm:sp3d/>
+    <dgm:txPr/>
+    <dgm:style>
+      <a:lnRef idx="2">
+        <a:scrgbClr r="0" g="0" b="0"/>
+      </a:lnRef>
+      <a:fillRef idx="1">
+        <a:scrgbClr r="0" g="0" b="0"/>
+      </a:fillRef>
+      <a:effectRef idx="0">
+        <a:scrgbClr r="0" g="0" b="0"/>
+      </a:effectRef>
+      <a:fontRef idx="minor">
+        <a:schemeClr val="lt1"/>
+      </a:fontRef>
+    </dgm:style>
+  </dgm:styleLbl>
+  <dgm:styleLbl name="node3">
+    <dgm:scene3d>
+      <a:camera prst="orthographicFront"/>
+      <a:lightRig rig="threePt" dir="t"/>
+    </dgm:scene3d>
+    <dgm:sp3d/>
+    <dgm:txPr/>
+    <dgm:style>
+      <a:lnRef idx="2">
+        <a:scrgbClr r="0" g="0" b="0"/>
+      </a:lnRef>
+      <a:fillRef idx="1">
+        <a:scrgbClr r="0" g="0" b="0"/>
+      </a:fillRef>
+      <a:effectRef idx="0">
+        <a:scrgbClr r="0" g="0" b="0"/>
+      </a:effectRef>
+      <a:fontRef idx="minor">
+        <a:schemeClr val="lt1"/>
+      </a:fontRef>
+    </dgm:style>
+  </dgm:styleLbl>
+  <dgm:styleLbl name="node4">
+    <dgm:scene3d>
+      <a:camera prst="orthographicFront"/>
+      <a:lightRig rig="threePt" dir="t"/>
+    </dgm:scene3d>
+    <dgm:sp3d/>
+    <dgm:txPr/>
+    <dgm:style>
+      <a:lnRef idx="2">
+        <a:scrgbClr r="0" g="0" b="0"/>
+      </a:lnRef>
+      <a:fillRef idx="1">
+        <a:scrgbClr r="0" g="0" b="0"/>
+      </a:fillRef>
+      <a:effectRef idx="0">
+        <a:scrgbClr r="0" g="0" b="0"/>
+      </a:effectRef>
+      <a:fontRef idx="minor">
+        <a:schemeClr val="lt1"/>
+      </a:fontRef>
+    </dgm:style>
+  </dgm:styleLbl>
+  <dgm:styleLbl name="fgImgPlace1">
+    <dgm:scene3d>
+      <a:camera prst="orthographicFront"/>
+      <a:lightRig rig="threePt" dir="t"/>
+    </dgm:scene3d>
+    <dgm:sp3d/>
+    <dgm:txPr/>
+    <dgm:style>
+      <a:lnRef idx="2">
+        <a:scrgbClr r="0" g="0" b="0"/>
+      </a:lnRef>
+      <a:fillRef idx="1">
+        <a:scrgbClr r="0" g="0" b="0"/>
+      </a:fillRef>
+      <a:effectRef idx="0">
+        <a:scrgbClr r="0" g="0" b="0"/>
+      </a:effectRef>
+      <a:fontRef idx="minor"/>
+    </dgm:style>
+  </dgm:styleLbl>
+  <dgm:styleLbl name="alignImgPlace1">
+    <dgm:scene3d>
+      <a:camera prst="orthographicFront"/>
+      <a:lightRig rig="threePt" dir="t"/>
+    </dgm:scene3d>
+    <dgm:sp3d/>
+    <dgm:txPr/>
+    <dgm:style>
+      <a:lnRef idx="2">
+        <a:scrgbClr r="0" g="0" b="0"/>
+      </a:lnRef>
+      <a:fillRef idx="1">
+        <a:scrgbClr r="0" g="0" b="0"/>
+      </a:fillRef>
+      <a:effectRef idx="0">
+        <a:scrgbClr r="0" g="0" b="0"/>
+      </a:effectRef>
+      <a:fontRef idx="minor"/>
+    </dgm:style>
+  </dgm:styleLbl>
+  <dgm:styleLbl name="bgImgPlace1">
+    <dgm:scene3d>
+      <a:camera prst="orthographicFront"/>
+      <a:lightRig rig="threePt" dir="t"/>
+    </dgm:scene3d>
+    <dgm:sp3d/>
+    <dgm:txPr/>
+    <dgm:style>
+      <a:lnRef idx="2">
+        <a:scrgbClr r="0" g="0" b="0"/>
+      </a:lnRef>
+      <a:fillRef idx="1">
+        <a:scrgbClr r="0" g="0" b="0"/>
+      </a:fillRef>
+      <a:effectRef idx="0">
+        <a:scrgbClr r="0" g="0" b="0"/>
+      </a:effectRef>
+      <a:fontRef idx="minor"/>
+    </dgm:style>
+  </dgm:styleLbl>
+  <dgm:styleLbl name="sibTrans2D1">
+    <dgm:scene3d>
+      <a:camera prst="orthographicFront"/>
+      <a:lightRig rig="threePt" dir="t"/>
+    </dgm:scene3d>
+    <dgm:sp3d/>
+    <dgm:txPr/>
+    <dgm:style>
+      <a:lnRef idx="0">
+        <a:scrgbClr r="0" g="0" b="0"/>
+      </a:lnRef>
+      <a:fillRef idx="1">
+        <a:scrgbClr r="0" g="0" b="0"/>
+      </a:fillRef>
+      <a:effectRef idx="0">
+        <a:scrgbClr r="0" g="0" b="0"/>
+      </a:effectRef>
+      <a:fontRef idx="minor">
+        <a:schemeClr val="lt1"/>
+      </a:fontRef>
+    </dgm:style>
+  </dgm:styleLbl>
+  <dgm:styleLbl name="fgSibTrans2D1">
+    <dgm:scene3d>
+      <a:camera prst="orthographicFront"/>
+      <a:lightRig rig="threePt" dir="t"/>
+    </dgm:scene3d>
+    <dgm:sp3d/>
+    <dgm:txPr/>
+    <dgm:style>
+      <a:lnRef idx="0">
+        <a:scrgbClr r="0" g="0" b="0"/>
+      </a:lnRef>
+      <a:fillRef idx="1">
+        <a:scrgbClr r="0" g="0" b="0"/>
+      </a:fillRef>
+      <a:effectRef idx="0">
+        <a:scrgbClr r="0" g="0" b="0"/>
+      </a:effectRef>
+      <a:fontRef idx="minor">
+        <a:schemeClr val="lt1"/>
+      </a:fontRef>
+    </dgm:style>
+  </dgm:styleLbl>
+  <dgm:styleLbl name="bgSibTrans2D1">
+    <dgm:scene3d>
+      <a:camera prst="orthographicFront"/>
+      <a:lightRig rig="threePt" dir="t"/>
+    </dgm:scene3d>
+    <dgm:sp3d/>
+    <dgm:txPr/>
+    <dgm:style>
+      <a:lnRef idx="0">
+        <a:scrgbClr r="0" g="0" b="0"/>
+      </a:lnRef>
+      <a:fillRef idx="1">
+        <a:scrgbClr r="0" g="0" b="0"/>
+      </a:fillRef>
+      <a:effectRef idx="0">
+        <a:scrgbClr r="0" g="0" b="0"/>
+      </a:effectRef>
+      <a:fontRef idx="minor">
+        <a:schemeClr val="lt1"/>
+      </a:fontRef>
+    </dgm:style>
+  </dgm:styleLbl>
+  <dgm:styleLbl name="sibTrans1D1">
+    <dgm:scene3d>
+      <a:camera prst="orthographicFront"/>
+      <a:lightRig rig="threePt" dir="t"/>
+    </dgm:scene3d>
+    <dgm:sp3d/>
+    <dgm:txPr/>
+    <dgm:style>
+      <a:lnRef idx="1">
+        <a:scrgbClr r="0" g="0" b="0"/>
+      </a:lnRef>
+      <a:fillRef idx="0">
+        <a:scrgbClr r="0" g="0" b="0"/>
+      </a:fillRef>
+      <a:effectRef idx="0">
+        <a:scrgbClr r="0" g="0" b="0"/>
+      </a:effectRef>
+      <a:fontRef idx="minor"/>
+    </dgm:style>
+  </dgm:styleLbl>
+  <dgm:styleLbl name="callout">
+    <dgm:scene3d>
+      <a:camera prst="orthographicFront"/>
+      <a:lightRig rig="threePt" dir="t"/>
+    </dgm:scene3d>
+    <dgm:sp3d/>
+    <dgm:txPr/>
+    <dgm:style>
+      <a:lnRef idx="2">
+        <a:scrgbClr r="0" g="0" b="0"/>
+      </a:lnRef>
+      <a:fillRef idx="1">
+        <a:scrgbClr r="0" g="0" b="0"/>
+      </a:fillRef>
+      <a:effectRef idx="0">
+        <a:scrgbClr r="0" g="0" b="0"/>
+      </a:effectRef>
+      <a:fontRef idx="minor"/>
+    </dgm:style>
+  </dgm:styleLbl>
+  <dgm:styleLbl name="asst0">
+    <dgm:scene3d>
+      <a:camera prst="orthographicFront"/>
+      <a:lightRig rig="threePt" dir="t"/>
+    </dgm:scene3d>
+    <dgm:sp3d/>
+    <dgm:txPr/>
+    <dgm:style>
+      <a:lnRef idx="2">
+        <a:scrgbClr r="0" g="0" b="0"/>
+      </a:lnRef>
+      <a:fillRef idx="1">
+        <a:scrgbClr r="0" g="0" b="0"/>
+      </a:fillRef>
+      <a:effectRef idx="0">
+        <a:scrgbClr r="0" g="0" b="0"/>
+      </a:effectRef>
+      <a:fontRef idx="minor">
+        <a:schemeClr val="lt1"/>
+      </a:fontRef>
+    </dgm:style>
+  </dgm:styleLbl>
+  <dgm:styleLbl name="asst1">
+    <dgm:scene3d>
+      <a:camera prst="orthographicFront"/>
+      <a:lightRig rig="threePt" dir="t"/>
+    </dgm:scene3d>
+    <dgm:sp3d/>
+    <dgm:txPr/>
+    <dgm:style>
+      <a:lnRef idx="2">
+        <a:scrgbClr r="0" g="0" b="0"/>
+      </a:lnRef>
+      <a:fillRef idx="1">
+        <a:scrgbClr r="0" g="0" b="0"/>
+      </a:fillRef>
+      <a:effectRef idx="0">
+        <a:scrgbClr r="0" g="0" b="0"/>
+      </a:effectRef>
+      <a:fontRef idx="minor">
+        <a:schemeClr val="lt1"/>
+      </a:fontRef>
+    </dgm:style>
+  </dgm:styleLbl>
+  <dgm:styleLbl name="asst2">
+    <dgm:scene3d>
+      <a:camera prst="orthographicFront"/>
+      <a:lightRig rig="threePt" dir="t"/>
+    </dgm:scene3d>
+    <dgm:sp3d/>
+    <dgm:txPr/>
+    <dgm:style>
+      <a:lnRef idx="2">
+        <a:scrgbClr r="0" g="0" b="0"/>
+      </a:lnRef>
+      <a:fillRef idx="1">
+        <a:scrgbClr r="0" g="0" b="0"/>
+      </a:fillRef>
+      <a:effectRef idx="0">
+        <a:scrgbClr r="0" g="0" b="0"/>
+      </a:effectRef>
+      <a:fontRef idx="minor">
+        <a:schemeClr val="lt1"/>
+      </a:fontRef>
+    </dgm:style>
+  </dgm:styleLbl>
+  <dgm:styleLbl name="asst3">
+    <dgm:scene3d>
+      <a:camera prst="orthographicFront"/>
+      <a:lightRig rig="threePt" dir="t"/>
+    </dgm:scene3d>
+    <dgm:sp3d/>
+    <dgm:txPr/>
+    <dgm:style>
+      <a:lnRef idx="2">
+        <a:scrgbClr r="0" g="0" b="0"/>
+      </a:lnRef>
+      <a:fillRef idx="1">
+        <a:scrgbClr r="0" g="0" b="0"/>
+      </a:fillRef>
+      <a:effectRef idx="0">
+        <a:scrgbClr r="0" g="0" b="0"/>
+      </a:effectRef>
+      <a:fontRef idx="minor">
+        <a:schemeClr val="lt1"/>
+      </a:fontRef>
+    </dgm:style>
+  </dgm:styleLbl>
+  <dgm:styleLbl name="asst4">
+    <dgm:scene3d>
+      <a:camera prst="orthographicFront"/>
+      <a:lightRig rig="threePt" dir="t"/>
+    </dgm:scene3d>
+    <dgm:sp3d/>
+    <dgm:txPr/>
+    <dgm:style>
+      <a:lnRef idx="2">
+        <a:scrgbClr r="0" g="0" b="0"/>
+      </a:lnRef>
+      <a:fillRef idx="1">
+        <a:scrgbClr r="0" g="0" b="0"/>
+      </a:fillRef>
+      <a:effectRef idx="0">
+        <a:scrgbClr r="0" g="0" b="0"/>
+      </a:effectRef>
+      <a:fontRef idx="minor">
+        <a:schemeClr val="lt1"/>
+      </a:fontRef>
+    </dgm:style>
+  </dgm:styleLbl>
+  <dgm:styleLbl name="parChTrans2D1">
+    <dgm:scene3d>
+      <a:camera prst="orthographicFront"/>
+      <a:lightRig rig="threePt" dir="t"/>
+    </dgm:scene3d>
+    <dgm:sp3d/>
+    <dgm:txPr/>
+    <dgm:style>
+      <a:lnRef idx="2">
+        <a:scrgbClr r="0" g="0" b="0"/>
+      </a:lnRef>
+      <a:fillRef idx="1">
+        <a:scrgbClr r="0" g="0" b="0"/>
+      </a:fillRef>
+      <a:effectRef idx="0">
+        <a:scrgbClr r="0" g="0" b="0"/>
+      </a:effectRef>
+      <a:fontRef idx="minor">
+        <a:schemeClr val="lt1"/>
+      </a:fontRef>
+    </dgm:style>
+  </dgm:styleLbl>
+  <dgm:styleLbl name="parChTrans2D2">
+    <dgm:scene3d>
+      <a:camera prst="orthographicFront"/>
+      <a:lightRig rig="threePt" dir="t"/>
+    </dgm:scene3d>
+    <dgm:sp3d/>
+    <dgm:txPr/>
+    <dgm:style>
+      <a:lnRef idx="2">
+        <a:scrgbClr r="0" g="0" b="0"/>
+      </a:lnRef>
+      <a:fillRef idx="1">
+        <a:scrgbClr r="0" g="0" b="0"/>
+      </a:fillRef>
+      <a:effectRef idx="0">
+        <a:scrgbClr r="0" g="0" b="0"/>
+      </a:effectRef>
+      <a:fontRef idx="minor">
+        <a:schemeClr val="lt1"/>
+      </a:fontRef>
+    </dgm:style>
+  </dgm:styleLbl>
+  <dgm:styleLbl name="parChTrans2D3">
+    <dgm:scene3d>
+      <a:camera prst="orthographicFront"/>
+      <a:lightRig rig="threePt" dir="t"/>
+    </dgm:scene3d>
+    <dgm:sp3d/>
+    <dgm:txPr/>
+    <dgm:style>
+      <a:lnRef idx="2">
+        <a:scrgbClr r="0" g="0" b="0"/>
+      </a:lnRef>
+      <a:fillRef idx="1">
+        <a:scrgbClr r="0" g="0" b="0"/>
+      </a:fillRef>
+      <a:effectRef idx="0">
+        <a:scrgbClr r="0" g="0" b="0"/>
+      </a:effectRef>
+      <a:fontRef idx="minor">
+        <a:schemeClr val="lt1"/>
+      </a:fontRef>
+    </dgm:style>
+  </dgm:styleLbl>
+  <dgm:styleLbl name="parChTrans2D4">
+    <dgm:scene3d>
+      <a:camera prst="orthographicFront"/>
+      <a:lightRig rig="threePt" dir="t"/>
+    </dgm:scene3d>
+    <dgm:sp3d/>
+    <dgm:txPr/>
+    <dgm:style>
+      <a:lnRef idx="2">
+        <a:scrgbClr r="0" g="0" b="0"/>
+      </a:lnRef>
+      <a:fillRef idx="1">
+        <a:scrgbClr r="0" g="0" b="0"/>
+      </a:fillRef>
+      <a:effectRef idx="0">
+        <a:scrgbClr r="0" g="0" b="0"/>
+      </a:effectRef>
+      <a:fontRef idx="minor">
+        <a:schemeClr val="lt1"/>
+      </a:fontRef>
+    </dgm:style>
+  </dgm:styleLbl>
+  <dgm:styleLbl name="parChTrans1D1">
+    <dgm:scene3d>
+      <a:camera prst="orthographicFront"/>
+      <a:lightRig rig="threePt" dir="t"/>
+    </dgm:scene3d>
+    <dgm:sp3d/>
+    <dgm:txPr/>
+    <dgm:style>
+      <a:lnRef idx="2">
+        <a:scrgbClr r="0" g="0" b="0"/>
+      </a:lnRef>
+      <a:fillRef idx="0">
+        <a:scrgbClr r="0" g="0" b="0"/>
+      </a:fillRef>
+      <a:effectRef idx="0">
+        <a:scrgbClr r="0" g="0" b="0"/>
+      </a:effectRef>
+      <a:fontRef idx="minor"/>
+    </dgm:style>
+  </dgm:styleLbl>
+  <dgm:styleLbl name="parChTrans1D2">
+    <dgm:scene3d>
+      <a:camera prst="orthographicFront"/>
+      <a:lightRig rig="threePt" dir="t"/>
+    </dgm:scene3d>
+    <dgm:sp3d/>
+    <dgm:txPr/>
+    <dgm:style>
+      <a:lnRef idx="2">
+        <a:scrgbClr r="0" g="0" b="0"/>
+      </a:lnRef>
+      <a:fillRef idx="0">
+        <a:scrgbClr r="0" g="0" b="0"/>
+      </a:fillRef>
+      <a:effectRef idx="0">
+        <a:scrgbClr r="0" g="0" b="0"/>
+      </a:effectRef>
+      <a:fontRef idx="minor"/>
+    </dgm:style>
+  </dgm:styleLbl>
+  <dgm:styleLbl name="parChTrans1D3">
+    <dgm:scene3d>
+      <a:camera prst="orthographicFront"/>
+      <a:lightRig rig="threePt" dir="t"/>
+    </dgm:scene3d>
+    <dgm:sp3d/>
+    <dgm:txPr/>
+    <dgm:style>
+      <a:lnRef idx="2">
+        <a:scrgbClr r="0" g="0" b="0"/>
+      </a:lnRef>
+      <a:fillRef idx="0">
+        <a:scrgbClr r="0" g="0" b="0"/>
+      </a:fillRef>
+      <a:effectRef idx="0">
+        <a:scrgbClr r="0" g="0" b="0"/>
+      </a:effectRef>
+      <a:fontRef idx="minor"/>
+    </dgm:style>
+  </dgm:styleLbl>
+  <dgm:styleLbl name="parChTrans1D4">
+    <dgm:scene3d>
+      <a:camera prst="orthographicFront"/>
+      <a:lightRig rig="threePt" dir="t"/>
+    </dgm:scene3d>
+    <dgm:sp3d/>
+    <dgm:txPr/>
+    <dgm:style>
+      <a:lnRef idx="2">
+        <a:scrgbClr r="0" g="0" b="0"/>
+      </a:lnRef>
+      <a:fillRef idx="0">
+        <a:scrgbClr r="0" g="0" b="0"/>
+      </a:fillRef>
+      <a:effectRef idx="0">
+        <a:scrgbClr r="0" g="0" b="0"/>
+      </a:effectRef>
+      <a:fontRef idx="minor"/>
+    </dgm:style>
+  </dgm:styleLbl>
+  <dgm:styleLbl name="fgAcc1">
+    <dgm:scene3d>
+      <a:camera prst="orthographicFront"/>
+      <a:lightRig rig="threePt" dir="t"/>
+    </dgm:scene3d>
+    <dgm:sp3d/>
+    <dgm:txPr/>
+    <dgm:style>
+      <a:lnRef idx="2">
+        <a:scrgbClr r="0" g="0" b="0"/>
+      </a:lnRef>
+      <a:fillRef idx="1">
+        <a:scrgbClr r="0" g="0" b="0"/>
+      </a:fillRef>
+      <a:effectRef idx="0">
+        <a:scrgbClr r="0" g="0" b="0"/>
+      </a:effectRef>
+      <a:fontRef idx="minor"/>
+    </dgm:style>
+  </dgm:styleLbl>
+  <dgm:styleLbl name="conFgAcc1">
+    <dgm:scene3d>
+      <a:camera prst="orthographicFront"/>
+      <a:lightRig rig="threePt" dir="t"/>
+    </dgm:scene3d>
+    <dgm:sp3d/>
+    <dgm:txPr/>
+    <dgm:style>
+      <a:lnRef idx="2">
+        <a:scrgbClr r="0" g="0" b="0"/>
+      </a:lnRef>
+      <a:fillRef idx="1">
+        <a:scrgbClr r="0" g="0" b="0"/>
+      </a:fillRef>
+      <a:effectRef idx="0">
+        <a:scrgbClr r="0" g="0" b="0"/>
+      </a:effectRef>
+      <a:fontRef idx="minor"/>
+    </dgm:style>
+  </dgm:styleLbl>
+  <dgm:styleLbl name="alignAcc1">
+    <dgm:scene3d>
+      <a:camera prst="orthographicFront"/>
+      <a:lightRig rig="threePt" dir="t"/>
+    </dgm:scene3d>
+    <dgm:sp3d/>
+    <dgm:txPr/>
+    <dgm:style>
+      <a:lnRef idx="2">
+        <a:scrgbClr r="0" g="0" b="0"/>
+      </a:lnRef>
+      <a:fillRef idx="1">
+        <a:scrgbClr r="0" g="0" b="0"/>
+      </a:fillRef>
+      <a:effectRef idx="0">
+        <a:scrgbClr r="0" g="0" b="0"/>
+      </a:effectRef>
+      <a:fontRef idx="minor"/>
+    </dgm:style>
+  </dgm:styleLbl>
+  <dgm:styleLbl name="trAlignAcc1">
+    <dgm:scene3d>
+      <a:camera prst="orthographicFront"/>
+      <a:lightRig rig="threePt" dir="t"/>
+    </dgm:scene3d>
+    <dgm:sp3d/>
+    <dgm:txPr/>
+    <dgm:style>
+      <a:lnRef idx="1">
+        <a:scrgbClr r="0" g="0" b="0"/>
+      </a:lnRef>
+      <a:fillRef idx="1">
+        <a:scrgbClr r="0" g="0" b="0"/>
+      </a:fillRef>
+      <a:effectRef idx="0">
+        <a:scrgbClr r="0" g="0" b="0"/>
+      </a:effectRef>
+      <a:fontRef idx="minor"/>
+    </dgm:style>
+  </dgm:styleLbl>
+  <dgm:styleLbl name="bgAcc1">
+    <dgm:scene3d>
+      <a:camera prst="orthographicFront"/>
+      <a:lightRig rig="threePt" dir="t"/>
+    </dgm:scene3d>
+    <dgm:sp3d/>
+    <dgm:txPr/>
+    <dgm:style>
+      <a:lnRef idx="2">
+        <a:scrgbClr r="0" g="0" b="0"/>
+      </a:lnRef>
+      <a:fillRef idx="1">
+        <a:scrgbClr r="0" g="0" b="0"/>
+      </a:fillRef>
+      <a:effectRef idx="0">
+        <a:scrgbClr r="0" g="0" b="0"/>
+      </a:effectRef>
+      <a:fontRef idx="minor"/>
+    </dgm:style>
+  </dgm:styleLbl>
+  <dgm:styleLbl name="solidFgAcc1">
+    <dgm:scene3d>
+      <a:camera prst="orthographicFront"/>
+      <a:lightRig rig="threePt" dir="t"/>
+    </dgm:scene3d>
+    <dgm:sp3d/>
+    <dgm:txPr/>
+    <dgm:style>
+      <a:lnRef idx="2">
+        <a:scrgbClr r="0" g="0" b="0"/>
+      </a:lnRef>
+      <a:fillRef idx="1">
+        <a:scrgbClr r="0" g="0" b="0"/>
+      </a:fillRef>
+      <a:effectRef idx="0">
+        <a:scrgbClr r="0" g="0" b="0"/>
+      </a:effectRef>
+      <a:fontRef idx="minor"/>
+    </dgm:style>
+  </dgm:styleLbl>
+  <dgm:styleLbl name="solidAlignAcc1">
+    <dgm:scene3d>
+      <a:camera prst="orthographicFront"/>
+      <a:lightRig rig="threePt" dir="t"/>
+    </dgm:scene3d>
+    <dgm:sp3d/>
+    <dgm:txPr/>
+    <dgm:style>
+      <a:lnRef idx="2">
+        <a:scrgbClr r="0" g="0" b="0"/>
+      </a:lnRef>
+      <a:fillRef idx="1">
+        <a:scrgbClr r="0" g="0" b="0"/>
+      </a:fillRef>
+      <a:effectRef idx="0">
+        <a:scrgbClr r="0" g="0" b="0"/>
+      </a:effectRef>
+      <a:fontRef idx="minor"/>
+    </dgm:style>
+  </dgm:styleLbl>
+  <dgm:styleLbl name="solidBgAcc1">
+    <dgm:scene3d>
+      <a:camera prst="orthographicFront"/>
+      <a:lightRig rig="threePt" dir="t"/>
+    </dgm:scene3d>
+    <dgm:sp3d/>
+    <dgm:txPr/>
+    <dgm:style>
+      <a:lnRef idx="2">
+        <a:scrgbClr r="0" g="0" b="0"/>
+      </a:lnRef>
+      <a:fillRef idx="1">
+        <a:scrgbClr r="0" g="0" b="0"/>
+      </a:fillRef>
+      <a:effectRef idx="0">
+        <a:scrgbClr r="0" g="0" b="0"/>
+      </a:effectRef>
+      <a:fontRef idx="minor"/>
+    </dgm:style>
+  </dgm:styleLbl>
+  <dgm:styleLbl name="fgAccFollowNode1">
+    <dgm:scene3d>
+      <a:camera prst="orthographicFront"/>
+      <a:lightRig rig="threePt" dir="t"/>
+    </dgm:scene3d>
+    <dgm:sp3d/>
+    <dgm:txPr/>
+    <dgm:style>
+      <a:lnRef idx="2">
+        <a:scrgbClr r="0" g="0" b="0"/>
+      </a:lnRef>
+      <a:fillRef idx="1">
+        <a:scrgbClr r="0" g="0" b="0"/>
+      </a:fillRef>
+      <a:effectRef idx="0">
+        <a:scrgbClr r="0" g="0" b="0"/>
+      </a:effectRef>
+      <a:fontRef idx="minor"/>
+    </dgm:style>
+  </dgm:styleLbl>
+  <dgm:styleLbl name="alignAccFollowNode1">
+    <dgm:scene3d>
+      <a:camera prst="orthographicFront"/>
+      <a:lightRig rig="threePt" dir="t"/>
+    </dgm:scene3d>
+    <dgm:sp3d/>
+    <dgm:txPr/>
+    <dgm:style>
+      <a:lnRef idx="2">
+        <a:scrgbClr r="0" g="0" b="0"/>
+      </a:lnRef>
+      <a:fillRef idx="1">
+        <a:scrgbClr r="0" g="0" b="0"/>
+      </a:fillRef>
+      <a:effectRef idx="0">
+        <a:scrgbClr r="0" g="0" b="0"/>
+      </a:effectRef>
+      <a:fontRef idx="minor"/>
+    </dgm:style>
+  </dgm:styleLbl>
+  <dgm:styleLbl name="bgAccFollowNode1">
+    <dgm:scene3d>
+      <a:camera prst="orthographicFront"/>
+      <a:lightRig rig="threePt" dir="t"/>
+    </dgm:scene3d>
+    <dgm:sp3d/>
+    <dgm:txPr/>
+    <dgm:style>
+      <a:lnRef idx="2">
+        <a:scrgbClr r="0" g="0" b="0"/>
+      </a:lnRef>
+      <a:fillRef idx="1">
+        <a:scrgbClr r="0" g="0" b="0"/>
+      </a:fillRef>
+      <a:effectRef idx="0">
+        <a:scrgbClr r="0" g="0" b="0"/>
+      </a:effectRef>
+      <a:fontRef idx="minor"/>
+    </dgm:style>
+  </dgm:styleLbl>
+  <dgm:styleLbl name="fgAcc0">
+    <dgm:scene3d>
+      <a:camera prst="orthographicFront"/>
+      <a:lightRig rig="threePt" dir="t"/>
+    </dgm:scene3d>
+    <dgm:sp3d/>
+    <dgm:txPr/>
+    <dgm:style>
+      <a:lnRef idx="2">
+        <a:scrgbClr r="0" g="0" b="0"/>
+      </a:lnRef>
+      <a:fillRef idx="1">
+        <a:scrgbClr r="0" g="0" b="0"/>
+      </a:fillRef>
+      <a:effectRef idx="0">
+        <a:scrgbClr r="0" g="0" b="0"/>
+      </a:effectRef>
+      <a:fontRef idx="minor"/>
+    </dgm:style>
+  </dgm:styleLbl>
+  <dgm:styleLbl name="fgAcc2">
+    <dgm:scene3d>
+      <a:camera prst="orthographicFront"/>
+      <a:lightRig rig="threePt" dir="t"/>
+    </dgm:scene3d>
+    <dgm:sp3d/>
+    <dgm:txPr/>
+    <dgm:style>
+      <a:lnRef idx="2">
+        <a:scrgbClr r="0" g="0" b="0"/>
+      </a:lnRef>
+      <a:fillRef idx="1">
+        <a:scrgbClr r="0" g="0" b="0"/>
+      </a:fillRef>
+      <a:effectRef idx="0">
+        <a:scrgbClr r="0" g="0" b="0"/>
+      </a:effectRef>
+      <a:fontRef idx="minor"/>
+    </dgm:style>
+  </dgm:styleLbl>
+  <dgm:styleLbl name="fgAcc3">
+    <dgm:scene3d>
+      <a:camera prst="orthographicFront"/>
+      <a:lightRig rig="threePt" dir="t"/>
+    </dgm:scene3d>
+    <dgm:sp3d/>
+    <dgm:txPr/>
+    <dgm:style>
+      <a:lnRef idx="2">
+        <a:scrgbClr r="0" g="0" b="0"/>
+      </a:lnRef>
+      <a:fillRef idx="1">
+        <a:scrgbClr r="0" g="0" b="0"/>
+      </a:fillRef>
+      <a:effectRef idx="0">
+        <a:scrgbClr r="0" g="0" b="0"/>
+      </a:effectRef>
+      <a:fontRef idx="minor"/>
+    </dgm:style>
+  </dgm:styleLbl>
+  <dgm:styleLbl name="fgAcc4">
+    <dgm:scene3d>
+      <a:camera prst="orthographicFront"/>
+      <a:lightRig rig="threePt" dir="t"/>
+    </dgm:scene3d>
+    <dgm:sp3d/>
+    <dgm:txPr/>
+    <dgm:style>
+      <a:lnRef idx="2">
+        <a:scrgbClr r="0" g="0" b="0"/>
+      </a:lnRef>
+      <a:fillRef idx="1">
+        <a:scrgbClr r="0" g="0" b="0"/>
+      </a:fillRef>
+      <a:effectRef idx="0">
+        <a:scrgbClr r="0" g="0" b="0"/>
+      </a:effectRef>
+      <a:fontRef idx="minor"/>
+    </dgm:style>
+  </dgm:styleLbl>
+  <dgm:styleLbl name="bgShp">
+    <dgm:scene3d>
+      <a:camera prst="orthographicFront"/>
+      <a:lightRig rig="threePt" dir="t"/>
+    </dgm:scene3d>
+    <dgm:sp3d/>
+    <dgm:txPr/>
+    <dgm:style>
+      <a:lnRef idx="0">
+        <a:scrgbClr r="0" g="0" b="0"/>
+      </a:lnRef>
+      <a:fillRef idx="1">
+        <a:scrgbClr r="0" g="0" b="0"/>
+      </a:fillRef>
+      <a:effectRef idx="0">
+        <a:scrgbClr r="0" g="0" b="0"/>
+      </a:effectRef>
+      <a:fontRef idx="minor"/>
+    </dgm:style>
+  </dgm:styleLbl>
+  <dgm:styleLbl name="dkBgShp">
+    <dgm:scene3d>
+      <a:camera prst="orthographicFront"/>
+      <a:lightRig rig="threePt" dir="t"/>
+    </dgm:scene3d>
+    <dgm:sp3d/>
+    <dgm:txPr/>
+    <dgm:style>
+      <a:lnRef idx="0">
+        <a:scrgbClr r="0" g="0" b="0"/>
+      </a:lnRef>
+      <a:fillRef idx="1">
+        <a:scrgbClr r="0" g="0" b="0"/>
+      </a:fillRef>
+      <a:effectRef idx="0">
+        <a:scrgbClr r="0" g="0" b="0"/>
+      </a:effectRef>
+      <a:fontRef idx="minor"/>
+    </dgm:style>
+  </dgm:styleLbl>
+  <dgm:styleLbl name="trBgShp">
+    <dgm:scene3d>
+      <a:camera prst="orthographicFront"/>
+      <a:lightRig rig="threePt" dir="t"/>
+    </dgm:scene3d>
+    <dgm:sp3d/>
+    <dgm:txPr/>
+    <dgm:style>
+      <a:lnRef idx="0">
+        <a:scrgbClr r="0" g="0" b="0"/>
+      </a:lnRef>
+      <a:fillRef idx="1">
+        <a:scrgbClr r="0" g="0" b="0"/>
+      </a:fillRef>
+      <a:effectRef idx="0">
+        <a:scrgbClr r="0" g="0" b="0"/>
+      </a:effectRef>
+      <a:fontRef idx="minor"/>
+    </dgm:style>
+  </dgm:styleLbl>
+  <dgm:styleLbl name="fgShp">
+    <dgm:scene3d>
+      <a:camera prst="orthographicFront"/>
+      <a:lightRig rig="threePt" dir="t"/>
+    </dgm:scene3d>
+    <dgm:sp3d/>
+    <dgm:txPr/>
+    <dgm:style>
+      <a:lnRef idx="2">
+        <a:scrgbClr r="0" g="0" b="0"/>
+      </a:lnRef>
+      <a:fillRef idx="1">
+        <a:scrgbClr r="0" g="0" b="0"/>
+      </a:fillRef>
+      <a:effectRef idx="0">
+        <a:scrgbClr r="0" g="0" b="0"/>
+      </a:effectRef>
+      <a:fontRef idx="minor"/>
+    </dgm:style>
+  </dgm:styleLbl>
+  <dgm:styleLbl name="revTx">
+    <dgm:scene3d>
+      <a:camera prst="orthographicFront"/>
+      <a:lightRig rig="threePt" dir="t"/>
+    </dgm:scene3d>
+    <dgm:sp3d/>
+    <dgm:txPr/>
+    <dgm:style>
+      <a:lnRef idx="0">
+        <a:scrgbClr r="0" g="0" b="0"/>
+      </a:lnRef>
+      <a:fillRef idx="0">
+        <a:scrgbClr r="0" g="0" b="0"/>
+      </a:fillRef>
+      <a:effectRef idx="0">
+        <a:scrgbClr r="0" g="0" b="0"/>
+      </a:effectRef>
+      <a:fontRef idx="minor"/>
+    </dgm:style>
+  </dgm:styleLbl>
+</dgm:styleDef>
+</file>
+
 <file path=word/theme/theme1.xml><?xml version="1.0" encoding="utf-8"?>
 <a:theme xmlns:a="http://schemas.openxmlformats.org/drawingml/2006/main" name="Office Theme">
   <a:themeElements>
